--- a/Основная часть.docx
+++ b/Основная часть.docx
@@ -4743,7 +4743,27 @@
           <w:lang w:eastAsia="ru-RU"/>
         </w:rPr>
         <w:lastRenderedPageBreak/>
-        <w:t>Цель ВКР – реализация ПО и сборка оборудования под имеющиеся комплектующие, а также их «апгрейд». Данное ПО должно выполнять следующие функции:</w:t>
+        <w:t>Цель ВКР – реализация ПО и сборка оборудования под имеющиеся комплектующие, а также их</w:t>
+      </w:r>
+      <w:r>
+        <w:rPr>
+          <w:rFonts w:ascii="inherit" w:eastAsia="Times New Roman" w:hAnsi="inherit" w:cs="Times New Roman"/>
+          <w:color w:val="000000"/>
+          <w:sz w:val="24"/>
+          <w:szCs w:val="24"/>
+          <w:lang w:eastAsia="ru-RU"/>
+        </w:rPr>
+        <w:t xml:space="preserve"> дальнейшее обновление с целью усовершенствования существующей технологии</w:t>
+      </w:r>
+      <w:r>
+        <w:rPr>
+          <w:rFonts w:ascii="inherit" w:eastAsia="Times New Roman" w:hAnsi="inherit" w:cs="Times New Roman"/>
+          <w:color w:val="000000"/>
+          <w:sz w:val="24"/>
+          <w:szCs w:val="24"/>
+          <w:lang w:eastAsia="ru-RU"/>
+        </w:rPr>
+        <w:t>. Данное ПО должно выполнять следующие функции:</w:t>
       </w:r>
     </w:p>
     <w:p>
@@ -4773,8 +4793,50 @@
           <w:szCs w:val="24"/>
           <w:lang w:eastAsia="ru-RU"/>
         </w:rPr>
-        <w:t>Управление двигателем **УТОЧНЕНИЕ МОДЕЛИ ДВИГАТЕЛЯ**, через драйвер **уточнение модели драйвера**</w:t>
-      </w:r>
+        <w:t>Управление двигателем</w:t>
+      </w:r>
+      <w:r>
+        <w:rPr>
+          <w:rFonts w:ascii="inherit" w:eastAsia="Times New Roman" w:hAnsi="inherit" w:cs="Times New Roman"/>
+          <w:color w:val="000000"/>
+          <w:sz w:val="24"/>
+          <w:szCs w:val="24"/>
+          <w:lang w:eastAsia="ru-RU"/>
+        </w:rPr>
+        <w:t xml:space="preserve"> серво-шагового типа с </w:t>
+      </w:r>
+      <w:proofErr w:type="gramStart"/>
+      <w:r>
+        <w:rPr>
+          <w:rFonts w:ascii="inherit" w:eastAsia="Times New Roman" w:hAnsi="inherit" w:cs="Times New Roman"/>
+          <w:color w:val="000000"/>
+          <w:sz w:val="24"/>
+          <w:szCs w:val="24"/>
+          <w:lang w:eastAsia="ru-RU"/>
+        </w:rPr>
+        <w:t xml:space="preserve">помощью </w:t>
+      </w:r>
+      <w:r>
+        <w:rPr>
+          <w:rFonts w:ascii="inherit" w:eastAsia="Times New Roman" w:hAnsi="inherit" w:cs="Times New Roman"/>
+          <w:color w:val="000000"/>
+          <w:sz w:val="24"/>
+          <w:szCs w:val="24"/>
+          <w:lang w:eastAsia="ru-RU"/>
+        </w:rPr>
+        <w:t xml:space="preserve"> драйвер</w:t>
+      </w:r>
+      <w:r>
+        <w:rPr>
+          <w:rFonts w:ascii="inherit" w:eastAsia="Times New Roman" w:hAnsi="inherit" w:cs="Times New Roman"/>
+          <w:color w:val="000000"/>
+          <w:sz w:val="24"/>
+          <w:szCs w:val="24"/>
+          <w:lang w:eastAsia="ru-RU"/>
+        </w:rPr>
+        <w:t>а</w:t>
+      </w:r>
+      <w:proofErr w:type="gramEnd"/>
     </w:p>
     <w:p>
       <w:pPr>
@@ -4803,51 +4865,67 @@
           <w:szCs w:val="24"/>
           <w:lang w:eastAsia="ru-RU"/>
         </w:rPr>
-        <w:t xml:space="preserve">Считывание данных с датчиков **уточнение ТИПА </w:t>
-      </w:r>
-      <w:proofErr w:type="gramStart"/>
-      <w:r>
-        <w:rPr>
-          <w:rFonts w:ascii="inherit" w:eastAsia="Times New Roman" w:hAnsi="inherit" w:cs="Times New Roman"/>
-          <w:color w:val="000000"/>
-          <w:sz w:val="24"/>
-          <w:szCs w:val="24"/>
-          <w:lang w:eastAsia="ru-RU"/>
-        </w:rPr>
-        <w:t>датчика(</w:t>
-      </w:r>
-      <w:proofErr w:type="gramEnd"/>
-      <w:r>
-        <w:rPr>
-          <w:rFonts w:ascii="inherit" w:eastAsia="Times New Roman" w:hAnsi="inherit" w:cs="Times New Roman"/>
-          <w:color w:val="000000"/>
-          <w:sz w:val="24"/>
-          <w:szCs w:val="24"/>
-          <w:lang w:eastAsia="ru-RU"/>
-        </w:rPr>
-        <w:t xml:space="preserve">скорее всего </w:t>
-      </w:r>
-      <w:proofErr w:type="spellStart"/>
-      <w:r>
-        <w:rPr>
-          <w:rFonts w:ascii="inherit" w:eastAsia="Times New Roman" w:hAnsi="inherit" w:cs="Times New Roman"/>
-          <w:color w:val="000000"/>
-          <w:sz w:val="24"/>
-          <w:szCs w:val="24"/>
-          <w:lang w:eastAsia="ru-RU"/>
-        </w:rPr>
-        <w:t>концевик</w:t>
-      </w:r>
-      <w:proofErr w:type="spellEnd"/>
-      <w:r>
-        <w:rPr>
-          <w:rFonts w:ascii="inherit" w:eastAsia="Times New Roman" w:hAnsi="inherit" w:cs="Times New Roman"/>
-          <w:color w:val="000000"/>
-          <w:sz w:val="24"/>
-          <w:szCs w:val="24"/>
-          <w:lang w:eastAsia="ru-RU"/>
-        </w:rPr>
-        <w:t>)**</w:t>
+        <w:t xml:space="preserve">Считывание данных с </w:t>
+      </w:r>
+      <w:r>
+        <w:rPr>
+          <w:rFonts w:ascii="inherit" w:eastAsia="Times New Roman" w:hAnsi="inherit" w:cs="Times New Roman"/>
+          <w:color w:val="000000"/>
+          <w:sz w:val="24"/>
+          <w:szCs w:val="24"/>
+          <w:lang w:eastAsia="ru-RU"/>
+        </w:rPr>
+        <w:t>бесконтактны</w:t>
+      </w:r>
+      <w:r>
+        <w:rPr>
+          <w:rFonts w:ascii="inherit" w:eastAsia="Times New Roman" w:hAnsi="inherit" w:cs="Times New Roman"/>
+          <w:color w:val="000000"/>
+          <w:sz w:val="24"/>
+          <w:szCs w:val="24"/>
+          <w:lang w:eastAsia="ru-RU"/>
+        </w:rPr>
+        <w:t>х</w:t>
+      </w:r>
+      <w:r>
+        <w:rPr>
+          <w:rFonts w:ascii="inherit" w:eastAsia="Times New Roman" w:hAnsi="inherit" w:cs="Times New Roman"/>
+          <w:color w:val="000000"/>
+          <w:sz w:val="24"/>
+          <w:szCs w:val="24"/>
+          <w:lang w:eastAsia="ru-RU"/>
+        </w:rPr>
+        <w:t xml:space="preserve"> концевы</w:t>
+      </w:r>
+      <w:r>
+        <w:rPr>
+          <w:rFonts w:ascii="inherit" w:eastAsia="Times New Roman" w:hAnsi="inherit" w:cs="Times New Roman"/>
+          <w:color w:val="000000"/>
+          <w:sz w:val="24"/>
+          <w:szCs w:val="24"/>
+          <w:lang w:eastAsia="ru-RU"/>
+        </w:rPr>
+        <w:t>х</w:t>
+      </w:r>
+      <w:r>
+        <w:rPr>
+          <w:rFonts w:ascii="inherit" w:eastAsia="Times New Roman" w:hAnsi="inherit" w:cs="Times New Roman"/>
+          <w:color w:val="000000"/>
+          <w:sz w:val="24"/>
+          <w:szCs w:val="24"/>
+          <w:lang w:eastAsia="ru-RU"/>
+        </w:rPr>
+        <w:t xml:space="preserve"> выключател</w:t>
+      </w:r>
+      <w:r>
+        <w:rPr>
+          <w:rFonts w:ascii="inherit" w:eastAsia="Times New Roman" w:hAnsi="inherit" w:cs="Times New Roman"/>
+          <w:color w:val="000000"/>
+          <w:sz w:val="24"/>
+          <w:szCs w:val="24"/>
+          <w:lang w:eastAsia="ru-RU"/>
+        </w:rPr>
+        <w:t>ей</w:t>
       </w:r>
     </w:p>
     <w:p>
@@ -5086,10 +5164,6 @@
     <w:p>
       <w:pPr>
         <w:pStyle w:val="a3"/>
-        <w:numPr>
-          <w:ilvl w:val="0"/>
-          <w:numId w:val="24"/>
-        </w:numPr>
         <w:shd w:val="clear" w:color="auto" w:fill="FFFFFF"/>
         <w:spacing w:after="225" w:line="336" w:lineRule="atLeast"/>
         <w:jc w:val="both"/>
@@ -5111,20 +5185,18 @@
           <w:lang w:eastAsia="ru-RU"/>
         </w:rPr>
         <w:lastRenderedPageBreak/>
-        <w:t xml:space="preserve">ВОТ ТУТ ВОЗМОЖНО СТОИТ ДОБАВИТЬ ОПИСАНИЕ РАЗЛИЧНЫХ СРЕД </w:t>
-      </w:r>
-      <w:proofErr w:type="gramStart"/>
-      <w:r>
-        <w:rPr>
-          <w:rFonts w:ascii="inherit" w:eastAsia="Times New Roman" w:hAnsi="inherit" w:cs="Times New Roman"/>
-          <w:color w:val="000000"/>
-          <w:sz w:val="24"/>
-          <w:szCs w:val="24"/>
-          <w:lang w:eastAsia="ru-RU"/>
-        </w:rPr>
-        <w:t>ПРОГРАММИРОВАНИЯ(</w:t>
-      </w:r>
-      <w:proofErr w:type="gramEnd"/>
+        <w:t>3.</w:t>
+      </w:r>
+      <w:r>
+        <w:rPr>
+          <w:rFonts w:ascii="inherit" w:eastAsia="Times New Roman" w:hAnsi="inherit" w:cs="Times New Roman"/>
+          <w:color w:val="000000"/>
+          <w:sz w:val="24"/>
+          <w:szCs w:val="24"/>
+          <w:lang w:eastAsia="ru-RU"/>
+        </w:rPr>
+        <w:t xml:space="preserve">Для реализации функций, описанных в ТЗ, необходимо выбрать набор инструментов с которым написание кода было бы легким и удобным, интеграция с новыми модулями не занимала бы много времени, а также прошивка контроллера изначально поддерживалась средой программирования. Поэтому было проведено исследование среди доступных </w:t>
+      </w:r>
       <w:r>
         <w:rPr>
           <w:rFonts w:ascii="inherit" w:eastAsia="Times New Roman" w:hAnsi="inherit" w:cs="Times New Roman"/>
@@ -5133,83 +5205,17 @@
           <w:szCs w:val="24"/>
           <w:lang w:val="en-US" w:eastAsia="ru-RU"/>
         </w:rPr>
-        <w:t>Keil</w:t>
-      </w:r>
-      <w:r>
-        <w:rPr>
-          <w:rFonts w:ascii="inherit" w:eastAsia="Times New Roman" w:hAnsi="inherit" w:cs="Times New Roman"/>
-          <w:color w:val="000000"/>
-          <w:sz w:val="24"/>
-          <w:szCs w:val="24"/>
-          <w:lang w:eastAsia="ru-RU"/>
-        </w:rPr>
-        <w:t xml:space="preserve">, </w:t>
-      </w:r>
-      <w:proofErr w:type="spellStart"/>
-      <w:r>
-        <w:rPr>
-          <w:rFonts w:ascii="inherit" w:eastAsia="Times New Roman" w:hAnsi="inherit" w:cs="Times New Roman"/>
-          <w:color w:val="000000"/>
-          <w:sz w:val="24"/>
-          <w:szCs w:val="24"/>
-          <w:lang w:val="en-US" w:eastAsia="ru-RU"/>
-        </w:rPr>
-        <w:t>CubeMX</w:t>
-      </w:r>
-      <w:proofErr w:type="spellEnd"/>
-      <w:r>
-        <w:rPr>
-          <w:rFonts w:ascii="inherit" w:eastAsia="Times New Roman" w:hAnsi="inherit" w:cs="Times New Roman"/>
-          <w:color w:val="000000"/>
-          <w:sz w:val="24"/>
-          <w:szCs w:val="24"/>
-          <w:lang w:eastAsia="ru-RU"/>
-        </w:rPr>
-        <w:t xml:space="preserve">, </w:t>
-      </w:r>
-      <w:proofErr w:type="spellStart"/>
-      <w:r>
-        <w:rPr>
-          <w:rFonts w:ascii="inherit" w:eastAsia="Times New Roman" w:hAnsi="inherit" w:cs="Times New Roman"/>
-          <w:color w:val="000000"/>
-          <w:sz w:val="24"/>
-          <w:szCs w:val="24"/>
-          <w:lang w:val="en-US" w:eastAsia="ru-RU"/>
-        </w:rPr>
-        <w:t>Atollic</w:t>
-      </w:r>
-      <w:proofErr w:type="spellEnd"/>
-      <w:r>
-        <w:rPr>
-          <w:rFonts w:ascii="inherit" w:eastAsia="Times New Roman" w:hAnsi="inherit" w:cs="Times New Roman"/>
-          <w:color w:val="000000"/>
-          <w:sz w:val="24"/>
-          <w:szCs w:val="24"/>
-          <w:lang w:eastAsia="ru-RU"/>
-        </w:rPr>
-        <w:t xml:space="preserve"> </w:t>
-      </w:r>
-      <w:proofErr w:type="spellStart"/>
-      <w:r>
-        <w:rPr>
-          <w:rFonts w:ascii="inherit" w:eastAsia="Times New Roman" w:hAnsi="inherit" w:cs="Times New Roman"/>
-          <w:color w:val="000000"/>
-          <w:sz w:val="24"/>
-          <w:szCs w:val="24"/>
-          <w:lang w:val="en-US" w:eastAsia="ru-RU"/>
-        </w:rPr>
-        <w:t>TrueStudio</w:t>
-      </w:r>
-      <w:proofErr w:type="spellEnd"/>
-      <w:r>
-        <w:rPr>
-          <w:rFonts w:ascii="inherit" w:eastAsia="Times New Roman" w:hAnsi="inherit" w:cs="Times New Roman"/>
-          <w:color w:val="000000"/>
-          <w:sz w:val="24"/>
-          <w:szCs w:val="24"/>
-          <w:lang w:eastAsia="ru-RU"/>
-        </w:rPr>
-        <w:t>)</w:t>
+        <w:t>IDE</w:t>
+      </w:r>
+      <w:r>
+        <w:rPr>
+          <w:rFonts w:ascii="inherit" w:eastAsia="Times New Roman" w:hAnsi="inherit" w:cs="Times New Roman"/>
+          <w:color w:val="000000"/>
+          <w:sz w:val="24"/>
+          <w:szCs w:val="24"/>
+          <w:lang w:eastAsia="ru-RU"/>
+        </w:rPr>
+        <w:t>:</w:t>
       </w:r>
     </w:p>
     <w:p>
@@ -5227,42 +5233,13 @@
           <w:lang w:eastAsia="ru-RU"/>
         </w:rPr>
       </w:pPr>
-      <w:r>
-        <w:rPr>
-          <w:rFonts w:ascii="inherit" w:eastAsia="Times New Roman" w:hAnsi="inherit" w:cs="Times New Roman"/>
-          <w:color w:val="000000"/>
-          <w:sz w:val="24"/>
-          <w:szCs w:val="24"/>
-          <w:lang w:eastAsia="ru-RU"/>
-        </w:rPr>
-        <w:t xml:space="preserve">Для реализации функций, описанных в ТЗ, необходимо выбрать набор инструментов с которым написание кода было бы легким и удобным, интеграция с новыми модулями не занимала бы много времени, а также прошивка контроллера изначально поддерживалась средой программирования. Поэтому было проведено исследование среди доступных </w:t>
-      </w:r>
-      <w:r>
-        <w:rPr>
-          <w:rFonts w:ascii="inherit" w:eastAsia="Times New Roman" w:hAnsi="inherit" w:cs="Times New Roman"/>
-          <w:color w:val="000000"/>
-          <w:sz w:val="24"/>
-          <w:szCs w:val="24"/>
-          <w:lang w:val="en-US" w:eastAsia="ru-RU"/>
-        </w:rPr>
-        <w:t>IDE</w:t>
-      </w:r>
-      <w:r>
-        <w:rPr>
-          <w:rFonts w:ascii="inherit" w:eastAsia="Times New Roman" w:hAnsi="inherit" w:cs="Times New Roman"/>
-          <w:color w:val="000000"/>
-          <w:sz w:val="24"/>
-          <w:szCs w:val="24"/>
-          <w:lang w:eastAsia="ru-RU"/>
-        </w:rPr>
-        <w:t>:</w:t>
-      </w:r>
     </w:p>
     <w:p>
       <w:pPr>
         <w:pStyle w:val="a3"/>
         <w:shd w:val="clear" w:color="auto" w:fill="FFFFFF"/>
         <w:spacing w:after="225" w:line="336" w:lineRule="atLeast"/>
+        <w:ind w:firstLine="696"/>
         <w:jc w:val="both"/>
         <w:textAlignment w:val="baseline"/>
         <w:rPr>
@@ -5273,22 +5250,16 @@
           <w:lang w:eastAsia="ru-RU"/>
         </w:rPr>
       </w:pPr>
-    </w:p>
-    <w:p>
-      <w:pPr>
-        <w:pStyle w:val="a3"/>
-        <w:shd w:val="clear" w:color="auto" w:fill="FFFFFF"/>
-        <w:spacing w:after="225" w:line="336" w:lineRule="atLeast"/>
-        <w:jc w:val="both"/>
-        <w:textAlignment w:val="baseline"/>
-        <w:rPr>
-          <w:rFonts w:ascii="inherit" w:eastAsia="Times New Roman" w:hAnsi="inherit" w:cs="Times New Roman"/>
-          <w:color w:val="000000"/>
-          <w:sz w:val="24"/>
-          <w:szCs w:val="24"/>
-          <w:lang w:eastAsia="ru-RU"/>
-        </w:rPr>
-      </w:pPr>
+      <w:r>
+        <w:rPr>
+          <w:rFonts w:ascii="inherit" w:eastAsia="Times New Roman" w:hAnsi="inherit" w:cs="Times New Roman"/>
+          <w:color w:val="000000"/>
+          <w:sz w:val="24"/>
+          <w:szCs w:val="24"/>
+          <w:lang w:eastAsia="ru-RU"/>
+        </w:rPr>
+        <w:t>1.</w:t>
+      </w:r>
       <w:r>
         <w:rPr>
           <w:rFonts w:ascii="inherit" w:eastAsia="Times New Roman" w:hAnsi="inherit" w:cs="Times New Roman"/>
@@ -5630,7 +5601,7 @@
           <w:szCs w:val="24"/>
           <w:lang w:eastAsia="ru-RU"/>
         </w:rPr>
-        <w:t xml:space="preserve">4. Средства автоматической компиляции, ассемблирования и компоновки проекта, которые предназначены для создания </w:t>
+        <w:t xml:space="preserve">4. Средства автоматической компиляции, ассемблирования и компоновки проекта, которые предназначены для создания исполняемого (загрузочного) модуля программы. При этом между файлами автоматически генерируются новые ассемблерные и </w:t>
       </w:r>
       <w:r>
         <w:rPr>
@@ -5641,7 +5612,7 @@
           <w:lang w:eastAsia="ru-RU"/>
         </w:rPr>
         <w:lastRenderedPageBreak/>
-        <w:t xml:space="preserve">исполняемого (загрузочного) модуля программы. При этом между файлами автоматически генерируются новые ассемблерные и компиляторные связи, которые в дальнейшем позволяют обрабатывать только те файлы, в которых произошли изменения или файлы, находящиеся в зависимости от изменённых. Функция глобальной оптимизации проекта позволяет достичь наилучшего использования регистров микроконтроллера путем неоднократной компиляции исходного кода. Компиляторы </w:t>
+        <w:t xml:space="preserve">компиляторные связи, которые в дальнейшем позволяют обрабатывать только те файлы, в которых произошли изменения или файлы, находящиеся в зависимости от изменённых. Функция глобальной оптимизации проекта позволяет достичь наилучшего использования регистров микроконтроллера путем неоднократной компиляции исходного кода. Компиляторы </w:t>
       </w:r>
       <w:proofErr w:type="spellStart"/>
       <w:r>
@@ -5665,18 +5636,16 @@
         </w:rPr>
         <w:t xml:space="preserve"> работают с текстами, написанными на Си или ассемблере для контроллеров семейств ARM, MSC51, C166 и многих других. </w:t>
       </w:r>
-      <w:proofErr w:type="gramStart"/>
-      <w:r>
-        <w:rPr>
-          <w:rFonts w:ascii="inherit" w:eastAsia="Times New Roman" w:hAnsi="inherit" w:cs="Times New Roman"/>
-          <w:color w:val="000000"/>
-          <w:sz w:val="24"/>
-          <w:szCs w:val="24"/>
-          <w:lang w:eastAsia="ru-RU"/>
-        </w:rPr>
-        <w:t>Кроме того</w:t>
-      </w:r>
-      <w:proofErr w:type="gramEnd"/>
+      <w:r>
+        <w:rPr>
+          <w:rFonts w:ascii="inherit" w:eastAsia="Times New Roman" w:hAnsi="inherit" w:cs="Times New Roman"/>
+          <w:color w:val="000000"/>
+          <w:sz w:val="24"/>
+          <w:szCs w:val="24"/>
+          <w:lang w:eastAsia="ru-RU"/>
+        </w:rPr>
+        <w:t>Кроме того,</w:t>
+      </w:r>
       <w:r>
         <w:rPr>
           <w:rFonts w:ascii="inherit" w:eastAsia="Times New Roman" w:hAnsi="inherit" w:cs="Times New Roman"/>
@@ -6370,18 +6339,7 @@
           <w:szCs w:val="24"/>
           <w:lang w:eastAsia="ru-RU"/>
         </w:rPr>
-        <w:t xml:space="preserve"> является платной и стоит очень больших денег. По ссылке ниже, после заполнения анкеты можно скачать </w:t>
-      </w:r>
-      <w:r>
-        <w:rPr>
-          <w:rFonts w:ascii="inherit" w:eastAsia="Times New Roman" w:hAnsi="inherit" w:cs="Times New Roman"/>
-          <w:color w:val="000000"/>
-          <w:sz w:val="24"/>
-          <w:szCs w:val="24"/>
-          <w:lang w:eastAsia="ru-RU"/>
-        </w:rPr>
-        <w:lastRenderedPageBreak/>
-        <w:t>демонстрационную версию. Разумеется, в ней присутствует ряд ограничений и основное из них – 32 КБ на размер программы.</w:t>
+        <w:t xml:space="preserve"> является платной и стоит очень больших денег. По ссылке ниже, после заполнения анкеты можно скачать демонстрационную версию. Разумеется, в ней присутствует ряд ограничений и основное из них – 32 КБ на размер программы.</w:t>
       </w:r>
     </w:p>
     <w:p>
@@ -6955,6 +6913,442 @@
     </w:p>
     <w:p>
       <w:pPr>
+        <w:pStyle w:val="a5"/>
+        <w:ind w:firstLine="708"/>
+        <w:rPr>
+          <w:color w:val="000000"/>
+          <w:sz w:val="27"/>
+          <w:szCs w:val="27"/>
+        </w:rPr>
+      </w:pPr>
+      <w:r>
+        <w:rPr>
+          <w:color w:val="000000"/>
+          <w:sz w:val="27"/>
+          <w:szCs w:val="27"/>
+        </w:rPr>
+        <w:t xml:space="preserve">2.STM32Cube ™ </w:t>
+      </w:r>
+      <w:proofErr w:type="gramStart"/>
+      <w:r>
+        <w:rPr>
+          <w:color w:val="000000"/>
+          <w:sz w:val="27"/>
+          <w:szCs w:val="27"/>
+        </w:rPr>
+        <w:t>- это</w:t>
+      </w:r>
+      <w:proofErr w:type="gramEnd"/>
+      <w:r>
+        <w:rPr>
+          <w:color w:val="000000"/>
+          <w:sz w:val="27"/>
+          <w:szCs w:val="27"/>
+        </w:rPr>
+        <w:t xml:space="preserve"> оригинальная инициатива </w:t>
+      </w:r>
+      <w:proofErr w:type="spellStart"/>
+      <w:r>
+        <w:rPr>
+          <w:color w:val="000000"/>
+          <w:sz w:val="27"/>
+          <w:szCs w:val="27"/>
+        </w:rPr>
+        <w:t>STMicroelectronics</w:t>
+      </w:r>
+      <w:proofErr w:type="spellEnd"/>
+      <w:r>
+        <w:rPr>
+          <w:color w:val="000000"/>
+          <w:sz w:val="27"/>
+          <w:szCs w:val="27"/>
+        </w:rPr>
+        <w:t>, призванная упростить жизнь разработчиков за счет сокращения усилий, времени и затрат на разработку. STM32Cube ™ покрывает всю папку STM32.</w:t>
+      </w:r>
+    </w:p>
+    <w:p>
+      <w:pPr>
+        <w:pStyle w:val="a5"/>
+        <w:rPr>
+          <w:color w:val="000000"/>
+          <w:sz w:val="27"/>
+          <w:szCs w:val="27"/>
+        </w:rPr>
+      </w:pPr>
+      <w:r>
+        <w:rPr>
+          <w:color w:val="000000"/>
+          <w:sz w:val="27"/>
+          <w:szCs w:val="27"/>
+        </w:rPr>
+        <w:t xml:space="preserve">STM32Cube ™ включает в себя STM32CubeMX, графический инструмент конфигурации программного обеспечения, который позволяет генерировать код инициализации C с использованием графических мастеров. Он также включает пакет MCU STM32CubeF4, состоящий из уровня аппаратной абстракции (HAL) STM32Cube ™ и низкоуровневых API (LL), а также согласованного набора компонентов промежуточного программного обеспечения (RTOS, USB, файловая система FAT, графика и TCP / IP). Стек графического программного обеспечения </w:t>
+      </w:r>
+      <w:proofErr w:type="spellStart"/>
+      <w:r>
+        <w:rPr>
+          <w:color w:val="000000"/>
+          <w:sz w:val="27"/>
+          <w:szCs w:val="27"/>
+        </w:rPr>
+        <w:t>TouchGFX</w:t>
+      </w:r>
+      <w:proofErr w:type="spellEnd"/>
+      <w:r>
+        <w:rPr>
+          <w:color w:val="000000"/>
+          <w:sz w:val="27"/>
+          <w:szCs w:val="27"/>
+        </w:rPr>
+        <w:t xml:space="preserve"> также включен в пакет микроконтроллеров STM32CubeF4 как часть экосистемы STM32Cube ™. Он доступен бесплатно для производства и распространения на микроконтроллерах STM32.</w:t>
+      </w:r>
+    </w:p>
+    <w:p>
+      <w:pPr>
+        <w:pStyle w:val="a5"/>
+        <w:rPr>
+          <w:color w:val="000000"/>
+          <w:sz w:val="27"/>
+          <w:szCs w:val="27"/>
+        </w:rPr>
+      </w:pPr>
+      <w:r>
+        <w:rPr>
+          <w:color w:val="000000"/>
+          <w:sz w:val="27"/>
+          <w:szCs w:val="27"/>
+        </w:rPr>
+        <w:t xml:space="preserve">Все встроенные программные утилиты поставляются с полным набором примеров, работающих на платах </w:t>
+      </w:r>
+      <w:proofErr w:type="spellStart"/>
+      <w:r>
+        <w:rPr>
+          <w:color w:val="000000"/>
+          <w:sz w:val="27"/>
+          <w:szCs w:val="27"/>
+        </w:rPr>
+        <w:t>STMicroelectronics</w:t>
+      </w:r>
+      <w:proofErr w:type="spellEnd"/>
+      <w:r>
+        <w:rPr>
+          <w:color w:val="000000"/>
+          <w:sz w:val="27"/>
+          <w:szCs w:val="27"/>
+        </w:rPr>
+        <w:t>.</w:t>
+      </w:r>
+    </w:p>
+    <w:p>
+      <w:pPr>
+        <w:pStyle w:val="a5"/>
+        <w:rPr>
+          <w:color w:val="000000"/>
+          <w:sz w:val="27"/>
+          <w:szCs w:val="27"/>
+        </w:rPr>
+      </w:pPr>
+      <w:r>
+        <w:rPr>
+          <w:color w:val="000000"/>
+          <w:sz w:val="27"/>
+          <w:szCs w:val="27"/>
+        </w:rPr>
+        <w:t xml:space="preserve">STM32Cube ™ HAL </w:t>
+      </w:r>
+      <w:proofErr w:type="gramStart"/>
+      <w:r>
+        <w:rPr>
+          <w:color w:val="000000"/>
+          <w:sz w:val="27"/>
+          <w:szCs w:val="27"/>
+        </w:rPr>
+        <w:t>- это</w:t>
+      </w:r>
+      <w:proofErr w:type="gramEnd"/>
+      <w:r>
+        <w:rPr>
+          <w:color w:val="000000"/>
+          <w:sz w:val="27"/>
+          <w:szCs w:val="27"/>
+        </w:rPr>
+        <w:t xml:space="preserve"> уровень встроенного программного обеспечения STM32, обеспечивающий максимальную переносимость по всем папкам STM32, в то время как API LL образуют быстрый, легкий, ориентированный на экспертов уровень, который ближе к аппаратному обеспечению, чем HAL. HAL и LL API могут использоваться одновременно с несколькими ограничениями.</w:t>
+      </w:r>
+    </w:p>
+    <w:p>
+      <w:pPr>
+        <w:pStyle w:val="a5"/>
+        <w:rPr>
+          <w:color w:val="000000"/>
+          <w:sz w:val="27"/>
+          <w:szCs w:val="27"/>
+        </w:rPr>
+      </w:pPr>
+      <w:r>
+        <w:rPr>
+          <w:color w:val="000000"/>
+          <w:sz w:val="27"/>
+          <w:szCs w:val="27"/>
+        </w:rPr>
+        <w:t>И HAL, и LL API готовы к производству и разработаны в соответствии с MISRA-C®: Руководящие указания 2004 года с некоторыми документированными исключениями (отчеты предоставляются по запросу) и ISO / TS 16949. Кроме того, специфические для ST процессы валидации добавляют квалификацию более высокого уровня.</w:t>
+      </w:r>
+    </w:p>
+    <w:p>
+      <w:pPr>
+        <w:pStyle w:val="a5"/>
+        <w:rPr>
+          <w:color w:val="000000"/>
+          <w:sz w:val="27"/>
+          <w:szCs w:val="27"/>
+        </w:rPr>
+      </w:pPr>
+      <w:r>
+        <w:rPr>
+          <w:color w:val="000000"/>
+          <w:sz w:val="27"/>
+          <w:szCs w:val="27"/>
+        </w:rPr>
+        <w:t xml:space="preserve">STM32CubeF4 объединяет в одном пакете все стандартные встроенные программные компоненты, необходимые для разработки приложения на </w:t>
+      </w:r>
+      <w:r>
+        <w:rPr>
+          <w:color w:val="000000"/>
+          <w:sz w:val="27"/>
+          <w:szCs w:val="27"/>
+        </w:rPr>
+        <w:lastRenderedPageBreak/>
+        <w:t>микроконтроллерах STM32F4. Следуя инициативе STM32Cube ™, этот набор компонентов обладает высокой переносимостью не только для серии STM32F4, но и для других серий STM32.</w:t>
+      </w:r>
+    </w:p>
+    <w:p>
+      <w:pPr>
+        <w:pStyle w:val="a5"/>
+        <w:rPr>
+          <w:color w:val="000000"/>
+          <w:sz w:val="27"/>
+          <w:szCs w:val="27"/>
+        </w:rPr>
+      </w:pPr>
+      <w:r>
+        <w:rPr>
+          <w:color w:val="000000"/>
+          <w:sz w:val="27"/>
+          <w:szCs w:val="27"/>
+        </w:rPr>
+        <w:t>Кроме того, низкоуровневые API предоставляют альтернативное, высокопроизводительное и низкоразмерное решение для STM32CubeF4 HAL за счет портативности и простоты.</w:t>
+      </w:r>
+    </w:p>
+    <w:p>
+      <w:pPr>
+        <w:pStyle w:val="a5"/>
+        <w:rPr>
+          <w:color w:val="000000"/>
+          <w:sz w:val="27"/>
+          <w:szCs w:val="27"/>
+          <w:lang w:val="en-US"/>
+        </w:rPr>
+      </w:pPr>
+      <w:r>
+        <w:rPr>
+          <w:color w:val="000000"/>
+          <w:sz w:val="27"/>
+          <w:szCs w:val="27"/>
+          <w:lang w:val="en-US"/>
+        </w:rPr>
+        <w:t>HAL and LL APIs are available in open-source BSD license for user convenience.</w:t>
+      </w:r>
+    </w:p>
+    <w:p>
+      <w:pPr>
+        <w:pStyle w:val="a5"/>
+        <w:rPr>
+          <w:color w:val="000000"/>
+          <w:sz w:val="27"/>
+          <w:szCs w:val="27"/>
+        </w:rPr>
+      </w:pPr>
+      <w:r>
+        <w:rPr>
+          <w:color w:val="000000"/>
+          <w:sz w:val="27"/>
+          <w:szCs w:val="27"/>
+        </w:rPr>
+        <w:t>Ключевая особенность</w:t>
+      </w:r>
+    </w:p>
+    <w:p>
+      <w:pPr>
+        <w:pStyle w:val="a5"/>
+        <w:rPr>
+          <w:color w:val="000000"/>
+          <w:sz w:val="27"/>
+          <w:szCs w:val="27"/>
+        </w:rPr>
+      </w:pPr>
+      <w:r>
+        <w:rPr>
+          <w:color w:val="000000"/>
+          <w:sz w:val="27"/>
+          <w:szCs w:val="27"/>
+        </w:rPr>
+        <w:t>· Согласованное и полное предложение встроенного программного обеспечения, которое освобождает пользователя от проблем с зависимостями</w:t>
+      </w:r>
+    </w:p>
+    <w:p>
+      <w:pPr>
+        <w:pStyle w:val="a5"/>
+        <w:rPr>
+          <w:color w:val="000000"/>
+          <w:sz w:val="27"/>
+          <w:szCs w:val="27"/>
+        </w:rPr>
+      </w:pPr>
+      <w:r>
+        <w:rPr>
+          <w:color w:val="000000"/>
+          <w:sz w:val="27"/>
+          <w:szCs w:val="27"/>
+        </w:rPr>
+        <w:t>· Максимальная переносимость между всеми сериями STM32, поддерживаемыми STM32Cube</w:t>
+      </w:r>
+    </w:p>
+    <w:p>
+      <w:pPr>
+        <w:pStyle w:val="a5"/>
+        <w:rPr>
+          <w:color w:val="000000"/>
+          <w:sz w:val="27"/>
+          <w:szCs w:val="27"/>
+        </w:rPr>
+      </w:pPr>
+      <w:r>
+        <w:rPr>
+          <w:color w:val="000000"/>
+          <w:sz w:val="27"/>
+          <w:szCs w:val="27"/>
+        </w:rPr>
+        <w:t>· Сотни примеров для легкого понимания</w:t>
+      </w:r>
+    </w:p>
+    <w:p>
+      <w:pPr>
+        <w:pStyle w:val="a5"/>
+        <w:rPr>
+          <w:color w:val="000000"/>
+          <w:sz w:val="27"/>
+          <w:szCs w:val="27"/>
+        </w:rPr>
+      </w:pPr>
+      <w:r>
+        <w:rPr>
+          <w:color w:val="000000"/>
+          <w:sz w:val="27"/>
+          <w:szCs w:val="27"/>
+        </w:rPr>
+        <w:t xml:space="preserve">· Высококачественные драйверы HAL и API низкого уровня с использованием инструмента статического анализа </w:t>
+      </w:r>
+      <w:proofErr w:type="spellStart"/>
+      <w:r>
+        <w:rPr>
+          <w:color w:val="000000"/>
+          <w:sz w:val="27"/>
+          <w:szCs w:val="27"/>
+        </w:rPr>
+        <w:t>CodeSonar</w:t>
+      </w:r>
+      <w:proofErr w:type="spellEnd"/>
+      <w:r>
+        <w:rPr>
+          <w:color w:val="000000"/>
+          <w:sz w:val="27"/>
+          <w:szCs w:val="27"/>
+        </w:rPr>
+        <w:t xml:space="preserve"> ™</w:t>
+      </w:r>
+    </w:p>
+    <w:p>
+      <w:pPr>
+        <w:pStyle w:val="a5"/>
+        <w:rPr>
+          <w:color w:val="000000"/>
+          <w:sz w:val="27"/>
+          <w:szCs w:val="27"/>
+        </w:rPr>
+      </w:pPr>
+      <w:r>
+        <w:rPr>
+          <w:color w:val="000000"/>
+          <w:sz w:val="27"/>
+          <w:szCs w:val="27"/>
+        </w:rPr>
+        <w:t xml:space="preserve">· Стек графического программного обеспечения </w:t>
+      </w:r>
+      <w:proofErr w:type="spellStart"/>
+      <w:r>
+        <w:rPr>
+          <w:color w:val="000000"/>
+          <w:sz w:val="27"/>
+          <w:szCs w:val="27"/>
+        </w:rPr>
+        <w:t>TouchGFX</w:t>
+      </w:r>
+      <w:proofErr w:type="spellEnd"/>
+    </w:p>
+    <w:p>
+      <w:pPr>
+        <w:pStyle w:val="a5"/>
+        <w:rPr>
+          <w:color w:val="000000"/>
+          <w:sz w:val="27"/>
+          <w:szCs w:val="27"/>
+        </w:rPr>
+      </w:pPr>
+      <w:r>
+        <w:rPr>
+          <w:color w:val="000000"/>
+          <w:sz w:val="27"/>
+          <w:szCs w:val="27"/>
+        </w:rPr>
+        <w:t>· Промежуточное программное обеспечение, предназначенное для STM32F4, включая USB-хост и устройство, а также TCP / IP</w:t>
+      </w:r>
+    </w:p>
+    <w:p>
+      <w:pPr>
+        <w:pStyle w:val="a5"/>
+        <w:rPr>
+          <w:color w:val="000000"/>
+          <w:sz w:val="27"/>
+          <w:szCs w:val="27"/>
+        </w:rPr>
+      </w:pPr>
+      <w:r>
+        <w:rPr>
+          <w:color w:val="000000"/>
+          <w:sz w:val="27"/>
+          <w:szCs w:val="27"/>
+        </w:rPr>
+        <w:t>· Бесплатные удобные условия лицензии</w:t>
+      </w:r>
+    </w:p>
+    <w:p>
+      <w:pPr>
+        <w:pStyle w:val="a5"/>
+        <w:rPr>
+          <w:color w:val="000000"/>
+          <w:sz w:val="27"/>
+          <w:szCs w:val="27"/>
+        </w:rPr>
+      </w:pPr>
+      <w:r>
+        <w:rPr>
+          <w:color w:val="000000"/>
+          <w:sz w:val="27"/>
+          <w:szCs w:val="27"/>
+        </w:rPr>
+        <w:t>· Механизм обновления, который может быть включен пользователем для уведомления о новых выпусках</w:t>
+      </w:r>
+    </w:p>
+    <w:p>
+      <w:pPr>
         <w:pStyle w:val="a3"/>
         <w:shd w:val="clear" w:color="auto" w:fill="FFFFFF"/>
         <w:spacing w:after="225" w:line="336" w:lineRule="atLeast"/>
@@ -6976,7 +7370,7 @@
           <w:szCs w:val="24"/>
           <w:lang w:eastAsia="ru-RU"/>
         </w:rPr>
-        <w:t xml:space="preserve">**Здесь полное и краткое описание </w:t>
+        <w:t xml:space="preserve">**краткая версия </w:t>
       </w:r>
       <w:proofErr w:type="spellStart"/>
       <w:r>
@@ -6987,27 +7381,671 @@
           <w:szCs w:val="24"/>
           <w:lang w:val="en-US" w:eastAsia="ru-RU"/>
         </w:rPr>
-        <w:t>CubeMX</w:t>
-      </w:r>
-      <w:proofErr w:type="spellEnd"/>
-      <w:r>
-        <w:rPr>
-          <w:rFonts w:ascii="inherit" w:eastAsia="Times New Roman" w:hAnsi="inherit" w:cs="Times New Roman"/>
-          <w:color w:val="000000"/>
-          <w:sz w:val="24"/>
-          <w:szCs w:val="24"/>
-          <w:lang w:eastAsia="ru-RU"/>
-        </w:rPr>
-        <w:t xml:space="preserve">** </w:t>
-      </w:r>
-      <w:hyperlink r:id="rId31" w:history="1">
-        <w:r>
-          <w:rPr>
-            <w:rStyle w:val="a4"/>
-          </w:rPr>
-          <w:t>https://www.st.com/en/embedded-software/stm32cubef4.html</w:t>
-        </w:r>
-      </w:hyperlink>
+        <w:t>cubeMX</w:t>
+      </w:r>
+      <w:proofErr w:type="spellEnd"/>
+    </w:p>
+    <w:p>
+      <w:pPr>
+        <w:pStyle w:val="a5"/>
+        <w:ind w:firstLine="708"/>
+        <w:rPr>
+          <w:color w:val="000000"/>
+          <w:sz w:val="27"/>
+          <w:szCs w:val="27"/>
+        </w:rPr>
+      </w:pPr>
+      <w:r>
+        <w:rPr>
+          <w:color w:val="000000"/>
+          <w:sz w:val="27"/>
+          <w:szCs w:val="27"/>
+        </w:rPr>
+        <w:t xml:space="preserve">3.Atollic </w:t>
+      </w:r>
+      <w:proofErr w:type="spellStart"/>
+      <w:r>
+        <w:rPr>
+          <w:color w:val="000000"/>
+          <w:sz w:val="27"/>
+          <w:szCs w:val="27"/>
+        </w:rPr>
+        <w:t>TrueSTUDIO</w:t>
+      </w:r>
+      <w:proofErr w:type="spellEnd"/>
+      <w:r>
+        <w:rPr>
+          <w:color w:val="000000"/>
+          <w:sz w:val="27"/>
+          <w:szCs w:val="27"/>
+        </w:rPr>
+        <w:t xml:space="preserve"> для STM32 </w:t>
+      </w:r>
+      <w:proofErr w:type="gramStart"/>
+      <w:r>
+        <w:rPr>
+          <w:color w:val="000000"/>
+          <w:sz w:val="27"/>
+          <w:szCs w:val="27"/>
+        </w:rPr>
+        <w:t>- это</w:t>
+      </w:r>
+      <w:proofErr w:type="gramEnd"/>
+      <w:r>
+        <w:rPr>
+          <w:color w:val="000000"/>
+          <w:sz w:val="27"/>
+          <w:szCs w:val="27"/>
+        </w:rPr>
+        <w:t xml:space="preserve"> коммерчески улучшенная среда разработки C / C ++, основанная на компонентах с открытым исходным кодом, с мощными профессиональными расширениями, функциями и утилитами.</w:t>
+      </w:r>
+    </w:p>
+    <w:p>
+      <w:pPr>
+        <w:pStyle w:val="a5"/>
+        <w:rPr>
+          <w:color w:val="000000"/>
+          <w:sz w:val="27"/>
+          <w:szCs w:val="27"/>
+        </w:rPr>
+      </w:pPr>
+      <w:r>
+        <w:rPr>
+          <w:color w:val="000000"/>
+          <w:sz w:val="27"/>
+          <w:szCs w:val="27"/>
+        </w:rPr>
+        <w:t>Доступно бесплатно для разработчиков STM32!</w:t>
+      </w:r>
+    </w:p>
+    <w:p>
+      <w:pPr>
+        <w:pStyle w:val="a5"/>
+        <w:rPr>
+          <w:color w:val="000000"/>
+          <w:sz w:val="27"/>
+          <w:szCs w:val="27"/>
+        </w:rPr>
+      </w:pPr>
+      <w:r>
+        <w:rPr>
+          <w:color w:val="000000"/>
+          <w:sz w:val="27"/>
+          <w:szCs w:val="27"/>
+        </w:rPr>
+        <w:t>· Бесплатно скачать и использовать для разработки STM32</w:t>
+      </w:r>
+    </w:p>
+    <w:p>
+      <w:pPr>
+        <w:pStyle w:val="a5"/>
+        <w:rPr>
+          <w:color w:val="000000"/>
+          <w:sz w:val="27"/>
+          <w:szCs w:val="27"/>
+        </w:rPr>
+      </w:pPr>
+      <w:r>
+        <w:rPr>
+          <w:color w:val="000000"/>
+          <w:sz w:val="27"/>
+          <w:szCs w:val="27"/>
+        </w:rPr>
+        <w:t>· Единый установщик для всех компонентов</w:t>
+      </w:r>
+    </w:p>
+    <w:p>
+      <w:pPr>
+        <w:pStyle w:val="a5"/>
+        <w:rPr>
+          <w:color w:val="000000"/>
+          <w:sz w:val="27"/>
+          <w:szCs w:val="27"/>
+        </w:rPr>
+      </w:pPr>
+      <w:r>
+        <w:rPr>
+          <w:color w:val="000000"/>
+          <w:sz w:val="27"/>
+          <w:szCs w:val="27"/>
+        </w:rPr>
+        <w:t>· Встроенная поддержка плат и устройств STM32</w:t>
+      </w:r>
+    </w:p>
+    <w:p>
+      <w:pPr>
+        <w:pStyle w:val="a5"/>
+        <w:rPr>
+          <w:color w:val="000000"/>
+          <w:sz w:val="27"/>
+          <w:szCs w:val="27"/>
+        </w:rPr>
+      </w:pPr>
+      <w:r>
+        <w:rPr>
+          <w:color w:val="000000"/>
+          <w:sz w:val="27"/>
+          <w:szCs w:val="27"/>
+        </w:rPr>
+        <w:t>· Полнофункциональная IDE с расширенной отладкой и анализом кода</w:t>
+      </w:r>
+    </w:p>
+    <w:p>
+      <w:pPr>
+        <w:pStyle w:val="a5"/>
+        <w:rPr>
+          <w:color w:val="000000"/>
+          <w:sz w:val="27"/>
+          <w:szCs w:val="27"/>
+        </w:rPr>
+      </w:pPr>
+      <w:r>
+        <w:rPr>
+          <w:color w:val="000000"/>
+          <w:sz w:val="27"/>
+          <w:szCs w:val="27"/>
+        </w:rPr>
+        <w:lastRenderedPageBreak/>
+        <w:t>· Мастера проектов и импортеры</w:t>
+      </w:r>
+    </w:p>
+    <w:p>
+      <w:pPr>
+        <w:pStyle w:val="a5"/>
+        <w:rPr>
+          <w:color w:val="000000"/>
+          <w:sz w:val="27"/>
+          <w:szCs w:val="27"/>
+        </w:rPr>
+      </w:pPr>
+      <w:r>
+        <w:rPr>
+          <w:color w:val="000000"/>
+          <w:sz w:val="27"/>
+          <w:szCs w:val="27"/>
+        </w:rPr>
+        <w:t>· Начало обучения, советы и методики</w:t>
+      </w:r>
+    </w:p>
+    <w:p>
+      <w:pPr>
+        <w:pStyle w:val="a5"/>
+        <w:rPr>
+          <w:color w:val="000000"/>
+          <w:sz w:val="27"/>
+          <w:szCs w:val="27"/>
+        </w:rPr>
+      </w:pPr>
+      <w:r>
+        <w:rPr>
+          <w:color w:val="000000"/>
+          <w:sz w:val="27"/>
+          <w:szCs w:val="27"/>
+        </w:rPr>
+        <w:t>· Форум пользователей</w:t>
+      </w:r>
+    </w:p>
+    <w:p>
+      <w:pPr>
+        <w:pStyle w:val="a5"/>
+        <w:rPr>
+          <w:color w:val="000000"/>
+          <w:sz w:val="27"/>
+          <w:szCs w:val="27"/>
+        </w:rPr>
+      </w:pPr>
+      <w:r>
+        <w:rPr>
+          <w:color w:val="000000"/>
+          <w:sz w:val="27"/>
+          <w:szCs w:val="27"/>
+        </w:rPr>
+        <w:t>ФУНКЦИИ</w:t>
+      </w:r>
+    </w:p>
+    <w:p>
+      <w:pPr>
+        <w:pStyle w:val="a5"/>
+        <w:rPr>
+          <w:color w:val="000000"/>
+          <w:sz w:val="27"/>
+          <w:szCs w:val="27"/>
+        </w:rPr>
+      </w:pPr>
+      <w:r>
+        <w:rPr>
+          <w:color w:val="000000"/>
+          <w:sz w:val="27"/>
+          <w:szCs w:val="27"/>
+        </w:rPr>
+        <w:t>Управление проектами и примеры проектов</w:t>
+      </w:r>
+    </w:p>
+    <w:p>
+      <w:pPr>
+        <w:pStyle w:val="a5"/>
+        <w:rPr>
+          <w:color w:val="000000"/>
+          <w:sz w:val="27"/>
+          <w:szCs w:val="27"/>
+        </w:rPr>
+      </w:pPr>
+      <w:r>
+        <w:rPr>
+          <w:color w:val="000000"/>
+          <w:sz w:val="27"/>
+          <w:szCs w:val="27"/>
+        </w:rPr>
+        <w:t xml:space="preserve">Редактировать / </w:t>
+      </w:r>
+      <w:proofErr w:type="spellStart"/>
+      <w:r>
+        <w:rPr>
+          <w:color w:val="000000"/>
+          <w:sz w:val="27"/>
+          <w:szCs w:val="27"/>
+        </w:rPr>
+        <w:t>Compile</w:t>
+      </w:r>
+      <w:proofErr w:type="spellEnd"/>
+      <w:r>
+        <w:rPr>
+          <w:color w:val="000000"/>
+          <w:sz w:val="27"/>
+          <w:szCs w:val="27"/>
+        </w:rPr>
+        <w:t xml:space="preserve"> / </w:t>
+      </w:r>
+      <w:proofErr w:type="spellStart"/>
+      <w:r>
+        <w:rPr>
+          <w:color w:val="000000"/>
+          <w:sz w:val="27"/>
+          <w:szCs w:val="27"/>
+        </w:rPr>
+        <w:t>Debug</w:t>
+      </w:r>
+      <w:proofErr w:type="spellEnd"/>
+    </w:p>
+    <w:p>
+      <w:pPr>
+        <w:pStyle w:val="a5"/>
+        <w:rPr>
+          <w:color w:val="000000"/>
+          <w:sz w:val="27"/>
+          <w:szCs w:val="27"/>
+        </w:rPr>
+      </w:pPr>
+      <w:r>
+        <w:rPr>
+          <w:color w:val="000000"/>
+          <w:sz w:val="27"/>
+          <w:szCs w:val="27"/>
+        </w:rPr>
+        <w:t>Инструменты для совместной работы команды</w:t>
+      </w:r>
+    </w:p>
+    <w:p>
+      <w:pPr>
+        <w:pStyle w:val="a5"/>
+        <w:rPr>
+          <w:color w:val="000000"/>
+          <w:sz w:val="27"/>
+          <w:szCs w:val="27"/>
+        </w:rPr>
+      </w:pPr>
+      <w:r>
+        <w:rPr>
+          <w:color w:val="000000"/>
+          <w:sz w:val="27"/>
+          <w:szCs w:val="27"/>
+        </w:rPr>
+        <w:t>Неограниченный размер кода</w:t>
+      </w:r>
+    </w:p>
+    <w:p>
+      <w:pPr>
+        <w:pStyle w:val="a5"/>
+        <w:rPr>
+          <w:color w:val="000000"/>
+          <w:sz w:val="27"/>
+          <w:szCs w:val="27"/>
+        </w:rPr>
+      </w:pPr>
+      <w:r>
+        <w:rPr>
+          <w:color w:val="000000"/>
+          <w:sz w:val="27"/>
+          <w:szCs w:val="27"/>
+        </w:rPr>
+        <w:t>Техническая поддержка</w:t>
+      </w:r>
+    </w:p>
+    <w:p>
+      <w:pPr>
+        <w:pStyle w:val="a5"/>
+        <w:rPr>
+          <w:color w:val="000000"/>
+          <w:sz w:val="27"/>
+          <w:szCs w:val="27"/>
+        </w:rPr>
+      </w:pPr>
+      <w:r>
+        <w:rPr>
+          <w:color w:val="000000"/>
+          <w:sz w:val="27"/>
+          <w:szCs w:val="27"/>
+        </w:rPr>
+        <w:t xml:space="preserve">· Форум сообщества </w:t>
+      </w:r>
+      <w:proofErr w:type="spellStart"/>
+      <w:r>
+        <w:rPr>
+          <w:color w:val="000000"/>
+          <w:sz w:val="27"/>
+          <w:szCs w:val="27"/>
+        </w:rPr>
+        <w:t>TrueSTUDIO</w:t>
+      </w:r>
+      <w:proofErr w:type="spellEnd"/>
+    </w:p>
+    <w:p>
+      <w:pPr>
+        <w:pStyle w:val="a5"/>
+        <w:rPr>
+          <w:color w:val="000000"/>
+          <w:sz w:val="27"/>
+          <w:szCs w:val="27"/>
+        </w:rPr>
+      </w:pPr>
+      <w:r>
+        <w:rPr>
+          <w:color w:val="000000"/>
+          <w:sz w:val="27"/>
+          <w:szCs w:val="27"/>
+        </w:rPr>
+        <w:t xml:space="preserve">· Исправления ошибок и </w:t>
+      </w:r>
+      <w:proofErr w:type="spellStart"/>
+      <w:r>
+        <w:rPr>
+          <w:color w:val="000000"/>
+          <w:sz w:val="27"/>
+          <w:szCs w:val="27"/>
+        </w:rPr>
+        <w:t>патчи</w:t>
+      </w:r>
+      <w:proofErr w:type="spellEnd"/>
+    </w:p>
+    <w:p>
+      <w:pPr>
+        <w:pStyle w:val="a5"/>
+        <w:rPr>
+          <w:color w:val="000000"/>
+          <w:sz w:val="27"/>
+          <w:szCs w:val="27"/>
+        </w:rPr>
+      </w:pPr>
+      <w:r>
+        <w:rPr>
+          <w:color w:val="000000"/>
+          <w:sz w:val="27"/>
+          <w:szCs w:val="27"/>
+        </w:rPr>
+        <w:t>· Обновления для новых плат и устройств ST</w:t>
+      </w:r>
+    </w:p>
+    <w:p>
+      <w:pPr>
+        <w:pStyle w:val="a5"/>
+        <w:rPr>
+          <w:color w:val="000000"/>
+          <w:sz w:val="27"/>
+          <w:szCs w:val="27"/>
+        </w:rPr>
+      </w:pPr>
+      <w:r>
+        <w:rPr>
+          <w:color w:val="000000"/>
+          <w:sz w:val="27"/>
+          <w:szCs w:val="27"/>
+        </w:rPr>
+        <w:t>Расширенные инструменты анализа сборки</w:t>
+      </w:r>
+    </w:p>
+    <w:p>
+      <w:pPr>
+        <w:pStyle w:val="a5"/>
+        <w:rPr>
+          <w:color w:val="000000"/>
+          <w:sz w:val="27"/>
+          <w:szCs w:val="27"/>
+        </w:rPr>
+      </w:pPr>
+      <w:r>
+        <w:rPr>
+          <w:color w:val="000000"/>
+          <w:sz w:val="27"/>
+          <w:szCs w:val="27"/>
+        </w:rPr>
+        <w:t>· Анализатор сборки</w:t>
+      </w:r>
+    </w:p>
+    <w:p>
+      <w:pPr>
+        <w:pStyle w:val="a5"/>
+        <w:rPr>
+          <w:color w:val="000000"/>
+          <w:sz w:val="27"/>
+          <w:szCs w:val="27"/>
+        </w:rPr>
+      </w:pPr>
+      <w:r>
+        <w:rPr>
+          <w:color w:val="000000"/>
+          <w:sz w:val="27"/>
+          <w:szCs w:val="27"/>
+        </w:rPr>
+        <w:t>· Статический анализатор стека\</w:t>
+      </w:r>
+    </w:p>
+    <w:p>
+      <w:pPr>
+        <w:pStyle w:val="a5"/>
+        <w:rPr>
+          <w:color w:val="000000"/>
+          <w:sz w:val="27"/>
+          <w:szCs w:val="27"/>
+        </w:rPr>
+      </w:pPr>
+      <w:r>
+        <w:rPr>
+          <w:color w:val="000000"/>
+          <w:sz w:val="27"/>
+          <w:szCs w:val="27"/>
+        </w:rPr>
+        <w:t>Расширенные возможности отладки</w:t>
+      </w:r>
+    </w:p>
+    <w:p>
+      <w:pPr>
+        <w:pStyle w:val="a5"/>
+        <w:rPr>
+          <w:color w:val="000000"/>
+          <w:sz w:val="27"/>
+          <w:szCs w:val="27"/>
+        </w:rPr>
+      </w:pPr>
+      <w:r>
+        <w:rPr>
+          <w:color w:val="000000"/>
+          <w:sz w:val="27"/>
+          <w:szCs w:val="27"/>
+        </w:rPr>
+        <w:t>· Анализатор неисправностей процессора</w:t>
+      </w:r>
+    </w:p>
+    <w:p>
+      <w:pPr>
+        <w:pStyle w:val="a5"/>
+        <w:rPr>
+          <w:color w:val="000000"/>
+          <w:sz w:val="27"/>
+          <w:szCs w:val="27"/>
+        </w:rPr>
+      </w:pPr>
+      <w:r>
+        <w:rPr>
+          <w:color w:val="000000"/>
+          <w:sz w:val="27"/>
+          <w:szCs w:val="27"/>
+        </w:rPr>
+        <w:t>· Глобальные выражения живые часы</w:t>
+      </w:r>
+    </w:p>
+    <w:p>
+      <w:pPr>
+        <w:pStyle w:val="a5"/>
+        <w:rPr>
+          <w:color w:val="000000"/>
+          <w:sz w:val="27"/>
+          <w:szCs w:val="27"/>
+        </w:rPr>
+      </w:pPr>
+      <w:r>
+        <w:rPr>
+          <w:color w:val="000000"/>
+          <w:sz w:val="27"/>
+          <w:szCs w:val="27"/>
+        </w:rPr>
+        <w:t>· Отслеживание доступа к данным в режиме реального времени (SWV)</w:t>
+      </w:r>
+    </w:p>
+    <w:p>
+      <w:pPr>
+        <w:pStyle w:val="a5"/>
+        <w:rPr>
+          <w:color w:val="000000"/>
+          <w:sz w:val="27"/>
+          <w:szCs w:val="27"/>
+        </w:rPr>
+      </w:pPr>
+      <w:r>
+        <w:rPr>
+          <w:color w:val="000000"/>
+          <w:sz w:val="27"/>
+          <w:szCs w:val="27"/>
+        </w:rPr>
+        <w:t xml:space="preserve">· </w:t>
+      </w:r>
+      <w:proofErr w:type="spellStart"/>
+      <w:r>
+        <w:rPr>
+          <w:color w:val="000000"/>
+          <w:sz w:val="27"/>
+          <w:szCs w:val="27"/>
+        </w:rPr>
+        <w:t>Printf</w:t>
+      </w:r>
+      <w:proofErr w:type="spellEnd"/>
+      <w:r>
+        <w:rPr>
+          <w:color w:val="000000"/>
+          <w:sz w:val="27"/>
+          <w:szCs w:val="27"/>
+        </w:rPr>
+        <w:t xml:space="preserve"> () - трассировка программного обеспечения (ITM)</w:t>
+      </w:r>
+    </w:p>
+    <w:p>
+      <w:pPr>
+        <w:pStyle w:val="a5"/>
+        <w:rPr>
+          <w:color w:val="000000"/>
+          <w:sz w:val="27"/>
+          <w:szCs w:val="27"/>
+        </w:rPr>
+      </w:pPr>
+      <w:r>
+        <w:rPr>
+          <w:color w:val="000000"/>
+          <w:sz w:val="27"/>
+          <w:szCs w:val="27"/>
+        </w:rPr>
+        <w:t>· Статистическое профилирование (SWV)</w:t>
+      </w:r>
+    </w:p>
+    <w:p>
+      <w:pPr>
+        <w:pStyle w:val="a5"/>
+        <w:rPr>
+          <w:color w:val="000000"/>
+          <w:sz w:val="27"/>
+          <w:szCs w:val="27"/>
+        </w:rPr>
+      </w:pPr>
+      <w:r>
+        <w:rPr>
+          <w:color w:val="000000"/>
+          <w:sz w:val="27"/>
+          <w:szCs w:val="27"/>
+        </w:rPr>
+        <w:t>· Исключение и отслеживание прерываний (SWV)</w:t>
+      </w:r>
+    </w:p>
+    <w:p>
+      <w:pPr>
+        <w:pStyle w:val="a5"/>
+        <w:rPr>
+          <w:color w:val="000000"/>
+          <w:sz w:val="27"/>
+          <w:szCs w:val="27"/>
+        </w:rPr>
+      </w:pPr>
+      <w:r>
+        <w:rPr>
+          <w:color w:val="000000"/>
+          <w:sz w:val="27"/>
+          <w:szCs w:val="27"/>
+        </w:rPr>
+        <w:t>· Отслеживание инструкций (ETM / ETB + MTB)</w:t>
+      </w:r>
+    </w:p>
+    <w:p>
+      <w:pPr>
+        <w:pStyle w:val="a5"/>
+        <w:rPr>
+          <w:color w:val="000000"/>
+          <w:sz w:val="27"/>
+          <w:szCs w:val="27"/>
+        </w:rPr>
+      </w:pPr>
+      <w:r>
+        <w:rPr>
+          <w:color w:val="000000"/>
+          <w:sz w:val="27"/>
+          <w:szCs w:val="27"/>
+        </w:rPr>
+        <w:t>· Отладка RTOS с учетом ядра</w:t>
+      </w:r>
+    </w:p>
+    <w:p>
+      <w:pPr>
+        <w:pStyle w:val="a5"/>
+        <w:rPr>
+          <w:color w:val="000000"/>
+          <w:sz w:val="27"/>
+          <w:szCs w:val="27"/>
+        </w:rPr>
+      </w:pPr>
+      <w:r>
+        <w:rPr>
+          <w:color w:val="000000"/>
+          <w:sz w:val="27"/>
+          <w:szCs w:val="27"/>
+        </w:rPr>
+        <w:t>· Многоядерная / отладочная плата</w:t>
+      </w:r>
     </w:p>
     <w:p>
       <w:pPr>
@@ -7048,130 +8086,64 @@
           <w:szCs w:val="24"/>
           <w:lang w:eastAsia="ru-RU"/>
         </w:rPr>
-        <w:t xml:space="preserve">**Здесь полное и краткое описание </w:t>
-      </w:r>
-      <w:proofErr w:type="spellStart"/>
-      <w:r>
-        <w:rPr>
-          <w:rFonts w:ascii="inherit" w:eastAsia="Times New Roman" w:hAnsi="inherit" w:cs="Times New Roman"/>
-          <w:color w:val="000000"/>
-          <w:sz w:val="24"/>
-          <w:szCs w:val="24"/>
-          <w:lang w:val="en-US" w:eastAsia="ru-RU"/>
-        </w:rPr>
-        <w:t>Atollic</w:t>
-      </w:r>
-      <w:proofErr w:type="spellEnd"/>
-      <w:r>
-        <w:rPr>
-          <w:rFonts w:ascii="inherit" w:eastAsia="Times New Roman" w:hAnsi="inherit" w:cs="Times New Roman"/>
-          <w:color w:val="000000"/>
-          <w:sz w:val="24"/>
-          <w:szCs w:val="24"/>
-          <w:lang w:eastAsia="ru-RU"/>
+        <w:tab/>
+      </w:r>
+    </w:p>
+    <w:p>
+      <w:pPr>
+        <w:ind w:left="2124"/>
+        <w:rPr>
+          <w:rFonts w:ascii="Times New Roman" w:hAnsi="Times New Roman" w:cs="Times New Roman"/>
+          <w:sz w:val="28"/>
+          <w:szCs w:val="28"/>
+        </w:rPr>
+      </w:pPr>
+      <w:r>
+        <w:rPr>
+          <w:rFonts w:ascii="Times New Roman" w:hAnsi="Times New Roman" w:cs="Times New Roman"/>
+          <w:sz w:val="28"/>
+          <w:szCs w:val="28"/>
+        </w:rPr>
+        <w:br w:type="page"/>
+      </w:r>
+    </w:p>
+    <w:p>
+      <w:pPr>
+        <w:ind w:firstLine="709"/>
+        <w:rPr>
+          <w:rFonts w:ascii="Times New Roman" w:hAnsi="Times New Roman" w:cs="Times New Roman"/>
+          <w:sz w:val="28"/>
+          <w:szCs w:val="28"/>
+        </w:rPr>
+      </w:pPr>
+    </w:p>
+    <w:p>
+      <w:pPr>
+        <w:rPr>
+          <w:rFonts w:ascii="Times New Roman" w:hAnsi="Times New Roman" w:cs="Times New Roman"/>
+          <w:b/>
+          <w:sz w:val="28"/>
+          <w:szCs w:val="28"/>
+        </w:rPr>
+      </w:pPr>
+      <w:r>
+        <w:rPr>
+          <w:rFonts w:ascii="Times New Roman" w:hAnsi="Times New Roman" w:cs="Times New Roman"/>
+          <w:b/>
+          <w:sz w:val="28"/>
+          <w:szCs w:val="28"/>
+        </w:rPr>
+        <w:t>4</w:t>
+      </w:r>
+      <w:r>
+        <w:rPr>
+          <w:rFonts w:ascii="Times New Roman" w:hAnsi="Times New Roman" w:cs="Times New Roman"/>
+          <w:b/>
+          <w:sz w:val="28"/>
+          <w:szCs w:val="28"/>
         </w:rPr>
         <w:t xml:space="preserve"> </w:t>
       </w:r>
-      <w:proofErr w:type="spellStart"/>
-      <w:r>
-        <w:rPr>
-          <w:rFonts w:ascii="inherit" w:eastAsia="Times New Roman" w:hAnsi="inherit" w:cs="Times New Roman"/>
-          <w:color w:val="000000"/>
-          <w:sz w:val="24"/>
-          <w:szCs w:val="24"/>
-          <w:lang w:val="en-US" w:eastAsia="ru-RU"/>
-        </w:rPr>
-        <w:t>TRUEStudio</w:t>
-      </w:r>
-      <w:proofErr w:type="spellEnd"/>
-      <w:r>
-        <w:rPr>
-          <w:rFonts w:ascii="inherit" w:eastAsia="Times New Roman" w:hAnsi="inherit" w:cs="Times New Roman"/>
-          <w:color w:val="000000"/>
-          <w:sz w:val="24"/>
-          <w:szCs w:val="24"/>
-          <w:lang w:eastAsia="ru-RU"/>
-        </w:rPr>
-        <w:t xml:space="preserve">** </w:t>
-      </w:r>
-      <w:hyperlink r:id="rId32" w:history="1">
-        <w:r>
-          <w:rPr>
-            <w:rStyle w:val="a4"/>
-          </w:rPr>
-          <w:t>https://atollic.com/</w:t>
-        </w:r>
-      </w:hyperlink>
-    </w:p>
-    <w:p>
-      <w:pPr>
-        <w:pStyle w:val="a3"/>
-        <w:shd w:val="clear" w:color="auto" w:fill="FFFFFF"/>
-        <w:spacing w:after="225" w:line="336" w:lineRule="atLeast"/>
-        <w:jc w:val="both"/>
-        <w:textAlignment w:val="baseline"/>
-        <w:rPr>
-          <w:rFonts w:ascii="inherit" w:eastAsia="Times New Roman" w:hAnsi="inherit" w:cs="Times New Roman"/>
-          <w:color w:val="000000"/>
-          <w:sz w:val="24"/>
-          <w:szCs w:val="24"/>
-          <w:lang w:eastAsia="ru-RU"/>
-        </w:rPr>
-      </w:pPr>
-    </w:p>
-    <w:p>
-      <w:pPr>
-        <w:pStyle w:val="a3"/>
-        <w:shd w:val="clear" w:color="auto" w:fill="FFFFFF"/>
-        <w:spacing w:after="225" w:line="336" w:lineRule="atLeast"/>
-        <w:jc w:val="both"/>
-        <w:textAlignment w:val="baseline"/>
-        <w:rPr>
-          <w:rFonts w:ascii="inherit" w:eastAsia="Times New Roman" w:hAnsi="inherit" w:cs="Times New Roman"/>
-          <w:color w:val="000000"/>
-          <w:sz w:val="24"/>
-          <w:szCs w:val="24"/>
-          <w:lang w:eastAsia="ru-RU"/>
-        </w:rPr>
-      </w:pPr>
-      <w:r>
-        <w:rPr>
-          <w:rFonts w:ascii="inherit" w:eastAsia="Times New Roman" w:hAnsi="inherit" w:cs="Times New Roman"/>
-          <w:color w:val="000000"/>
-          <w:sz w:val="24"/>
-          <w:szCs w:val="24"/>
-          <w:lang w:eastAsia="ru-RU"/>
-        </w:rPr>
-        <w:tab/>
-      </w:r>
-    </w:p>
-    <w:p>
-      <w:pPr>
-        <w:ind w:left="2124"/>
-        <w:rPr>
-          <w:rFonts w:ascii="Times New Roman" w:hAnsi="Times New Roman" w:cs="Times New Roman"/>
-          <w:sz w:val="28"/>
-          <w:szCs w:val="28"/>
-        </w:rPr>
-      </w:pPr>
-      <w:r>
-        <w:rPr>
-          <w:rFonts w:ascii="Times New Roman" w:hAnsi="Times New Roman" w:cs="Times New Roman"/>
-          <w:sz w:val="28"/>
-          <w:szCs w:val="28"/>
-        </w:rPr>
-        <w:br w:type="page"/>
-      </w:r>
-    </w:p>
-    <w:p>
-      <w:pPr>
-        <w:ind w:firstLine="709"/>
-        <w:rPr>
-          <w:rFonts w:ascii="Times New Roman" w:hAnsi="Times New Roman" w:cs="Times New Roman"/>
-          <w:sz w:val="28"/>
-          <w:szCs w:val="28"/>
-        </w:rPr>
-      </w:pPr>
     </w:p>
     <w:p>
       <w:pPr>
@@ -7182,38 +8154,6 @@
           <w:szCs w:val="28"/>
         </w:rPr>
       </w:pPr>
-      <w:r>
-        <w:rPr>
-          <w:rFonts w:ascii="Times New Roman" w:hAnsi="Times New Roman" w:cs="Times New Roman"/>
-          <w:b/>
-          <w:sz w:val="28"/>
-          <w:szCs w:val="28"/>
-        </w:rPr>
-        <w:t>4</w:t>
-      </w:r>
-    </w:p>
-    <w:p>
-      <w:pPr>
-        <w:rPr>
-          <w:rFonts w:ascii="Times New Roman" w:hAnsi="Times New Roman" w:cs="Times New Roman"/>
-          <w:b/>
-          <w:sz w:val="28"/>
-          <w:szCs w:val="28"/>
-          <w:lang w:val="en-US"/>
-        </w:rPr>
-      </w:pPr>
-    </w:p>
-    <w:p>
-      <w:pPr>
-        <w:ind w:left="708" w:firstLine="709"/>
-        <w:rPr>
-          <w:rFonts w:ascii="Times New Roman" w:hAnsi="Times New Roman" w:cs="Times New Roman"/>
-          <w:sz w:val="28"/>
-          <w:szCs w:val="28"/>
-        </w:rPr>
-      </w:pPr>
-      <w:bookmarkStart w:id="0" w:name="_GoBack"/>
-      <w:bookmarkEnd w:id="0"/>
       <w:r>
         <w:rPr>
           <w:rFonts w:ascii="Times New Roman" w:hAnsi="Times New Roman" w:cs="Times New Roman"/>
@@ -7369,7 +8309,7 @@
                     <pic:cNvPicPr/>
                   </pic:nvPicPr>
                   <pic:blipFill rotWithShape="1">
-                    <a:blip r:embed="rId33"/>
+                    <a:blip r:embed="rId31"/>
                     <a:srcRect l="23027" t="24029" r="22768" b="15777"/>
                     <a:stretch/>
                   </pic:blipFill>
@@ -7412,108 +8352,116 @@
           <w:sz w:val="28"/>
           <w:szCs w:val="28"/>
         </w:rPr>
+        <w:t xml:space="preserve">Важной составляющей проекта </w:t>
+      </w:r>
+      <w:proofErr w:type="spellStart"/>
+      <w:r>
+        <w:rPr>
+          <w:rFonts w:ascii="Times New Roman" w:hAnsi="Times New Roman" w:cs="Times New Roman"/>
+          <w:sz w:val="28"/>
+          <w:szCs w:val="28"/>
+        </w:rPr>
+        <w:t>Mbed</w:t>
+      </w:r>
+      <w:proofErr w:type="spellEnd"/>
+      <w:r>
+        <w:rPr>
+          <w:rFonts w:ascii="Times New Roman" w:hAnsi="Times New Roman" w:cs="Times New Roman"/>
+          <w:sz w:val="28"/>
+          <w:szCs w:val="28"/>
+        </w:rPr>
+        <w:t xml:space="preserve"> является система автоматического конфигурирования и сборки, как в </w:t>
+      </w:r>
+      <w:proofErr w:type="spellStart"/>
+      <w:r>
+        <w:rPr>
+          <w:rFonts w:ascii="Times New Roman" w:hAnsi="Times New Roman" w:cs="Times New Roman"/>
+          <w:sz w:val="28"/>
+          <w:szCs w:val="28"/>
+        </w:rPr>
+        <w:t>online</w:t>
+      </w:r>
+      <w:proofErr w:type="spellEnd"/>
+      <w:r>
+        <w:rPr>
+          <w:rFonts w:ascii="Times New Roman" w:hAnsi="Times New Roman" w:cs="Times New Roman"/>
+          <w:sz w:val="28"/>
+          <w:szCs w:val="28"/>
+        </w:rPr>
+        <w:t xml:space="preserve"> </w:t>
+      </w:r>
+      <w:proofErr w:type="gramStart"/>
+      <w:r>
+        <w:rPr>
+          <w:rFonts w:ascii="Times New Roman" w:hAnsi="Times New Roman" w:cs="Times New Roman"/>
+          <w:sz w:val="28"/>
+          <w:szCs w:val="28"/>
+        </w:rPr>
+        <w:t>режиме</w:t>
+      </w:r>
+      <w:proofErr w:type="gramEnd"/>
+      <w:r>
+        <w:rPr>
+          <w:rFonts w:ascii="Times New Roman" w:hAnsi="Times New Roman" w:cs="Times New Roman"/>
+          <w:sz w:val="28"/>
+          <w:szCs w:val="28"/>
+        </w:rPr>
+        <w:t xml:space="preserve"> так и в </w:t>
+      </w:r>
+      <w:proofErr w:type="spellStart"/>
+      <w:r>
+        <w:rPr>
+          <w:rFonts w:ascii="Times New Roman" w:hAnsi="Times New Roman" w:cs="Times New Roman"/>
+          <w:sz w:val="28"/>
+          <w:szCs w:val="28"/>
+        </w:rPr>
+        <w:t>offline</w:t>
+      </w:r>
+      <w:proofErr w:type="spellEnd"/>
+      <w:r>
+        <w:rPr>
+          <w:rFonts w:ascii="Times New Roman" w:hAnsi="Times New Roman" w:cs="Times New Roman"/>
+          <w:sz w:val="28"/>
+          <w:szCs w:val="28"/>
+        </w:rPr>
+        <w:t xml:space="preserve">, т.е. локально на компьютере пользователя. Конфигурировать предлагается путем редактирования файлов в </w:t>
+      </w:r>
+      <w:proofErr w:type="gramStart"/>
+      <w:r>
+        <w:rPr>
+          <w:rFonts w:ascii="Times New Roman" w:hAnsi="Times New Roman" w:cs="Times New Roman"/>
+          <w:sz w:val="28"/>
+          <w:szCs w:val="28"/>
+        </w:rPr>
+        <w:t>формате .</w:t>
+      </w:r>
+      <w:proofErr w:type="spellStart"/>
+      <w:r>
+        <w:rPr>
+          <w:rFonts w:ascii="Times New Roman" w:hAnsi="Times New Roman" w:cs="Times New Roman"/>
+          <w:sz w:val="28"/>
+          <w:szCs w:val="28"/>
+        </w:rPr>
+        <w:t>json</w:t>
+      </w:r>
+      <w:proofErr w:type="spellEnd"/>
+      <w:proofErr w:type="gramEnd"/>
+      <w:r>
+        <w:rPr>
+          <w:rFonts w:ascii="Times New Roman" w:hAnsi="Times New Roman" w:cs="Times New Roman"/>
+          <w:sz w:val="28"/>
+          <w:szCs w:val="28"/>
+        </w:rPr>
+        <w:t xml:space="preserve"> со специальными </w:t>
+      </w:r>
+      <w:r>
+        <w:rPr>
+          <w:rFonts w:ascii="Times New Roman" w:hAnsi="Times New Roman" w:cs="Times New Roman"/>
+          <w:sz w:val="28"/>
+          <w:szCs w:val="28"/>
+        </w:rPr>
         <w:lastRenderedPageBreak/>
-        <w:t xml:space="preserve">Важной составляющей проекта </w:t>
-      </w:r>
-      <w:proofErr w:type="spellStart"/>
-      <w:r>
-        <w:rPr>
-          <w:rFonts w:ascii="Times New Roman" w:hAnsi="Times New Roman" w:cs="Times New Roman"/>
-          <w:sz w:val="28"/>
-          <w:szCs w:val="28"/>
-        </w:rPr>
-        <w:t>Mbed</w:t>
-      </w:r>
-      <w:proofErr w:type="spellEnd"/>
-      <w:r>
-        <w:rPr>
-          <w:rFonts w:ascii="Times New Roman" w:hAnsi="Times New Roman" w:cs="Times New Roman"/>
-          <w:sz w:val="28"/>
-          <w:szCs w:val="28"/>
-        </w:rPr>
-        <w:t xml:space="preserve"> является система автоматического конфигурирования и сборки, как в </w:t>
-      </w:r>
-      <w:proofErr w:type="spellStart"/>
-      <w:r>
-        <w:rPr>
-          <w:rFonts w:ascii="Times New Roman" w:hAnsi="Times New Roman" w:cs="Times New Roman"/>
-          <w:sz w:val="28"/>
-          <w:szCs w:val="28"/>
-        </w:rPr>
-        <w:t>online</w:t>
-      </w:r>
-      <w:proofErr w:type="spellEnd"/>
-      <w:r>
-        <w:rPr>
-          <w:rFonts w:ascii="Times New Roman" w:hAnsi="Times New Roman" w:cs="Times New Roman"/>
-          <w:sz w:val="28"/>
-          <w:szCs w:val="28"/>
-        </w:rPr>
-        <w:t xml:space="preserve"> </w:t>
-      </w:r>
-      <w:proofErr w:type="gramStart"/>
-      <w:r>
-        <w:rPr>
-          <w:rFonts w:ascii="Times New Roman" w:hAnsi="Times New Roman" w:cs="Times New Roman"/>
-          <w:sz w:val="28"/>
-          <w:szCs w:val="28"/>
-        </w:rPr>
-        <w:t>режиме</w:t>
-      </w:r>
-      <w:proofErr w:type="gramEnd"/>
-      <w:r>
-        <w:rPr>
-          <w:rFonts w:ascii="Times New Roman" w:hAnsi="Times New Roman" w:cs="Times New Roman"/>
-          <w:sz w:val="28"/>
-          <w:szCs w:val="28"/>
-        </w:rPr>
-        <w:t xml:space="preserve"> так и в </w:t>
-      </w:r>
-      <w:proofErr w:type="spellStart"/>
-      <w:r>
-        <w:rPr>
-          <w:rFonts w:ascii="Times New Roman" w:hAnsi="Times New Roman" w:cs="Times New Roman"/>
-          <w:sz w:val="28"/>
-          <w:szCs w:val="28"/>
-        </w:rPr>
-        <w:t>offline</w:t>
-      </w:r>
-      <w:proofErr w:type="spellEnd"/>
-      <w:r>
-        <w:rPr>
-          <w:rFonts w:ascii="Times New Roman" w:hAnsi="Times New Roman" w:cs="Times New Roman"/>
-          <w:sz w:val="28"/>
-          <w:szCs w:val="28"/>
-        </w:rPr>
-        <w:t xml:space="preserve">, т.е. локально на компьютере пользователя. Конфигурировать предлагается путем редактирования файлов в </w:t>
-      </w:r>
-      <w:proofErr w:type="gramStart"/>
-      <w:r>
-        <w:rPr>
-          <w:rFonts w:ascii="Times New Roman" w:hAnsi="Times New Roman" w:cs="Times New Roman"/>
-          <w:sz w:val="28"/>
-          <w:szCs w:val="28"/>
-        </w:rPr>
-        <w:t>формате .</w:t>
-      </w:r>
-      <w:proofErr w:type="spellStart"/>
-      <w:r>
-        <w:rPr>
-          <w:rFonts w:ascii="Times New Roman" w:hAnsi="Times New Roman" w:cs="Times New Roman"/>
-          <w:sz w:val="28"/>
-          <w:szCs w:val="28"/>
-        </w:rPr>
-        <w:t>json</w:t>
-      </w:r>
-      <w:proofErr w:type="spellEnd"/>
-      <w:proofErr w:type="gramEnd"/>
-      <w:r>
-        <w:rPr>
-          <w:rFonts w:ascii="Times New Roman" w:hAnsi="Times New Roman" w:cs="Times New Roman"/>
-          <w:sz w:val="28"/>
-          <w:szCs w:val="28"/>
-        </w:rPr>
-        <w:t xml:space="preserve"> со специальными именами. Затем находящиеся в проекте </w:t>
+        <w:t xml:space="preserve">именами. Затем находящиеся в проекте </w:t>
       </w:r>
       <w:proofErr w:type="spellStart"/>
       <w:r>
@@ -7929,7 +8877,7 @@
           <w:sz w:val="28"/>
           <w:szCs w:val="28"/>
         </w:rPr>
-        <w:t xml:space="preserve">. Причина в стремлении скрыть от пользователя детали низкоуровневого управления </w:t>
+        <w:t xml:space="preserve">. Причина в стремлении скрыть от пользователя детали низкоуровневого управления ресурсами. Речь прежде всего о ресурсах памяти. Конструкторы, деструкторы, потоки, исключения c автоматической деструкцией, шаблоны объектов структур данных и др. используют неявные операции с динамической памятью. Но ресурс оперативной памяти RAM в малых </w:t>
       </w:r>
       <w:r>
         <w:rPr>
@@ -7938,7 +8886,7 @@
           <w:szCs w:val="28"/>
         </w:rPr>
         <w:lastRenderedPageBreak/>
-        <w:t xml:space="preserve">ресурсами. Речь прежде всего о ресурсах памяти. Конструкторы, деструкторы, потоки, исключения c автоматической деструкцией, шаблоны объектов структур данных и др. используют неявные операции с динамической памятью. Но ресурс оперативной памяти RAM в малых системах очень ограничен. Оперативная память — самый дефицитный ресурс в таких системах и особенно в RTOS. В RTOS каждой задаче выделяется стек, его точный размер разработчик заранее спрогнозировать не может и поэтому выбирает с запасом. Таким образом наличие RTOS с десятком задач сразу вызывает необходимость в RAM размером от 10 до 30 </w:t>
+        <w:t xml:space="preserve">системах очень ограничен. Оперативная память — самый дефицитный ресурс в таких системах и особенно в RTOS. В RTOS каждой задаче выделяется стек, его точный размер разработчик заранее спрогнозировать не может и поэтому выбирает с запасом. Таким образом наличие RTOS с десятком задач сразу вызывает необходимость в RAM размером от 10 до 30 </w:t>
       </w:r>
       <w:proofErr w:type="spellStart"/>
       <w:r>
@@ -8176,7 +9124,7 @@
                     <pic:cNvPicPr/>
                   </pic:nvPicPr>
                   <pic:blipFill rotWithShape="1">
-                    <a:blip r:embed="rId34"/>
+                    <a:blip r:embed="rId32"/>
                     <a:srcRect l="9693" t="22069" r="48563" b="40690"/>
                     <a:stretch/>
                   </pic:blipFill>
@@ -8219,134 +9167,134 @@
           <w:sz w:val="28"/>
           <w:szCs w:val="28"/>
         </w:rPr>
+        <w:t xml:space="preserve">На рисунке ниже пример структуры вызовов с </w:t>
+      </w:r>
+      <w:proofErr w:type="spellStart"/>
+      <w:r>
+        <w:rPr>
+          <w:rFonts w:ascii="Times New Roman" w:hAnsi="Times New Roman" w:cs="Times New Roman"/>
+          <w:sz w:val="28"/>
+          <w:szCs w:val="28"/>
+        </w:rPr>
+        <w:t>ретаргетингом</w:t>
+      </w:r>
+      <w:proofErr w:type="spellEnd"/>
+      <w:r>
+        <w:rPr>
+          <w:rFonts w:ascii="Times New Roman" w:hAnsi="Times New Roman" w:cs="Times New Roman"/>
+          <w:sz w:val="28"/>
+          <w:szCs w:val="28"/>
+        </w:rPr>
+        <w:t>. Функции __</w:t>
+      </w:r>
+      <w:proofErr w:type="spellStart"/>
+      <w:r>
+        <w:rPr>
+          <w:rFonts w:ascii="Times New Roman" w:hAnsi="Times New Roman" w:cs="Times New Roman"/>
+          <w:sz w:val="28"/>
+          <w:szCs w:val="28"/>
+        </w:rPr>
+        <w:t>write</w:t>
+      </w:r>
+      <w:proofErr w:type="spellEnd"/>
+      <w:r>
+        <w:rPr>
+          <w:rFonts w:ascii="Times New Roman" w:hAnsi="Times New Roman" w:cs="Times New Roman"/>
+          <w:sz w:val="28"/>
+          <w:szCs w:val="28"/>
+        </w:rPr>
+        <w:t>, __</w:t>
+      </w:r>
+      <w:proofErr w:type="spellStart"/>
+      <w:r>
+        <w:rPr>
+          <w:rFonts w:ascii="Times New Roman" w:hAnsi="Times New Roman" w:cs="Times New Roman"/>
+          <w:sz w:val="28"/>
+          <w:szCs w:val="28"/>
+        </w:rPr>
+        <w:t>lseek</w:t>
+      </w:r>
+      <w:proofErr w:type="spellEnd"/>
+      <w:r>
+        <w:rPr>
+          <w:rFonts w:ascii="Times New Roman" w:hAnsi="Times New Roman" w:cs="Times New Roman"/>
+          <w:sz w:val="28"/>
+          <w:szCs w:val="28"/>
+        </w:rPr>
+        <w:t>, __</w:t>
+      </w:r>
+      <w:proofErr w:type="spellStart"/>
+      <w:r>
+        <w:rPr>
+          <w:rFonts w:ascii="Times New Roman" w:hAnsi="Times New Roman" w:cs="Times New Roman"/>
+          <w:sz w:val="28"/>
+          <w:szCs w:val="28"/>
+        </w:rPr>
+        <w:t>read</w:t>
+      </w:r>
+      <w:proofErr w:type="spellEnd"/>
+      <w:r>
+        <w:rPr>
+          <w:rFonts w:ascii="Times New Roman" w:hAnsi="Times New Roman" w:cs="Times New Roman"/>
+          <w:sz w:val="28"/>
+          <w:szCs w:val="28"/>
+        </w:rPr>
+        <w:t xml:space="preserve"> могут пользователем и не реализовываться, но тогда их функциональность остается на усмотрение IDE. И уж точно </w:t>
+      </w:r>
+      <w:proofErr w:type="spellStart"/>
+      <w:r>
+        <w:rPr>
+          <w:rFonts w:ascii="Times New Roman" w:hAnsi="Times New Roman" w:cs="Times New Roman"/>
+          <w:sz w:val="28"/>
+          <w:szCs w:val="28"/>
+        </w:rPr>
+        <w:t>printf</w:t>
+      </w:r>
+      <w:proofErr w:type="spellEnd"/>
+      <w:r>
+        <w:rPr>
+          <w:rFonts w:ascii="Times New Roman" w:hAnsi="Times New Roman" w:cs="Times New Roman"/>
+          <w:sz w:val="28"/>
+          <w:szCs w:val="28"/>
+        </w:rPr>
+        <w:t xml:space="preserve"> и </w:t>
+      </w:r>
+      <w:proofErr w:type="spellStart"/>
+      <w:r>
+        <w:rPr>
+          <w:rFonts w:ascii="Times New Roman" w:hAnsi="Times New Roman" w:cs="Times New Roman"/>
+          <w:sz w:val="28"/>
+          <w:szCs w:val="28"/>
+        </w:rPr>
+        <w:t>scanf</w:t>
+      </w:r>
+      <w:proofErr w:type="spellEnd"/>
+      <w:r>
+        <w:rPr>
+          <w:rFonts w:ascii="Times New Roman" w:hAnsi="Times New Roman" w:cs="Times New Roman"/>
+          <w:sz w:val="28"/>
+          <w:szCs w:val="28"/>
+        </w:rPr>
+        <w:t xml:space="preserve"> не будут многопоточными.</w:t>
+      </w:r>
+    </w:p>
+    <w:p>
+      <w:pPr>
+        <w:ind w:firstLine="709"/>
+        <w:rPr>
+          <w:rFonts w:ascii="Times New Roman" w:hAnsi="Times New Roman" w:cs="Times New Roman"/>
+          <w:sz w:val="28"/>
+          <w:szCs w:val="28"/>
+        </w:rPr>
+      </w:pPr>
+      <w:proofErr w:type="spellStart"/>
+      <w:r>
+        <w:rPr>
+          <w:rFonts w:ascii="Times New Roman" w:hAnsi="Times New Roman" w:cs="Times New Roman"/>
+          <w:sz w:val="28"/>
+          <w:szCs w:val="28"/>
+        </w:rPr>
         <w:lastRenderedPageBreak/>
-        <w:t xml:space="preserve">На рисунке ниже пример структуры вызовов с </w:t>
-      </w:r>
-      <w:proofErr w:type="spellStart"/>
-      <w:r>
-        <w:rPr>
-          <w:rFonts w:ascii="Times New Roman" w:hAnsi="Times New Roman" w:cs="Times New Roman"/>
-          <w:sz w:val="28"/>
-          <w:szCs w:val="28"/>
-        </w:rPr>
-        <w:t>ретаргетингом</w:t>
-      </w:r>
-      <w:proofErr w:type="spellEnd"/>
-      <w:r>
-        <w:rPr>
-          <w:rFonts w:ascii="Times New Roman" w:hAnsi="Times New Roman" w:cs="Times New Roman"/>
-          <w:sz w:val="28"/>
-          <w:szCs w:val="28"/>
-        </w:rPr>
-        <w:t>. Функции __</w:t>
-      </w:r>
-      <w:proofErr w:type="spellStart"/>
-      <w:r>
-        <w:rPr>
-          <w:rFonts w:ascii="Times New Roman" w:hAnsi="Times New Roman" w:cs="Times New Roman"/>
-          <w:sz w:val="28"/>
-          <w:szCs w:val="28"/>
-        </w:rPr>
-        <w:t>write</w:t>
-      </w:r>
-      <w:proofErr w:type="spellEnd"/>
-      <w:r>
-        <w:rPr>
-          <w:rFonts w:ascii="Times New Roman" w:hAnsi="Times New Roman" w:cs="Times New Roman"/>
-          <w:sz w:val="28"/>
-          <w:szCs w:val="28"/>
-        </w:rPr>
-        <w:t>, __</w:t>
-      </w:r>
-      <w:proofErr w:type="spellStart"/>
-      <w:r>
-        <w:rPr>
-          <w:rFonts w:ascii="Times New Roman" w:hAnsi="Times New Roman" w:cs="Times New Roman"/>
-          <w:sz w:val="28"/>
-          <w:szCs w:val="28"/>
-        </w:rPr>
-        <w:t>lseek</w:t>
-      </w:r>
-      <w:proofErr w:type="spellEnd"/>
-      <w:r>
-        <w:rPr>
-          <w:rFonts w:ascii="Times New Roman" w:hAnsi="Times New Roman" w:cs="Times New Roman"/>
-          <w:sz w:val="28"/>
-          <w:szCs w:val="28"/>
-        </w:rPr>
-        <w:t>, __</w:t>
-      </w:r>
-      <w:proofErr w:type="spellStart"/>
-      <w:r>
-        <w:rPr>
-          <w:rFonts w:ascii="Times New Roman" w:hAnsi="Times New Roman" w:cs="Times New Roman"/>
-          <w:sz w:val="28"/>
-          <w:szCs w:val="28"/>
-        </w:rPr>
-        <w:t>read</w:t>
-      </w:r>
-      <w:proofErr w:type="spellEnd"/>
-      <w:r>
-        <w:rPr>
-          <w:rFonts w:ascii="Times New Roman" w:hAnsi="Times New Roman" w:cs="Times New Roman"/>
-          <w:sz w:val="28"/>
-          <w:szCs w:val="28"/>
-        </w:rPr>
-        <w:t xml:space="preserve"> могут пользователем и не реализовываться, но тогда их функциональность остается на усмотрение IDE. И уж точно </w:t>
-      </w:r>
-      <w:proofErr w:type="spellStart"/>
-      <w:r>
-        <w:rPr>
-          <w:rFonts w:ascii="Times New Roman" w:hAnsi="Times New Roman" w:cs="Times New Roman"/>
-          <w:sz w:val="28"/>
-          <w:szCs w:val="28"/>
-        </w:rPr>
-        <w:t>printf</w:t>
-      </w:r>
-      <w:proofErr w:type="spellEnd"/>
-      <w:r>
-        <w:rPr>
-          <w:rFonts w:ascii="Times New Roman" w:hAnsi="Times New Roman" w:cs="Times New Roman"/>
-          <w:sz w:val="28"/>
-          <w:szCs w:val="28"/>
-        </w:rPr>
-        <w:t xml:space="preserve"> и </w:t>
-      </w:r>
-      <w:proofErr w:type="spellStart"/>
-      <w:r>
-        <w:rPr>
-          <w:rFonts w:ascii="Times New Roman" w:hAnsi="Times New Roman" w:cs="Times New Roman"/>
-          <w:sz w:val="28"/>
-          <w:szCs w:val="28"/>
-        </w:rPr>
-        <w:t>scanf</w:t>
-      </w:r>
-      <w:proofErr w:type="spellEnd"/>
-      <w:r>
-        <w:rPr>
-          <w:rFonts w:ascii="Times New Roman" w:hAnsi="Times New Roman" w:cs="Times New Roman"/>
-          <w:sz w:val="28"/>
-          <w:szCs w:val="28"/>
-        </w:rPr>
-        <w:t xml:space="preserve"> не будут многопоточными.</w:t>
-      </w:r>
-    </w:p>
-    <w:p>
-      <w:pPr>
-        <w:ind w:firstLine="709"/>
-        <w:rPr>
-          <w:rFonts w:ascii="Times New Roman" w:hAnsi="Times New Roman" w:cs="Times New Roman"/>
-          <w:sz w:val="28"/>
-          <w:szCs w:val="28"/>
-        </w:rPr>
-      </w:pPr>
-      <w:proofErr w:type="spellStart"/>
-      <w:r>
-        <w:rPr>
-          <w:rFonts w:ascii="Times New Roman" w:hAnsi="Times New Roman" w:cs="Times New Roman"/>
-          <w:sz w:val="28"/>
-          <w:szCs w:val="28"/>
-        </w:rPr>
         <w:t>Mbed</w:t>
       </w:r>
       <w:proofErr w:type="spellEnd"/>
@@ -8703,16 +9651,7 @@
           <w:szCs w:val="28"/>
           <w:lang w:val="en-US"/>
         </w:rPr>
-        <w:t xml:space="preserve"> - </w:t>
-      </w:r>
-      <w:r>
-        <w:rPr>
-          <w:rFonts w:ascii="Times New Roman" w:hAnsi="Times New Roman" w:cs="Times New Roman"/>
-          <w:sz w:val="28"/>
-          <w:szCs w:val="28"/>
-          <w:lang w:val="en-US"/>
-        </w:rPr>
-        <w:t xml:space="preserve">The </w:t>
+        <w:t xml:space="preserve"> - The </w:t>
       </w:r>
       <w:proofErr w:type="spellStart"/>
       <w:r>
@@ -8843,16 +9782,7 @@
           <w:szCs w:val="28"/>
           <w:lang w:val="en-US"/>
         </w:rPr>
-        <w:t>on.</w:t>
-      </w:r>
-      <w:r>
-        <w:rPr>
-          <w:rFonts w:ascii="Times New Roman" w:hAnsi="Times New Roman" w:cs="Times New Roman"/>
-          <w:sz w:val="28"/>
-          <w:szCs w:val="28"/>
-          <w:lang w:val="en-US"/>
-        </w:rPr>
-        <w:t>*</w:t>
+        <w:t>on.*</w:t>
       </w:r>
       <w:proofErr w:type="gramEnd"/>
       <w:r>
@@ -8913,175 +9843,143 @@
           <w:color w:val="333E48"/>
           <w:lang w:val="en-US"/>
         </w:rPr>
-        <w:t xml:space="preserve"> </w:t>
-      </w:r>
+        <w:t xml:space="preserve"> The </w:t>
+      </w:r>
+      <w:proofErr w:type="spellStart"/>
       <w:r>
         <w:rPr>
           <w:rFonts w:ascii="Arial" w:hAnsi="Arial" w:cs="Arial"/>
           <w:color w:val="333E48"/>
           <w:lang w:val="en-US"/>
         </w:rPr>
-        <w:t xml:space="preserve">The </w:t>
-      </w:r>
-      <w:proofErr w:type="spellStart"/>
+        <w:t>PwmOut</w:t>
+      </w:r>
+      <w:proofErr w:type="spellEnd"/>
       <w:r>
         <w:rPr>
           <w:rFonts w:ascii="Arial" w:hAnsi="Arial" w:cs="Arial"/>
           <w:color w:val="333E48"/>
           <w:lang w:val="en-US"/>
         </w:rPr>
-        <w:t>PwmOut</w:t>
-      </w:r>
-      <w:proofErr w:type="spellEnd"/>
+        <w:t xml:space="preserve"> interface is used to control the frequency and mark-space ratio of a digital pulse train. The default period is 0.020s, and the default </w:t>
+      </w:r>
+      <w:proofErr w:type="spellStart"/>
       <w:r>
         <w:rPr>
           <w:rFonts w:ascii="Arial" w:hAnsi="Arial" w:cs="Arial"/>
           <w:color w:val="333E48"/>
           <w:lang w:val="en-US"/>
         </w:rPr>
-        <w:t xml:space="preserve"> interface is used to control the frequency and mark-space ratio of a digital pulse train.</w:t>
-      </w:r>
+        <w:t>pulsewidth</w:t>
+      </w:r>
+      <w:proofErr w:type="spellEnd"/>
       <w:r>
         <w:rPr>
           <w:rFonts w:ascii="Arial" w:hAnsi="Arial" w:cs="Arial"/>
           <w:color w:val="333E48"/>
           <w:lang w:val="en-US"/>
         </w:rPr>
-        <w:t xml:space="preserve"> </w:t>
-      </w:r>
-      <w:r>
+        <w:t xml:space="preserve"> is 0.</w:t>
+      </w:r>
+    </w:p>
+    <w:p>
+      <w:pPr>
+        <w:pStyle w:val="a3"/>
+        <w:ind w:left="1440"/>
         <w:rPr>
           <w:rFonts w:ascii="Arial" w:hAnsi="Arial" w:cs="Arial"/>
           <w:color w:val="333E48"/>
           <w:lang w:val="en-US"/>
         </w:rPr>
-        <w:t xml:space="preserve">The default period is 0.020s, and the default </w:t>
-      </w:r>
-      <w:proofErr w:type="spellStart"/>
+      </w:pPr>
       <w:r>
         <w:rPr>
           <w:rFonts w:ascii="Arial" w:hAnsi="Arial" w:cs="Arial"/>
           <w:color w:val="333E48"/>
           <w:lang w:val="en-US"/>
         </w:rPr>
-        <w:t>pulsewidth</w:t>
-      </w:r>
-      <w:proofErr w:type="spellEnd"/>
+        <w:t xml:space="preserve">The </w:t>
+      </w:r>
+      <w:proofErr w:type="spellStart"/>
       <w:r>
         <w:rPr>
           <w:rFonts w:ascii="Arial" w:hAnsi="Arial" w:cs="Arial"/>
           <w:color w:val="333E48"/>
           <w:lang w:val="en-US"/>
         </w:rPr>
-        <w:t xml:space="preserve"> is 0.</w:t>
-      </w:r>
-    </w:p>
-    <w:p>
-      <w:pPr>
-        <w:pStyle w:val="a3"/>
-        <w:ind w:left="1440"/>
+        <w:t>PwmOut</w:t>
+      </w:r>
+      <w:proofErr w:type="spellEnd"/>
+      <w:r>
         <w:rPr>
           <w:rFonts w:ascii="Arial" w:hAnsi="Arial" w:cs="Arial"/>
           <w:color w:val="333E48"/>
           <w:lang w:val="en-US"/>
         </w:rPr>
-      </w:pPr>
+        <w:t xml:space="preserve"> interface can express the pulse train in many ways </w:t>
+      </w:r>
+      <w:proofErr w:type="spellStart"/>
       <w:r>
         <w:rPr>
           <w:rFonts w:ascii="Arial" w:hAnsi="Arial" w:cs="Arial"/>
           <w:color w:val="333E48"/>
           <w:lang w:val="en-US"/>
         </w:rPr>
-        <w:t xml:space="preserve">The </w:t>
-      </w:r>
-      <w:proofErr w:type="spellStart"/>
+        <w:t>depening</w:t>
+      </w:r>
+      <w:proofErr w:type="spellEnd"/>
       <w:r>
         <w:rPr>
           <w:rFonts w:ascii="Arial" w:hAnsi="Arial" w:cs="Arial"/>
           <w:color w:val="333E48"/>
           <w:lang w:val="en-US"/>
         </w:rPr>
-        <w:t>PwmOut</w:t>
-      </w:r>
-      <w:proofErr w:type="spellEnd"/>
+        <w:t xml:space="preserve"> on how it is to be used. The period and pulse width can be expressed directly in units of seconds, millisecond or microseconds. The </w:t>
+      </w:r>
+      <w:proofErr w:type="spellStart"/>
       <w:r>
         <w:rPr>
           <w:rFonts w:ascii="Arial" w:hAnsi="Arial" w:cs="Arial"/>
           <w:color w:val="333E48"/>
           <w:lang w:val="en-US"/>
         </w:rPr>
-        <w:t xml:space="preserve"> interface can express the pulse train in many ways </w:t>
-      </w:r>
-      <w:proofErr w:type="spellStart"/>
+        <w:t>pulsewidth</w:t>
+      </w:r>
+      <w:proofErr w:type="spellEnd"/>
       <w:r>
         <w:rPr>
           <w:rFonts w:ascii="Arial" w:hAnsi="Arial" w:cs="Arial"/>
           <w:color w:val="333E48"/>
           <w:lang w:val="en-US"/>
         </w:rPr>
-        <w:t>depening</w:t>
-      </w:r>
-      <w:proofErr w:type="spellEnd"/>
+        <w:t xml:space="preserve"> can also be expressed as a percentage of the </w:t>
+      </w:r>
+      <w:proofErr w:type="spellStart"/>
       <w:r>
         <w:rPr>
           <w:rFonts w:ascii="Arial" w:hAnsi="Arial" w:cs="Arial"/>
           <w:color w:val="333E48"/>
           <w:lang w:val="en-US"/>
         </w:rPr>
-        <w:t xml:space="preserve"> on how it is to be used. The period and pulse width can be expressed directly in units of seconds, millisecond or microseconds. The </w:t>
-      </w:r>
-      <w:proofErr w:type="spellStart"/>
+        <w:t>the</w:t>
+      </w:r>
+      <w:proofErr w:type="spellEnd"/>
       <w:r>
         <w:rPr>
           <w:rFonts w:ascii="Arial" w:hAnsi="Arial" w:cs="Arial"/>
           <w:color w:val="333E48"/>
           <w:lang w:val="en-US"/>
         </w:rPr>
-        <w:t>pulsewidth</w:t>
-      </w:r>
-      <w:proofErr w:type="spellEnd"/>
+        <w:t xml:space="preserve"> </w:t>
+      </w:r>
+      <w:proofErr w:type="gramStart"/>
       <w:r>
         <w:rPr>
           <w:rFonts w:ascii="Arial" w:hAnsi="Arial" w:cs="Arial"/>
           <w:color w:val="333E48"/>
           <w:lang w:val="en-US"/>
         </w:rPr>
-        <w:t xml:space="preserve"> can also be expressed as a percentage of the </w:t>
-      </w:r>
-      <w:proofErr w:type="spellStart"/>
-      <w:r>
-        <w:rPr>
-          <w:rFonts w:ascii="Arial" w:hAnsi="Arial" w:cs="Arial"/>
-          <w:color w:val="333E48"/>
-          <w:lang w:val="en-US"/>
-        </w:rPr>
-        <w:t>the</w:t>
-      </w:r>
-      <w:proofErr w:type="spellEnd"/>
-      <w:r>
-        <w:rPr>
-          <w:rFonts w:ascii="Arial" w:hAnsi="Arial" w:cs="Arial"/>
-          <w:color w:val="333E48"/>
-          <w:lang w:val="en-US"/>
-        </w:rPr>
-        <w:t xml:space="preserve"> </w:t>
-      </w:r>
-      <w:proofErr w:type="gramStart"/>
-      <w:r>
-        <w:rPr>
-          <w:rFonts w:ascii="Arial" w:hAnsi="Arial" w:cs="Arial"/>
-          <w:color w:val="333E48"/>
-          <w:lang w:val="en-US"/>
-        </w:rPr>
-        <w:t>period.</w:t>
-      </w:r>
-      <w:r>
-        <w:rPr>
-          <w:rFonts w:ascii="Arial" w:hAnsi="Arial" w:cs="Arial"/>
-          <w:color w:val="333E48"/>
-          <w:lang w:val="en-US"/>
-        </w:rPr>
-        <w:t>*</w:t>
+        <w:t>period.*</w:t>
       </w:r>
       <w:proofErr w:type="gramEnd"/>
       <w:r>
@@ -9193,16 +10091,7 @@
           <w:szCs w:val="28"/>
           <w:lang w:val="en-US"/>
         </w:rPr>
-        <w:t xml:space="preserve">**Serial - </w:t>
-      </w:r>
-      <w:r>
-        <w:rPr>
-          <w:rFonts w:ascii="Times New Roman" w:hAnsi="Times New Roman" w:cs="Times New Roman"/>
-          <w:sz w:val="28"/>
-          <w:szCs w:val="28"/>
-          <w:lang w:val="en-US"/>
-        </w:rPr>
-        <w:t xml:space="preserve">Serial is a generic protocol used by computers and electronic modules to send and receive control information and data. The Serial link has two </w:t>
+        <w:t xml:space="preserve">**Serial - Serial is a generic protocol used by computers and electronic modules to send and receive control information and data. The Serial link has two </w:t>
       </w:r>
       <w:proofErr w:type="spellStart"/>
       <w:r>
@@ -9222,32 +10111,396 @@
           <w:szCs w:val="28"/>
           <w:lang w:val="en-US"/>
         </w:rPr>
-        <w:t xml:space="preserve"> channels, one for sending and one for receiving. The link is asynchronous, and so both ends of the serial link must be configured to use the same settings.</w:t>
-      </w:r>
-      <w:r>
-        <w:rPr>
-          <w:rFonts w:ascii="Times New Roman" w:hAnsi="Times New Roman" w:cs="Times New Roman"/>
-          <w:sz w:val="28"/>
-          <w:szCs w:val="28"/>
+        <w:t xml:space="preserve"> channels, one for sending and one for receiving. The link is asynchronous, and so both ends of the serial link must be configured to use the same settings. One of the Serial connections goes via the </w:t>
+      </w:r>
+      <w:proofErr w:type="spellStart"/>
+      <w:r>
+        <w:rPr>
+          <w:rFonts w:ascii="Times New Roman" w:hAnsi="Times New Roman" w:cs="Times New Roman"/>
+          <w:sz w:val="28"/>
+          <w:szCs w:val="28"/>
+          <w:lang w:val="en-US"/>
+        </w:rPr>
+        <w:t>mbed</w:t>
+      </w:r>
+      <w:proofErr w:type="spellEnd"/>
+      <w:r>
+        <w:rPr>
+          <w:rFonts w:ascii="Times New Roman" w:hAnsi="Times New Roman" w:cs="Times New Roman"/>
+          <w:sz w:val="28"/>
+          <w:szCs w:val="28"/>
+          <w:lang w:val="en-US"/>
+        </w:rPr>
+        <w:t xml:space="preserve"> USB port, allowing you to easily communicate with your host </w:t>
+      </w:r>
+      <w:proofErr w:type="gramStart"/>
+      <w:r>
+        <w:rPr>
+          <w:rFonts w:ascii="Times New Roman" w:hAnsi="Times New Roman" w:cs="Times New Roman"/>
+          <w:sz w:val="28"/>
+          <w:szCs w:val="28"/>
+          <w:lang w:val="en-US"/>
+        </w:rPr>
+        <w:t>PC.*</w:t>
+      </w:r>
+      <w:proofErr w:type="gramEnd"/>
+      <w:r>
+        <w:rPr>
+          <w:rFonts w:ascii="Times New Roman" w:hAnsi="Times New Roman" w:cs="Times New Roman"/>
+          <w:sz w:val="28"/>
+          <w:szCs w:val="28"/>
+          <w:lang w:val="en-US"/>
+        </w:rPr>
+        <w:t>*</w:t>
+      </w:r>
+    </w:p>
+    <w:p>
+      <w:pPr>
+        <w:pStyle w:val="a5"/>
+        <w:numPr>
+          <w:ilvl w:val="1"/>
+          <w:numId w:val="6"/>
+        </w:numPr>
+        <w:rPr>
+          <w:color w:val="000000"/>
+          <w:sz w:val="27"/>
+          <w:szCs w:val="27"/>
+        </w:rPr>
+      </w:pPr>
+      <w:r>
+        <w:rPr>
+          <w:color w:val="000000"/>
+          <w:sz w:val="27"/>
+          <w:szCs w:val="27"/>
+        </w:rPr>
+        <w:t>SD файловая система</w:t>
+      </w:r>
+    </w:p>
+    <w:p>
+      <w:pPr>
+        <w:pStyle w:val="a5"/>
+        <w:ind w:left="360"/>
+        <w:rPr>
+          <w:color w:val="000000"/>
+          <w:sz w:val="27"/>
+          <w:szCs w:val="27"/>
+        </w:rPr>
+      </w:pPr>
+      <w:r>
+        <w:rPr>
+          <w:color w:val="000000"/>
+          <w:sz w:val="27"/>
+          <w:szCs w:val="27"/>
+        </w:rPr>
+        <w:t>Библиотека, позволяющая получить доступ к SD-картам в качестве файловой системы с использованием интерфейса SPI.</w:t>
+      </w:r>
+    </w:p>
+    <w:p>
+      <w:pPr>
+        <w:pStyle w:val="a5"/>
+        <w:ind w:left="360"/>
+        <w:rPr>
+          <w:color w:val="000000"/>
+          <w:sz w:val="27"/>
+          <w:szCs w:val="27"/>
+        </w:rPr>
+      </w:pPr>
+      <w:r>
+        <w:rPr>
+          <w:color w:val="000000"/>
+          <w:sz w:val="27"/>
+          <w:szCs w:val="27"/>
+        </w:rPr>
+        <w:t>Эта библиотека поддерживает:</w:t>
+      </w:r>
+    </w:p>
+    <w:p>
+      <w:pPr>
+        <w:pStyle w:val="a5"/>
+        <w:ind w:left="360"/>
+        <w:rPr>
+          <w:color w:val="000000"/>
+          <w:sz w:val="27"/>
+          <w:szCs w:val="27"/>
+        </w:rPr>
+      </w:pPr>
+      <w:r>
+        <w:rPr>
+          <w:color w:val="000000"/>
+          <w:sz w:val="27"/>
+          <w:szCs w:val="27"/>
+        </w:rPr>
+        <w:t>· FAT12 / FAT16 / FAT32</w:t>
+      </w:r>
+    </w:p>
+    <w:p>
+      <w:pPr>
+        <w:pStyle w:val="a5"/>
+        <w:ind w:left="360"/>
+        <w:rPr>
+          <w:color w:val="000000"/>
+          <w:sz w:val="27"/>
+          <w:szCs w:val="27"/>
+        </w:rPr>
+      </w:pPr>
+      <w:r>
+        <w:rPr>
+          <w:color w:val="000000"/>
+          <w:sz w:val="27"/>
+          <w:szCs w:val="27"/>
+        </w:rPr>
+        <w:t>· SD / SDHC карты до 32 Гб</w:t>
+      </w:r>
+    </w:p>
+    <w:p>
+      <w:pPr>
+        <w:pStyle w:val="a5"/>
+        <w:ind w:left="360"/>
+        <w:rPr>
+          <w:color w:val="000000"/>
+          <w:sz w:val="27"/>
+          <w:szCs w:val="27"/>
+        </w:rPr>
+      </w:pPr>
+      <w:r>
+        <w:rPr>
+          <w:color w:val="000000"/>
+          <w:sz w:val="27"/>
+          <w:szCs w:val="27"/>
+        </w:rPr>
+        <w:t>· длинные имена файлов</w:t>
+      </w:r>
+    </w:p>
+    <w:p>
+      <w:pPr>
+        <w:pStyle w:val="a5"/>
+        <w:ind w:left="360"/>
+        <w:rPr>
+          <w:color w:val="000000"/>
+          <w:sz w:val="27"/>
+          <w:szCs w:val="27"/>
+        </w:rPr>
+      </w:pPr>
+      <w:r>
+        <w:rPr>
+          <w:color w:val="000000"/>
+          <w:sz w:val="27"/>
+          <w:szCs w:val="27"/>
+        </w:rPr>
+        <w:t>· отметка времени</w:t>
+      </w:r>
+    </w:p>
+    <w:p>
+      <w:pPr>
+        <w:pStyle w:val="a5"/>
+        <w:ind w:left="360"/>
+        <w:rPr>
+          <w:color w:val="000000"/>
+          <w:sz w:val="27"/>
+          <w:szCs w:val="27"/>
+        </w:rPr>
+      </w:pPr>
+      <w:r>
+        <w:rPr>
+          <w:color w:val="000000"/>
+          <w:sz w:val="27"/>
+          <w:szCs w:val="27"/>
+        </w:rPr>
+        <w:t>Пример использования:</w:t>
+      </w:r>
+    </w:p>
+    <w:p>
+      <w:pPr>
+        <w:pStyle w:val="a5"/>
+        <w:ind w:left="360"/>
+        <w:rPr>
+          <w:color w:val="000000"/>
+          <w:sz w:val="27"/>
+          <w:szCs w:val="27"/>
+          <w:lang w:val="en-US"/>
+        </w:rPr>
+      </w:pPr>
+      <w:r>
+        <w:rPr>
+          <w:color w:val="000000"/>
+          <w:sz w:val="27"/>
+          <w:szCs w:val="27"/>
+          <w:lang w:val="en-US"/>
+        </w:rPr>
+        <w:lastRenderedPageBreak/>
+        <w:t>“Hello world”</w:t>
+      </w:r>
+    </w:p>
+    <w:p>
+      <w:pPr>
+        <w:pStyle w:val="a5"/>
+        <w:ind w:left="360"/>
+        <w:rPr>
+          <w:color w:val="000000"/>
+          <w:sz w:val="27"/>
+          <w:szCs w:val="27"/>
+          <w:lang w:val="en-US"/>
+        </w:rPr>
+      </w:pPr>
+      <w:r>
+        <w:rPr>
+          <w:color w:val="000000"/>
+          <w:sz w:val="27"/>
+          <w:szCs w:val="27"/>
+          <w:lang w:val="en-US"/>
+        </w:rPr>
+        <w:t>#include "</w:t>
+      </w:r>
+      <w:proofErr w:type="spellStart"/>
+      <w:r>
+        <w:rPr>
+          <w:color w:val="000000"/>
+          <w:sz w:val="27"/>
+          <w:szCs w:val="27"/>
+          <w:lang w:val="en-US"/>
+        </w:rPr>
+        <w:t>mbed.h</w:t>
+      </w:r>
+      <w:proofErr w:type="spellEnd"/>
+      <w:r>
+        <w:rPr>
+          <w:color w:val="000000"/>
+          <w:sz w:val="27"/>
+          <w:szCs w:val="27"/>
+          <w:lang w:val="en-US"/>
+        </w:rPr>
+        <w:t>"</w:t>
+      </w:r>
+    </w:p>
+    <w:p>
+      <w:pPr>
+        <w:pStyle w:val="a5"/>
+        <w:ind w:left="360"/>
+        <w:rPr>
+          <w:color w:val="000000"/>
+          <w:sz w:val="27"/>
+          <w:szCs w:val="27"/>
+          <w:lang w:val="en-US"/>
+        </w:rPr>
+      </w:pPr>
+      <w:r>
+        <w:rPr>
+          <w:color w:val="000000"/>
+          <w:sz w:val="27"/>
+          <w:szCs w:val="27"/>
+          <w:lang w:val="en-US"/>
+        </w:rPr>
+        <w:t>#include "</w:t>
+      </w:r>
+      <w:proofErr w:type="spellStart"/>
+      <w:r>
+        <w:rPr>
+          <w:color w:val="000000"/>
+          <w:sz w:val="27"/>
+          <w:szCs w:val="27"/>
+          <w:lang w:val="en-US"/>
+        </w:rPr>
+        <w:t>SDFileSystem.h</w:t>
+      </w:r>
+      <w:proofErr w:type="spellEnd"/>
+      <w:r>
+        <w:rPr>
+          <w:color w:val="000000"/>
+          <w:sz w:val="27"/>
+          <w:szCs w:val="27"/>
+          <w:lang w:val="en-US"/>
+        </w:rPr>
+        <w:t>"</w:t>
+      </w:r>
+    </w:p>
+    <w:p>
+      <w:pPr>
+        <w:pStyle w:val="a5"/>
+        <w:ind w:left="360"/>
+        <w:rPr>
+          <w:color w:val="000000"/>
+          <w:sz w:val="27"/>
+          <w:szCs w:val="27"/>
+          <w:lang w:val="en-US"/>
+        </w:rPr>
+      </w:pPr>
+      <w:proofErr w:type="spellStart"/>
+      <w:r>
+        <w:rPr>
+          <w:color w:val="000000"/>
+          <w:sz w:val="27"/>
+          <w:szCs w:val="27"/>
+          <w:lang w:val="en-US"/>
+        </w:rPr>
+        <w:t>SDFileSystem</w:t>
+      </w:r>
+      <w:proofErr w:type="spellEnd"/>
+      <w:r>
+        <w:rPr>
+          <w:color w:val="000000"/>
+          <w:sz w:val="27"/>
+          <w:szCs w:val="27"/>
           <w:lang w:val="en-US"/>
         </w:rPr>
         <w:t xml:space="preserve"> </w:t>
       </w:r>
-      <w:r>
-        <w:rPr>
-          <w:rFonts w:ascii="Times New Roman" w:hAnsi="Times New Roman" w:cs="Times New Roman"/>
-          <w:sz w:val="28"/>
-          <w:szCs w:val="28"/>
-          <w:lang w:val="en-US"/>
-        </w:rPr>
-        <w:t xml:space="preserve">One of the Serial connections goes via the </w:t>
-      </w:r>
-      <w:proofErr w:type="spellStart"/>
-      <w:r>
-        <w:rPr>
-          <w:rFonts w:ascii="Times New Roman" w:hAnsi="Times New Roman" w:cs="Times New Roman"/>
-          <w:sz w:val="28"/>
-          <w:szCs w:val="28"/>
+      <w:proofErr w:type="spellStart"/>
+      <w:proofErr w:type="gramStart"/>
+      <w:r>
+        <w:rPr>
+          <w:color w:val="000000"/>
+          <w:sz w:val="27"/>
+          <w:szCs w:val="27"/>
+          <w:lang w:val="en-US"/>
+        </w:rPr>
+        <w:t>sd</w:t>
+      </w:r>
+      <w:proofErr w:type="spellEnd"/>
+      <w:r>
+        <w:rPr>
+          <w:color w:val="000000"/>
+          <w:sz w:val="27"/>
+          <w:szCs w:val="27"/>
+          <w:lang w:val="en-US"/>
+        </w:rPr>
+        <w:t>(</w:t>
+      </w:r>
+      <w:proofErr w:type="gramEnd"/>
+      <w:r>
+        <w:rPr>
+          <w:color w:val="000000"/>
+          <w:sz w:val="27"/>
+          <w:szCs w:val="27"/>
+          <w:lang w:val="en-US"/>
+        </w:rPr>
+        <w:t>p5, p6, p7, p8, "</w:t>
+      </w:r>
+      <w:proofErr w:type="spellStart"/>
+      <w:r>
+        <w:rPr>
+          <w:color w:val="000000"/>
+          <w:sz w:val="27"/>
+          <w:szCs w:val="27"/>
+          <w:lang w:val="en-US"/>
+        </w:rPr>
+        <w:t>sd</w:t>
+      </w:r>
+      <w:proofErr w:type="spellEnd"/>
+      <w:r>
+        <w:rPr>
+          <w:color w:val="000000"/>
+          <w:sz w:val="27"/>
+          <w:szCs w:val="27"/>
+          <w:lang w:val="en-US"/>
+        </w:rPr>
+        <w:t xml:space="preserve">"); // the pinout on the </w:t>
+      </w:r>
+      <w:proofErr w:type="spellStart"/>
+      <w:r>
+        <w:rPr>
+          <w:color w:val="000000"/>
+          <w:sz w:val="27"/>
+          <w:szCs w:val="27"/>
           <w:lang w:val="en-US"/>
         </w:rPr>
         <w:t>mbed</w:t>
@@ -9255,159 +10508,1238 @@
       <w:proofErr w:type="spellEnd"/>
       <w:r>
         <w:rPr>
-          <w:rFonts w:ascii="Times New Roman" w:hAnsi="Times New Roman" w:cs="Times New Roman"/>
-          <w:sz w:val="28"/>
-          <w:szCs w:val="28"/>
-          <w:lang w:val="en-US"/>
-        </w:rPr>
-        <w:t xml:space="preserve"> USB port, allowing you to easily communicate with your host </w:t>
-      </w:r>
+          <w:color w:val="000000"/>
+          <w:sz w:val="27"/>
+          <w:szCs w:val="27"/>
+          <w:lang w:val="en-US"/>
+        </w:rPr>
+        <w:t xml:space="preserve"> Cool Components workshop board</w:t>
+      </w:r>
+    </w:p>
+    <w:p>
+      <w:pPr>
+        <w:pStyle w:val="a5"/>
+        <w:ind w:left="360"/>
+        <w:rPr>
+          <w:color w:val="000000"/>
+          <w:sz w:val="27"/>
+          <w:szCs w:val="27"/>
+        </w:rPr>
+      </w:pPr>
+      <w:proofErr w:type="spellStart"/>
+      <w:r>
+        <w:rPr>
+          <w:color w:val="000000"/>
+          <w:sz w:val="27"/>
+          <w:szCs w:val="27"/>
+        </w:rPr>
+        <w:t>int</w:t>
+      </w:r>
+      <w:proofErr w:type="spellEnd"/>
+      <w:r>
+        <w:rPr>
+          <w:color w:val="000000"/>
+          <w:sz w:val="27"/>
+          <w:szCs w:val="27"/>
+        </w:rPr>
+        <w:t xml:space="preserve"> </w:t>
+      </w:r>
+      <w:proofErr w:type="spellStart"/>
       <w:proofErr w:type="gramStart"/>
       <w:r>
         <w:rPr>
-          <w:rFonts w:ascii="Times New Roman" w:hAnsi="Times New Roman" w:cs="Times New Roman"/>
-          <w:sz w:val="28"/>
-          <w:szCs w:val="28"/>
-          <w:lang w:val="en-US"/>
-        </w:rPr>
-        <w:t>PC.</w:t>
-      </w:r>
-      <w:r>
-        <w:rPr>
-          <w:rFonts w:ascii="Times New Roman" w:hAnsi="Times New Roman" w:cs="Times New Roman"/>
-          <w:sz w:val="28"/>
-          <w:szCs w:val="28"/>
-          <w:lang w:val="en-US"/>
-        </w:rPr>
-        <w:t>*</w:t>
+          <w:color w:val="000000"/>
+          <w:sz w:val="27"/>
+          <w:szCs w:val="27"/>
+        </w:rPr>
+        <w:t>main</w:t>
+      </w:r>
+      <w:proofErr w:type="spellEnd"/>
+      <w:r>
+        <w:rPr>
+          <w:color w:val="000000"/>
+          <w:sz w:val="27"/>
+          <w:szCs w:val="27"/>
+        </w:rPr>
+        <w:t>(</w:t>
       </w:r>
       <w:proofErr w:type="gramEnd"/>
       <w:r>
         <w:rPr>
-          <w:rFonts w:ascii="Times New Roman" w:hAnsi="Times New Roman" w:cs="Times New Roman"/>
-          <w:sz w:val="28"/>
-          <w:szCs w:val="28"/>
-          <w:lang w:val="en-US"/>
-        </w:rPr>
-        <w:t>*</w:t>
-      </w:r>
-    </w:p>
-    <w:p>
-      <w:pPr>
-        <w:ind w:firstLine="708"/>
-        <w:rPr>
-          <w:rFonts w:ascii="Times New Roman" w:hAnsi="Times New Roman" w:cs="Times New Roman"/>
-          <w:sz w:val="28"/>
-          <w:szCs w:val="28"/>
-          <w:lang w:val="en-US"/>
-        </w:rPr>
-      </w:pPr>
-      <w:proofErr w:type="spellStart"/>
-      <w:r>
-        <w:rPr>
-          <w:rFonts w:ascii="Times New Roman" w:hAnsi="Times New Roman" w:cs="Times New Roman"/>
-          <w:sz w:val="28"/>
-          <w:szCs w:val="28"/>
-          <w:lang w:val="en-US"/>
-        </w:rPr>
-        <w:t>c.</w:t>
-      </w:r>
+          <w:color w:val="000000"/>
+          <w:sz w:val="27"/>
+          <w:szCs w:val="27"/>
+        </w:rPr>
+        <w:t>) {</w:t>
+      </w:r>
+    </w:p>
+    <w:p>
+      <w:pPr>
+        <w:pStyle w:val="a5"/>
+        <w:ind w:left="360"/>
+        <w:rPr>
+          <w:color w:val="000000"/>
+          <w:sz w:val="27"/>
+          <w:szCs w:val="27"/>
+        </w:rPr>
+      </w:pPr>
+      <w:proofErr w:type="spellStart"/>
       <w:proofErr w:type="gramStart"/>
       <w:r>
         <w:rPr>
-          <w:rFonts w:ascii="Times New Roman" w:hAnsi="Times New Roman" w:cs="Times New Roman"/>
-          <w:sz w:val="28"/>
-          <w:szCs w:val="28"/>
-          <w:lang w:val="en-US"/>
-        </w:rPr>
-        <w:t>SDFileSystem.h</w:t>
-      </w:r>
-      <w:proofErr w:type="spellEnd"/>
-      <w:r>
-        <w:rPr>
-          <w:rFonts w:ascii="Times New Roman" w:hAnsi="Times New Roman" w:cs="Times New Roman"/>
-          <w:sz w:val="28"/>
-          <w:szCs w:val="28"/>
-          <w:lang w:val="en-US"/>
-        </w:rPr>
-        <w:t xml:space="preserve">  -</w:t>
+          <w:color w:val="000000"/>
+          <w:sz w:val="27"/>
+          <w:szCs w:val="27"/>
+        </w:rPr>
+        <w:t>printf</w:t>
+      </w:r>
+      <w:proofErr w:type="spellEnd"/>
+      <w:r>
+        <w:rPr>
+          <w:color w:val="000000"/>
+          <w:sz w:val="27"/>
+          <w:szCs w:val="27"/>
+        </w:rPr>
+        <w:t>(</w:t>
       </w:r>
       <w:proofErr w:type="gramEnd"/>
       <w:r>
         <w:rPr>
-          <w:rFonts w:ascii="Times New Roman" w:hAnsi="Times New Roman" w:cs="Times New Roman"/>
-          <w:sz w:val="28"/>
-          <w:szCs w:val="28"/>
-          <w:lang w:val="en-US"/>
+          <w:color w:val="000000"/>
+          <w:sz w:val="27"/>
+          <w:szCs w:val="27"/>
+        </w:rPr>
+        <w:t>"</w:t>
+      </w:r>
+      <w:proofErr w:type="spellStart"/>
+      <w:r>
+        <w:rPr>
+          <w:color w:val="000000"/>
+          <w:sz w:val="27"/>
+          <w:szCs w:val="27"/>
+        </w:rPr>
+        <w:t>Hello</w:t>
+      </w:r>
+      <w:proofErr w:type="spellEnd"/>
+      <w:r>
+        <w:rPr>
+          <w:color w:val="000000"/>
+          <w:sz w:val="27"/>
+          <w:szCs w:val="27"/>
         </w:rPr>
         <w:t xml:space="preserve"> </w:t>
       </w:r>
-      <w:hyperlink r:id="rId35" w:history="1">
-        <w:r>
-          <w:rPr>
-            <w:rStyle w:val="a4"/>
-            <w:lang w:val="en-US"/>
-          </w:rPr>
-          <w:t>https://os.mbed.com/handbook/SDFileSystem</w:t>
-        </w:r>
-      </w:hyperlink>
-    </w:p>
-    <w:p>
-      <w:pPr>
-        <w:ind w:firstLine="708"/>
-        <w:rPr>
-          <w:rFonts w:ascii="Times New Roman" w:hAnsi="Times New Roman" w:cs="Times New Roman"/>
-          <w:sz w:val="28"/>
-          <w:szCs w:val="28"/>
-          <w:lang w:val="en-US"/>
-        </w:rPr>
-      </w:pPr>
-      <w:proofErr w:type="spellStart"/>
-      <w:r>
-        <w:rPr>
-          <w:rFonts w:ascii="Times New Roman" w:hAnsi="Times New Roman" w:cs="Times New Roman"/>
-          <w:sz w:val="28"/>
-          <w:szCs w:val="28"/>
-          <w:lang w:val="en-US"/>
-        </w:rPr>
-        <w:t>d.</w:t>
-      </w:r>
-      <w:r>
-        <w:rPr>
-          <w:rFonts w:ascii="Times New Roman" w:hAnsi="Times New Roman" w:cs="Times New Roman"/>
-          <w:sz w:val="28"/>
-          <w:szCs w:val="28"/>
-          <w:lang w:val="en-US"/>
-        </w:rPr>
-        <w:t>FATFileSystem.h</w:t>
-      </w:r>
-      <w:proofErr w:type="spellEnd"/>
-      <w:r>
-        <w:rPr>
-          <w:rFonts w:ascii="Times New Roman" w:hAnsi="Times New Roman" w:cs="Times New Roman"/>
-          <w:sz w:val="28"/>
-          <w:szCs w:val="28"/>
-          <w:lang w:val="en-US"/>
-        </w:rPr>
-        <w:t xml:space="preserve"> - </w:t>
-      </w:r>
-      <w:hyperlink r:id="rId36" w:history="1">
-        <w:r>
-          <w:rPr>
-            <w:rStyle w:val="a4"/>
-            <w:lang w:val="en-US"/>
-          </w:rPr>
-          <w:t>https://os.mbed.com/docs/mbed-os/v5.9/reference/fatfilesystem.html</w:t>
-        </w:r>
-      </w:hyperlink>
-    </w:p>
-    <w:p>
-      <w:pPr>
-        <w:rPr>
-          <w:rFonts w:ascii="Times New Roman" w:hAnsi="Times New Roman" w:cs="Times New Roman"/>
-          <w:sz w:val="28"/>
-          <w:szCs w:val="28"/>
-          <w:lang w:val="en-US"/>
+      <w:proofErr w:type="spellStart"/>
+      <w:r>
+        <w:rPr>
+          <w:color w:val="000000"/>
+          <w:sz w:val="27"/>
+          <w:szCs w:val="27"/>
+        </w:rPr>
+        <w:t>World</w:t>
+      </w:r>
+      <w:proofErr w:type="spellEnd"/>
+      <w:r>
+        <w:rPr>
+          <w:color w:val="000000"/>
+          <w:sz w:val="27"/>
+          <w:szCs w:val="27"/>
+        </w:rPr>
+        <w:t>!\n");</w:t>
+      </w:r>
+    </w:p>
+    <w:p>
+      <w:pPr>
+        <w:pStyle w:val="a5"/>
+        <w:ind w:left="360"/>
+        <w:rPr>
+          <w:color w:val="000000"/>
+          <w:sz w:val="27"/>
+          <w:szCs w:val="27"/>
+        </w:rPr>
+      </w:pPr>
+      <w:proofErr w:type="spellStart"/>
+      <w:proofErr w:type="gramStart"/>
+      <w:r>
+        <w:rPr>
+          <w:color w:val="000000"/>
+          <w:sz w:val="27"/>
+          <w:szCs w:val="27"/>
+        </w:rPr>
+        <w:t>mkdir</w:t>
+      </w:r>
+      <w:proofErr w:type="spellEnd"/>
+      <w:r>
+        <w:rPr>
+          <w:color w:val="000000"/>
+          <w:sz w:val="27"/>
+          <w:szCs w:val="27"/>
+        </w:rPr>
+        <w:t>(</w:t>
+      </w:r>
+      <w:proofErr w:type="gramEnd"/>
+      <w:r>
+        <w:rPr>
+          <w:color w:val="000000"/>
+          <w:sz w:val="27"/>
+          <w:szCs w:val="27"/>
+        </w:rPr>
+        <w:t>"/</w:t>
+      </w:r>
+      <w:proofErr w:type="spellStart"/>
+      <w:r>
+        <w:rPr>
+          <w:color w:val="000000"/>
+          <w:sz w:val="27"/>
+          <w:szCs w:val="27"/>
+        </w:rPr>
+        <w:t>sd</w:t>
+      </w:r>
+      <w:proofErr w:type="spellEnd"/>
+      <w:r>
+        <w:rPr>
+          <w:color w:val="000000"/>
+          <w:sz w:val="27"/>
+          <w:szCs w:val="27"/>
+        </w:rPr>
+        <w:t>/</w:t>
+      </w:r>
+      <w:proofErr w:type="spellStart"/>
+      <w:r>
+        <w:rPr>
+          <w:color w:val="000000"/>
+          <w:sz w:val="27"/>
+          <w:szCs w:val="27"/>
+        </w:rPr>
+        <w:t>mydir</w:t>
+      </w:r>
+      <w:proofErr w:type="spellEnd"/>
+      <w:r>
+        <w:rPr>
+          <w:color w:val="000000"/>
+          <w:sz w:val="27"/>
+          <w:szCs w:val="27"/>
+        </w:rPr>
+        <w:t>", 0777);</w:t>
+      </w:r>
+    </w:p>
+    <w:p>
+      <w:pPr>
+        <w:pStyle w:val="a5"/>
+        <w:ind w:left="360"/>
+        <w:rPr>
+          <w:color w:val="000000"/>
+          <w:sz w:val="27"/>
+          <w:szCs w:val="27"/>
+          <w:lang w:val="en-US"/>
+        </w:rPr>
+      </w:pPr>
+      <w:r>
+        <w:rPr>
+          <w:color w:val="000000"/>
+          <w:sz w:val="27"/>
+          <w:szCs w:val="27"/>
+          <w:lang w:val="en-US"/>
+        </w:rPr>
+        <w:t>FILE *</w:t>
+      </w:r>
+      <w:proofErr w:type="spellStart"/>
+      <w:r>
+        <w:rPr>
+          <w:color w:val="000000"/>
+          <w:sz w:val="27"/>
+          <w:szCs w:val="27"/>
+          <w:lang w:val="en-US"/>
+        </w:rPr>
+        <w:t>fp</w:t>
+      </w:r>
+      <w:proofErr w:type="spellEnd"/>
+      <w:r>
+        <w:rPr>
+          <w:color w:val="000000"/>
+          <w:sz w:val="27"/>
+          <w:szCs w:val="27"/>
+          <w:lang w:val="en-US"/>
+        </w:rPr>
+        <w:t xml:space="preserve"> = </w:t>
+      </w:r>
+      <w:proofErr w:type="spellStart"/>
+      <w:proofErr w:type="gramStart"/>
+      <w:r>
+        <w:rPr>
+          <w:color w:val="000000"/>
+          <w:sz w:val="27"/>
+          <w:szCs w:val="27"/>
+          <w:lang w:val="en-US"/>
+        </w:rPr>
+        <w:t>fopen</w:t>
+      </w:r>
+      <w:proofErr w:type="spellEnd"/>
+      <w:r>
+        <w:rPr>
+          <w:color w:val="000000"/>
+          <w:sz w:val="27"/>
+          <w:szCs w:val="27"/>
+          <w:lang w:val="en-US"/>
+        </w:rPr>
+        <w:t>(</w:t>
+      </w:r>
+      <w:proofErr w:type="gramEnd"/>
+      <w:r>
+        <w:rPr>
+          <w:color w:val="000000"/>
+          <w:sz w:val="27"/>
+          <w:szCs w:val="27"/>
+          <w:lang w:val="en-US"/>
+        </w:rPr>
+        <w:t>"/</w:t>
+      </w:r>
+      <w:proofErr w:type="spellStart"/>
+      <w:r>
+        <w:rPr>
+          <w:color w:val="000000"/>
+          <w:sz w:val="27"/>
+          <w:szCs w:val="27"/>
+          <w:lang w:val="en-US"/>
+        </w:rPr>
+        <w:t>sd</w:t>
+      </w:r>
+      <w:proofErr w:type="spellEnd"/>
+      <w:r>
+        <w:rPr>
+          <w:color w:val="000000"/>
+          <w:sz w:val="27"/>
+          <w:szCs w:val="27"/>
+          <w:lang w:val="en-US"/>
+        </w:rPr>
+        <w:t>/</w:t>
+      </w:r>
+      <w:proofErr w:type="spellStart"/>
+      <w:r>
+        <w:rPr>
+          <w:color w:val="000000"/>
+          <w:sz w:val="27"/>
+          <w:szCs w:val="27"/>
+          <w:lang w:val="en-US"/>
+        </w:rPr>
+        <w:t>mydir</w:t>
+      </w:r>
+      <w:proofErr w:type="spellEnd"/>
+      <w:r>
+        <w:rPr>
+          <w:color w:val="000000"/>
+          <w:sz w:val="27"/>
+          <w:szCs w:val="27"/>
+          <w:lang w:val="en-US"/>
+        </w:rPr>
+        <w:t>/sdtest.txt", "w");</w:t>
+      </w:r>
+    </w:p>
+    <w:p>
+      <w:pPr>
+        <w:pStyle w:val="a5"/>
+        <w:ind w:left="360"/>
+        <w:rPr>
+          <w:color w:val="000000"/>
+          <w:sz w:val="27"/>
+          <w:szCs w:val="27"/>
+        </w:rPr>
+      </w:pPr>
+      <w:proofErr w:type="spellStart"/>
+      <w:proofErr w:type="gramStart"/>
+      <w:r>
+        <w:rPr>
+          <w:color w:val="000000"/>
+          <w:sz w:val="27"/>
+          <w:szCs w:val="27"/>
+        </w:rPr>
+        <w:t>if</w:t>
+      </w:r>
+      <w:proofErr w:type="spellEnd"/>
+      <w:r>
+        <w:rPr>
+          <w:color w:val="000000"/>
+          <w:sz w:val="27"/>
+          <w:szCs w:val="27"/>
+        </w:rPr>
+        <w:t>(</w:t>
+      </w:r>
+      <w:proofErr w:type="spellStart"/>
+      <w:proofErr w:type="gramEnd"/>
+      <w:r>
+        <w:rPr>
+          <w:color w:val="000000"/>
+          <w:sz w:val="27"/>
+          <w:szCs w:val="27"/>
+        </w:rPr>
+        <w:t>fp</w:t>
+      </w:r>
+      <w:proofErr w:type="spellEnd"/>
+      <w:r>
+        <w:rPr>
+          <w:color w:val="000000"/>
+          <w:sz w:val="27"/>
+          <w:szCs w:val="27"/>
+        </w:rPr>
+        <w:t xml:space="preserve"> == NULL) {</w:t>
+      </w:r>
+    </w:p>
+    <w:p>
+      <w:pPr>
+        <w:pStyle w:val="a5"/>
+        <w:ind w:left="360"/>
+        <w:rPr>
+          <w:color w:val="000000"/>
+          <w:sz w:val="27"/>
+          <w:szCs w:val="27"/>
+          <w:lang w:val="en-US"/>
+        </w:rPr>
+      </w:pPr>
+      <w:proofErr w:type="gramStart"/>
+      <w:r>
+        <w:rPr>
+          <w:color w:val="000000"/>
+          <w:sz w:val="27"/>
+          <w:szCs w:val="27"/>
+          <w:lang w:val="en-US"/>
+        </w:rPr>
+        <w:t>error(</w:t>
+      </w:r>
+      <w:proofErr w:type="gramEnd"/>
+      <w:r>
+        <w:rPr>
+          <w:color w:val="000000"/>
+          <w:sz w:val="27"/>
+          <w:szCs w:val="27"/>
+          <w:lang w:val="en-US"/>
+        </w:rPr>
+        <w:t>"Could not open file for write\n");</w:t>
+      </w:r>
+    </w:p>
+    <w:p>
+      <w:pPr>
+        <w:pStyle w:val="a5"/>
+        <w:ind w:left="360"/>
+        <w:rPr>
+          <w:color w:val="000000"/>
+          <w:sz w:val="27"/>
+          <w:szCs w:val="27"/>
+        </w:rPr>
+      </w:pPr>
+      <w:r>
+        <w:rPr>
+          <w:color w:val="000000"/>
+          <w:sz w:val="27"/>
+          <w:szCs w:val="27"/>
+        </w:rPr>
+        <w:t>}</w:t>
+      </w:r>
+    </w:p>
+    <w:p>
+      <w:pPr>
+        <w:pStyle w:val="a5"/>
+        <w:ind w:left="360"/>
+        <w:rPr>
+          <w:color w:val="000000"/>
+          <w:sz w:val="27"/>
+          <w:szCs w:val="27"/>
+          <w:lang w:val="en-US"/>
+        </w:rPr>
+      </w:pPr>
+      <w:proofErr w:type="spellStart"/>
+      <w:proofErr w:type="gramStart"/>
+      <w:r>
+        <w:rPr>
+          <w:color w:val="000000"/>
+          <w:sz w:val="27"/>
+          <w:szCs w:val="27"/>
+          <w:lang w:val="en-US"/>
+        </w:rPr>
+        <w:t>fprintf</w:t>
+      </w:r>
+      <w:proofErr w:type="spellEnd"/>
+      <w:r>
+        <w:rPr>
+          <w:color w:val="000000"/>
+          <w:sz w:val="27"/>
+          <w:szCs w:val="27"/>
+          <w:lang w:val="en-US"/>
+        </w:rPr>
+        <w:t>(</w:t>
+      </w:r>
+      <w:proofErr w:type="spellStart"/>
+      <w:proofErr w:type="gramEnd"/>
+      <w:r>
+        <w:rPr>
+          <w:color w:val="000000"/>
+          <w:sz w:val="27"/>
+          <w:szCs w:val="27"/>
+          <w:lang w:val="en-US"/>
+        </w:rPr>
+        <w:t>fp</w:t>
+      </w:r>
+      <w:proofErr w:type="spellEnd"/>
+      <w:r>
+        <w:rPr>
+          <w:color w:val="000000"/>
+          <w:sz w:val="27"/>
+          <w:szCs w:val="27"/>
+          <w:lang w:val="en-US"/>
+        </w:rPr>
+        <w:t>, "Hello fun SD Card World!");</w:t>
+      </w:r>
+    </w:p>
+    <w:p>
+      <w:pPr>
+        <w:pStyle w:val="a5"/>
+        <w:ind w:left="360"/>
+        <w:rPr>
+          <w:color w:val="000000"/>
+          <w:sz w:val="27"/>
+          <w:szCs w:val="27"/>
+          <w:lang w:val="en-US"/>
+        </w:rPr>
+      </w:pPr>
+      <w:proofErr w:type="spellStart"/>
+      <w:r>
+        <w:rPr>
+          <w:color w:val="000000"/>
+          <w:sz w:val="27"/>
+          <w:szCs w:val="27"/>
+          <w:lang w:val="en-US"/>
+        </w:rPr>
+        <w:t>fclose</w:t>
+      </w:r>
+      <w:proofErr w:type="spellEnd"/>
+      <w:r>
+        <w:rPr>
+          <w:color w:val="000000"/>
+          <w:sz w:val="27"/>
+          <w:szCs w:val="27"/>
+          <w:lang w:val="en-US"/>
+        </w:rPr>
+        <w:t>(</w:t>
+      </w:r>
+      <w:proofErr w:type="spellStart"/>
+      <w:r>
+        <w:rPr>
+          <w:color w:val="000000"/>
+          <w:sz w:val="27"/>
+          <w:szCs w:val="27"/>
+          <w:lang w:val="en-US"/>
+        </w:rPr>
+        <w:t>fp</w:t>
+      </w:r>
+      <w:proofErr w:type="spellEnd"/>
+      <w:r>
+        <w:rPr>
+          <w:color w:val="000000"/>
+          <w:sz w:val="27"/>
+          <w:szCs w:val="27"/>
+          <w:lang w:val="en-US"/>
+        </w:rPr>
+        <w:t>);</w:t>
+      </w:r>
+    </w:p>
+    <w:p>
+      <w:pPr>
+        <w:pStyle w:val="a5"/>
+        <w:ind w:left="360"/>
+        <w:rPr>
+          <w:color w:val="000000"/>
+          <w:sz w:val="27"/>
+          <w:szCs w:val="27"/>
+          <w:lang w:val="en-US"/>
+        </w:rPr>
+      </w:pPr>
+      <w:proofErr w:type="spellStart"/>
+      <w:proofErr w:type="gramStart"/>
+      <w:r>
+        <w:rPr>
+          <w:color w:val="000000"/>
+          <w:sz w:val="27"/>
+          <w:szCs w:val="27"/>
+          <w:lang w:val="en-US"/>
+        </w:rPr>
+        <w:t>printf</w:t>
+      </w:r>
+      <w:proofErr w:type="spellEnd"/>
+      <w:r>
+        <w:rPr>
+          <w:color w:val="000000"/>
+          <w:sz w:val="27"/>
+          <w:szCs w:val="27"/>
+          <w:lang w:val="en-US"/>
+        </w:rPr>
+        <w:t>(</w:t>
+      </w:r>
+      <w:proofErr w:type="gramEnd"/>
+      <w:r>
+        <w:rPr>
+          <w:color w:val="000000"/>
+          <w:sz w:val="27"/>
+          <w:szCs w:val="27"/>
+          <w:lang w:val="en-US"/>
+        </w:rPr>
+        <w:t>"Goodbye World!\n");</w:t>
+      </w:r>
+    </w:p>
+    <w:p>
+      <w:pPr>
+        <w:pStyle w:val="a5"/>
+        <w:ind w:left="360"/>
+        <w:rPr>
+          <w:color w:val="000000"/>
+          <w:sz w:val="27"/>
+          <w:szCs w:val="27"/>
+          <w:lang w:val="en-US"/>
+        </w:rPr>
+      </w:pPr>
+      <w:r>
+        <w:rPr>
+          <w:color w:val="000000"/>
+          <w:sz w:val="27"/>
+          <w:szCs w:val="27"/>
+          <w:lang w:val="en-US"/>
+        </w:rPr>
+        <w:t>}</w:t>
+      </w:r>
+    </w:p>
+    <w:p>
+      <w:pPr>
+        <w:pStyle w:val="a5"/>
+        <w:ind w:left="360"/>
+        <w:rPr>
+          <w:color w:val="000000"/>
+          <w:sz w:val="27"/>
+          <w:szCs w:val="27"/>
+        </w:rPr>
+      </w:pPr>
+      <w:r>
+        <w:rPr>
+          <w:color w:val="000000"/>
+          <w:sz w:val="27"/>
+          <w:szCs w:val="27"/>
+        </w:rPr>
+        <w:t>SD-карты широко используются множеством устройств для хранения; телефоны, mp3-плееры, компьютеры и т. д. Это означает, что они являются очень дешевым вариантом для хранения больших объемов энергонезависимых данных (то есть данные не теряются при отключении питания). Они должны быть идеальными для регистрации данных и хранения аудио / изображений.</w:t>
+      </w:r>
+    </w:p>
+    <w:p>
+      <w:pPr>
+        <w:pStyle w:val="a5"/>
+        <w:ind w:left="360"/>
+        <w:rPr>
+          <w:color w:val="000000"/>
+          <w:sz w:val="27"/>
+          <w:szCs w:val="27"/>
+        </w:rPr>
+      </w:pPr>
+      <w:r>
+        <w:rPr>
+          <w:color w:val="000000"/>
+          <w:sz w:val="27"/>
+          <w:szCs w:val="27"/>
+        </w:rPr>
+        <w:t xml:space="preserve">Карты SD и MMC поддерживают различные протоколы, но общим для них является один, основанный на SPI. Это тот, который используется в данном </w:t>
+      </w:r>
+      <w:proofErr w:type="gramStart"/>
+      <w:r>
+        <w:rPr>
+          <w:color w:val="000000"/>
+          <w:sz w:val="27"/>
+          <w:szCs w:val="27"/>
+        </w:rPr>
+        <w:t xml:space="preserve">случае, </w:t>
+      </w:r>
+      <w:r>
+        <w:rPr>
+          <w:color w:val="000000"/>
+          <w:sz w:val="27"/>
+          <w:szCs w:val="27"/>
+        </w:rPr>
+        <w:t>несмотря</w:t>
+      </w:r>
+      <w:r>
+        <w:rPr>
+          <w:color w:val="000000"/>
+          <w:sz w:val="27"/>
+          <w:szCs w:val="27"/>
+        </w:rPr>
+        <w:t xml:space="preserve"> на то, что</w:t>
+      </w:r>
+      <w:proofErr w:type="gramEnd"/>
+      <w:r>
+        <w:rPr>
+          <w:color w:val="000000"/>
+          <w:sz w:val="27"/>
+          <w:szCs w:val="27"/>
+        </w:rPr>
+        <w:t xml:space="preserve"> он не отличается высокой производительностью, тем не менее, он использует универсальный интерфейс SPI, поэтому является более переносимым.</w:t>
+      </w:r>
+    </w:p>
+    <w:p>
+      <w:pPr>
+        <w:pStyle w:val="a5"/>
+        <w:ind w:left="360"/>
+        <w:rPr>
+          <w:color w:val="000000"/>
+          <w:sz w:val="27"/>
+          <w:szCs w:val="27"/>
+        </w:rPr>
+      </w:pPr>
+      <w:r>
+        <w:rPr>
+          <w:color w:val="000000"/>
+          <w:sz w:val="27"/>
+          <w:szCs w:val="27"/>
+        </w:rPr>
+        <w:t xml:space="preserve">SD-карты являются блочными устройствами. Это означает, что вы читаете / записываете данные, кратные размеру блока (обычно 512 байт); интерфейс в основном "чтение из адреса блока n", "запись в адрес блока m". Стоит </w:t>
+      </w:r>
+      <w:r>
+        <w:rPr>
+          <w:color w:val="000000"/>
+          <w:sz w:val="27"/>
+          <w:szCs w:val="27"/>
+        </w:rPr>
+        <w:lastRenderedPageBreak/>
+        <w:t>обратить внимание на то, что файловая система (например, FAT) является абстрактным и сам диск ничего не знает о файловой системе.</w:t>
+      </w:r>
+    </w:p>
+    <w:p>
+      <w:pPr>
+        <w:pStyle w:val="a5"/>
+        <w:ind w:left="360"/>
+        <w:rPr>
+          <w:color w:val="000000"/>
+          <w:sz w:val="27"/>
+          <w:szCs w:val="27"/>
+        </w:rPr>
+      </w:pPr>
+      <w:r>
+        <w:rPr>
+          <w:color w:val="000000"/>
+          <w:sz w:val="27"/>
+          <w:szCs w:val="27"/>
+        </w:rPr>
+        <w:t>2. Файловая система FAT</w:t>
+      </w:r>
+    </w:p>
+    <w:p>
+      <w:pPr>
+        <w:pStyle w:val="a5"/>
+        <w:ind w:left="360"/>
+        <w:rPr>
+          <w:color w:val="000000"/>
+          <w:sz w:val="27"/>
+          <w:szCs w:val="27"/>
+        </w:rPr>
+      </w:pPr>
+      <w:r>
+        <w:rPr>
+          <w:color w:val="000000"/>
+          <w:sz w:val="27"/>
+          <w:szCs w:val="27"/>
+        </w:rPr>
+        <w:t xml:space="preserve">Файловая система FAT представляет собой устоявшуюся дисково-ориентированную файловую систему, которую можно найти в </w:t>
+      </w:r>
+      <w:proofErr w:type="spellStart"/>
+      <w:r>
+        <w:rPr>
+          <w:color w:val="000000"/>
+          <w:sz w:val="27"/>
+          <w:szCs w:val="27"/>
+        </w:rPr>
+        <w:t>Mbed</w:t>
+      </w:r>
+      <w:proofErr w:type="spellEnd"/>
+      <w:r>
+        <w:rPr>
+          <w:color w:val="000000"/>
+          <w:sz w:val="27"/>
+          <w:szCs w:val="27"/>
+        </w:rPr>
+        <w:t xml:space="preserve"> OS, </w:t>
+      </w:r>
+      <w:proofErr w:type="spellStart"/>
+      <w:r>
+        <w:rPr>
+          <w:color w:val="000000"/>
+          <w:sz w:val="27"/>
+          <w:szCs w:val="27"/>
+        </w:rPr>
+        <w:t>Windows</w:t>
+      </w:r>
+      <w:proofErr w:type="spellEnd"/>
+      <w:r>
+        <w:rPr>
+          <w:color w:val="000000"/>
+          <w:sz w:val="27"/>
+          <w:szCs w:val="27"/>
+        </w:rPr>
+        <w:t xml:space="preserve">, </w:t>
+      </w:r>
+      <w:proofErr w:type="spellStart"/>
+      <w:r>
+        <w:rPr>
+          <w:color w:val="000000"/>
+          <w:sz w:val="27"/>
+          <w:szCs w:val="27"/>
+        </w:rPr>
+        <w:t>Linux</w:t>
+      </w:r>
+      <w:proofErr w:type="spellEnd"/>
+      <w:r>
+        <w:rPr>
+          <w:color w:val="000000"/>
+          <w:sz w:val="27"/>
+          <w:szCs w:val="27"/>
+        </w:rPr>
+        <w:t xml:space="preserve"> и </w:t>
+      </w:r>
+      <w:proofErr w:type="spellStart"/>
+      <w:r>
+        <w:rPr>
+          <w:color w:val="000000"/>
+          <w:sz w:val="27"/>
+          <w:szCs w:val="27"/>
+        </w:rPr>
+        <w:t>Mac</w:t>
+      </w:r>
+      <w:proofErr w:type="spellEnd"/>
+      <w:r>
+        <w:rPr>
+          <w:color w:val="000000"/>
+          <w:sz w:val="27"/>
+          <w:szCs w:val="27"/>
+        </w:rPr>
+        <w:t xml:space="preserve"> OS X. Из-за своего возраста и популярности файловая система FAT стала стандартом для портативных носителей, таких как флэш-драйверы и SD-карты.</w:t>
+      </w:r>
+    </w:p>
+    <w:p>
+      <w:pPr>
+        <w:pStyle w:val="a5"/>
+        <w:ind w:left="360"/>
+        <w:rPr>
+          <w:color w:val="000000"/>
+          <w:sz w:val="27"/>
+          <w:szCs w:val="27"/>
+        </w:rPr>
+      </w:pPr>
+      <w:r>
+        <w:rPr>
+          <w:color w:val="000000"/>
+          <w:sz w:val="27"/>
+          <w:szCs w:val="27"/>
+        </w:rPr>
+        <w:t>· Переносимость - благодаря почти универсальной поддержке в разных операционных системах файловая система FAT обеспечивает доступ к хранилищу, как со встроенной системы, так и с ПК.</w:t>
+      </w:r>
+    </w:p>
+    <w:p>
+      <w:pPr>
+        <w:pStyle w:val="a5"/>
+        <w:ind w:left="360"/>
+        <w:rPr>
+          <w:color w:val="000000"/>
+          <w:sz w:val="27"/>
+          <w:szCs w:val="27"/>
+        </w:rPr>
+      </w:pPr>
+      <w:r>
+        <w:rPr>
+          <w:color w:val="000000"/>
+          <w:sz w:val="27"/>
+          <w:szCs w:val="27"/>
+        </w:rPr>
+        <w:t xml:space="preserve">· </w:t>
+      </w:r>
+      <w:r>
+        <w:rPr>
+          <w:color w:val="000000"/>
+          <w:sz w:val="27"/>
+          <w:szCs w:val="27"/>
+        </w:rPr>
+        <w:t>Подключение</w:t>
+      </w:r>
+      <w:r>
+        <w:rPr>
+          <w:color w:val="000000"/>
+          <w:sz w:val="27"/>
+          <w:szCs w:val="27"/>
+        </w:rPr>
+        <w:t xml:space="preserve"> - построенная на проекте </w:t>
+      </w:r>
+      <w:proofErr w:type="spellStart"/>
+      <w:r>
+        <w:rPr>
+          <w:color w:val="000000"/>
+          <w:sz w:val="27"/>
+          <w:szCs w:val="27"/>
+        </w:rPr>
+        <w:t>ChanFS</w:t>
+      </w:r>
+      <w:proofErr w:type="spellEnd"/>
+      <w:r>
+        <w:rPr>
+          <w:color w:val="000000"/>
+          <w:sz w:val="27"/>
+          <w:szCs w:val="27"/>
+        </w:rPr>
+        <w:t>, файловая система FAT оптимизирована для встроенных систем.</w:t>
+      </w:r>
+    </w:p>
+    <w:p>
+      <w:pPr>
+        <w:pStyle w:val="a5"/>
+        <w:ind w:left="360"/>
+        <w:rPr>
+          <w:color w:val="000000"/>
+          <w:sz w:val="27"/>
+          <w:szCs w:val="27"/>
+        </w:rPr>
+      </w:pPr>
+      <w:r>
+        <w:rPr>
+          <w:color w:val="000000"/>
+          <w:sz w:val="27"/>
+          <w:szCs w:val="27"/>
+        </w:rPr>
+        <w:t>Применение</w:t>
+      </w:r>
+    </w:p>
+    <w:p>
+      <w:pPr>
+        <w:pStyle w:val="a5"/>
+        <w:ind w:left="360"/>
+        <w:rPr>
+          <w:color w:val="000000"/>
+          <w:sz w:val="27"/>
+          <w:szCs w:val="27"/>
+        </w:rPr>
+      </w:pPr>
+      <w:r>
+        <w:rPr>
+          <w:color w:val="000000"/>
+          <w:sz w:val="27"/>
+          <w:szCs w:val="27"/>
+        </w:rPr>
+        <w:t>Основной причиной использования файловой системы FAT является ее полезность на переносных носителях. Из-за этого большинство приложений используют FAT в сочетании с SD-картой.</w:t>
+      </w:r>
+    </w:p>
+    <w:p>
+      <w:pPr>
+        <w:pStyle w:val="a5"/>
+        <w:ind w:left="360"/>
+        <w:rPr>
+          <w:color w:val="000000"/>
+          <w:sz w:val="27"/>
+          <w:szCs w:val="27"/>
+        </w:rPr>
+      </w:pPr>
+      <w:r>
+        <w:rPr>
+          <w:color w:val="000000"/>
+          <w:sz w:val="27"/>
+          <w:szCs w:val="27"/>
+        </w:rPr>
+        <w:t xml:space="preserve">Первым шагом к использованию файловой системы FAT является форматирование хранилища с помощью FAT. Вы можете сделать это на ПК с помощью команды собственного формата или на </w:t>
+      </w:r>
+      <w:proofErr w:type="spellStart"/>
+      <w:r>
+        <w:rPr>
+          <w:color w:val="000000"/>
+          <w:sz w:val="27"/>
+          <w:szCs w:val="27"/>
+        </w:rPr>
+        <w:t>Mbed</w:t>
+      </w:r>
+      <w:proofErr w:type="spellEnd"/>
+      <w:r>
+        <w:rPr>
+          <w:color w:val="000000"/>
+          <w:sz w:val="27"/>
+          <w:szCs w:val="27"/>
+        </w:rPr>
+        <w:t xml:space="preserve"> OS с функцией форматирования.</w:t>
+      </w:r>
+    </w:p>
+    <w:p>
+      <w:pPr>
+        <w:pStyle w:val="a5"/>
+        <w:ind w:left="360"/>
+        <w:rPr>
+          <w:color w:val="000000"/>
+          <w:sz w:val="27"/>
+          <w:szCs w:val="27"/>
+        </w:rPr>
+      </w:pPr>
+      <w:r>
+        <w:rPr>
+          <w:color w:val="000000"/>
+          <w:sz w:val="27"/>
+          <w:szCs w:val="27"/>
+        </w:rPr>
+        <w:t xml:space="preserve">Примечание. Файловая система FAT </w:t>
+      </w:r>
+      <w:proofErr w:type="gramStart"/>
+      <w:r>
+        <w:rPr>
+          <w:color w:val="000000"/>
+          <w:sz w:val="27"/>
+          <w:szCs w:val="27"/>
+        </w:rPr>
+        <w:t>требует</w:t>
+      </w:r>
+      <w:proofErr w:type="gramEnd"/>
+      <w:r>
+        <w:rPr>
+          <w:color w:val="000000"/>
+          <w:sz w:val="27"/>
+          <w:szCs w:val="27"/>
+        </w:rPr>
+        <w:t xml:space="preserve"> как минимум 256 </w:t>
+      </w:r>
+      <w:r>
+        <w:rPr>
+          <w:color w:val="000000"/>
+          <w:sz w:val="27"/>
+          <w:szCs w:val="27"/>
+        </w:rPr>
+        <w:t>перезаписываемых</w:t>
+      </w:r>
+      <w:r>
+        <w:rPr>
+          <w:color w:val="000000"/>
+          <w:sz w:val="27"/>
+          <w:szCs w:val="27"/>
+        </w:rPr>
+        <w:t xml:space="preserve"> блоков.</w:t>
+      </w:r>
+    </w:p>
+    <w:p>
+      <w:pPr>
+        <w:pStyle w:val="a5"/>
+        <w:ind w:left="360"/>
+        <w:rPr>
+          <w:color w:val="000000"/>
+          <w:sz w:val="27"/>
+          <w:szCs w:val="27"/>
+        </w:rPr>
+      </w:pPr>
+      <w:r>
+        <w:rPr>
+          <w:color w:val="000000"/>
+          <w:sz w:val="27"/>
+          <w:szCs w:val="27"/>
+        </w:rPr>
+        <w:t xml:space="preserve">Файловая система FAT поддерживает внешнюю флэш-память; однако для внутренних операций он должен выделять полный блок </w:t>
+      </w:r>
+      <w:r>
+        <w:rPr>
+          <w:color w:val="000000"/>
+          <w:sz w:val="27"/>
+          <w:szCs w:val="27"/>
+        </w:rPr>
+        <w:t>записи</w:t>
+      </w:r>
+      <w:r>
+        <w:rPr>
+          <w:color w:val="000000"/>
+          <w:sz w:val="27"/>
+          <w:szCs w:val="27"/>
+        </w:rPr>
+        <w:t xml:space="preserve">, который может стать большим для некоторых видов флэш-памяти. API-интерфейсы файловой системы ОС </w:t>
+      </w:r>
+      <w:proofErr w:type="spellStart"/>
+      <w:r>
+        <w:rPr>
+          <w:color w:val="000000"/>
+          <w:sz w:val="27"/>
+          <w:szCs w:val="27"/>
+        </w:rPr>
+        <w:t>Mbed</w:t>
+      </w:r>
+      <w:proofErr w:type="spellEnd"/>
+      <w:r>
+        <w:rPr>
+          <w:color w:val="000000"/>
+          <w:sz w:val="27"/>
+          <w:szCs w:val="27"/>
+        </w:rPr>
+        <w:t xml:space="preserve"> делают переключение файловых систем простой задачей. Одной из распространенных стратегий является использование файловой системы FAT для отладки и переключение на </w:t>
+      </w:r>
+      <w:proofErr w:type="spellStart"/>
+      <w:r>
+        <w:rPr>
+          <w:color w:val="000000"/>
+          <w:sz w:val="27"/>
+          <w:szCs w:val="27"/>
+        </w:rPr>
+        <w:t>LittleFileSystem</w:t>
+      </w:r>
+      <w:proofErr w:type="spellEnd"/>
+      <w:r>
+        <w:rPr>
+          <w:color w:val="000000"/>
+          <w:sz w:val="27"/>
+          <w:szCs w:val="27"/>
+        </w:rPr>
+        <w:t>, когда приложение становится стабильным.</w:t>
+      </w:r>
+    </w:p>
+    <w:p>
+      <w:pPr>
+        <w:pStyle w:val="a5"/>
+        <w:ind w:left="360"/>
+        <w:rPr>
+          <w:color w:val="000000"/>
+          <w:sz w:val="27"/>
+          <w:szCs w:val="27"/>
+        </w:rPr>
+      </w:pPr>
+      <w:r>
+        <w:rPr>
+          <w:color w:val="000000"/>
+          <w:sz w:val="27"/>
+          <w:szCs w:val="27"/>
+        </w:rPr>
+        <w:t>Использование</w:t>
+      </w:r>
+    </w:p>
+    <w:p>
+      <w:pPr>
+        <w:pStyle w:val="a5"/>
+        <w:ind w:left="360"/>
+        <w:rPr>
+          <w:color w:val="000000"/>
+          <w:sz w:val="27"/>
+          <w:szCs w:val="27"/>
+        </w:rPr>
+      </w:pPr>
+      <w:r>
+        <w:rPr>
+          <w:color w:val="000000"/>
+          <w:sz w:val="27"/>
+          <w:szCs w:val="27"/>
+        </w:rPr>
+        <w:t xml:space="preserve">Создайте экземпляр класса </w:t>
+      </w:r>
+      <w:proofErr w:type="spellStart"/>
+      <w:r>
+        <w:rPr>
+          <w:color w:val="000000"/>
+          <w:sz w:val="27"/>
+          <w:szCs w:val="27"/>
+        </w:rPr>
+        <w:t>FATFileSystem</w:t>
+      </w:r>
+      <w:proofErr w:type="spellEnd"/>
+      <w:r>
+        <w:rPr>
+          <w:color w:val="000000"/>
+          <w:sz w:val="27"/>
+          <w:szCs w:val="27"/>
+        </w:rPr>
+        <w:t xml:space="preserve"> с блочным устройством и путем к файлу. API, который это представляет, является стандартным API файловой системы </w:t>
+      </w:r>
+      <w:proofErr w:type="spellStart"/>
+      <w:r>
+        <w:rPr>
+          <w:color w:val="000000"/>
+          <w:sz w:val="27"/>
+          <w:szCs w:val="27"/>
+        </w:rPr>
+        <w:t>Mbed</w:t>
+      </w:r>
+      <w:proofErr w:type="spellEnd"/>
+      <w:r>
+        <w:rPr>
+          <w:color w:val="000000"/>
+          <w:sz w:val="27"/>
+          <w:szCs w:val="27"/>
+        </w:rPr>
+        <w:t xml:space="preserve"> OS. После объявления </w:t>
+      </w:r>
+      <w:proofErr w:type="spellStart"/>
+      <w:r>
+        <w:rPr>
+          <w:color w:val="000000"/>
+          <w:sz w:val="27"/>
+          <w:szCs w:val="27"/>
+        </w:rPr>
+        <w:t>Mbed</w:t>
+      </w:r>
+      <w:proofErr w:type="spellEnd"/>
+      <w:r>
+        <w:rPr>
+          <w:color w:val="000000"/>
+          <w:sz w:val="27"/>
+          <w:szCs w:val="27"/>
+        </w:rPr>
+        <w:t xml:space="preserve"> OS предоставляет уровень </w:t>
+      </w:r>
+      <w:proofErr w:type="spellStart"/>
+      <w:r>
+        <w:rPr>
+          <w:color w:val="000000"/>
+          <w:sz w:val="27"/>
+          <w:szCs w:val="27"/>
+        </w:rPr>
+        <w:t>ретаргетинга</w:t>
+      </w:r>
+      <w:proofErr w:type="spellEnd"/>
+      <w:r>
+        <w:rPr>
+          <w:color w:val="000000"/>
+          <w:sz w:val="27"/>
+          <w:szCs w:val="27"/>
+        </w:rPr>
+        <w:t xml:space="preserve"> для стандартной библиотеки C.</w:t>
+      </w:r>
+    </w:p>
+    <w:p>
+      <w:pPr>
+        <w:pStyle w:val="a5"/>
+        <w:ind w:left="360"/>
+        <w:rPr>
+          <w:color w:val="000000"/>
+          <w:sz w:val="27"/>
+          <w:szCs w:val="27"/>
+        </w:rPr>
+      </w:pPr>
+      <w:r>
+        <w:rPr>
+          <w:color w:val="000000"/>
+          <w:sz w:val="27"/>
+          <w:szCs w:val="27"/>
+        </w:rPr>
+        <w:lastRenderedPageBreak/>
+        <w:t xml:space="preserve">Вы можете заменить файловую систему FAT местами с другими файловыми системами </w:t>
+      </w:r>
+      <w:proofErr w:type="spellStart"/>
+      <w:r>
+        <w:rPr>
+          <w:color w:val="000000"/>
+          <w:sz w:val="27"/>
+          <w:szCs w:val="27"/>
+        </w:rPr>
+        <w:t>Mbed</w:t>
+      </w:r>
+      <w:proofErr w:type="spellEnd"/>
+      <w:r>
+        <w:rPr>
+          <w:color w:val="000000"/>
+          <w:sz w:val="27"/>
+          <w:szCs w:val="27"/>
+        </w:rPr>
+        <w:t xml:space="preserve"> OS, что является хорошим методом для прототипирования приложений.</w:t>
+      </w:r>
+    </w:p>
+    <w:p>
+      <w:pPr>
+        <w:rPr>
+          <w:rFonts w:ascii="Times New Roman" w:hAnsi="Times New Roman" w:cs="Times New Roman"/>
+          <w:sz w:val="28"/>
+          <w:szCs w:val="28"/>
         </w:rPr>
       </w:pPr>
     </w:p>
@@ -9419,239 +11751,195 @@
           <w:rFonts w:ascii="Times New Roman" w:hAnsi="Times New Roman" w:cs="Times New Roman"/>
           <w:sz w:val="28"/>
           <w:szCs w:val="28"/>
-          <w:lang w:val="en-US"/>
-        </w:rPr>
-      </w:pPr>
-    </w:p>
-    <w:p>
-      <w:pPr>
-        <w:rPr>
-          <w:rFonts w:ascii="Times New Roman" w:hAnsi="Times New Roman" w:cs="Times New Roman"/>
-          <w:sz w:val="28"/>
-          <w:szCs w:val="28"/>
-          <w:lang w:val="en-US"/>
-        </w:rPr>
-      </w:pPr>
-    </w:p>
-    <w:p>
-      <w:pPr>
-        <w:rPr>
-          <w:rFonts w:ascii="Times New Roman" w:hAnsi="Times New Roman" w:cs="Times New Roman"/>
-          <w:sz w:val="28"/>
-          <w:szCs w:val="28"/>
-          <w:lang w:val="en-US"/>
-        </w:rPr>
-      </w:pPr>
-    </w:p>
-    <w:p>
-      <w:pPr>
-        <w:rPr>
-          <w:rFonts w:ascii="Times New Roman" w:hAnsi="Times New Roman" w:cs="Times New Roman"/>
-          <w:sz w:val="28"/>
-          <w:szCs w:val="28"/>
-          <w:lang w:val="en-US"/>
-        </w:rPr>
-      </w:pPr>
-    </w:p>
-    <w:p>
-      <w:pPr>
-        <w:rPr>
-          <w:rFonts w:ascii="Times New Roman" w:hAnsi="Times New Roman" w:cs="Times New Roman"/>
-          <w:sz w:val="28"/>
-          <w:szCs w:val="28"/>
-          <w:lang w:val="en-US"/>
-        </w:rPr>
-      </w:pPr>
-    </w:p>
-    <w:p>
-      <w:pPr>
-        <w:rPr>
-          <w:rFonts w:ascii="Times New Roman" w:hAnsi="Times New Roman" w:cs="Times New Roman"/>
-          <w:sz w:val="28"/>
-          <w:szCs w:val="28"/>
-          <w:lang w:val="en-US"/>
-        </w:rPr>
-      </w:pPr>
-    </w:p>
-    <w:p>
-      <w:pPr>
-        <w:rPr>
-          <w:rFonts w:ascii="Times New Roman" w:hAnsi="Times New Roman" w:cs="Times New Roman"/>
-          <w:sz w:val="28"/>
-          <w:szCs w:val="28"/>
-          <w:lang w:val="en-US"/>
-        </w:rPr>
-      </w:pPr>
-    </w:p>
-    <w:p>
-      <w:pPr>
-        <w:rPr>
-          <w:rFonts w:ascii="Times New Roman" w:hAnsi="Times New Roman" w:cs="Times New Roman"/>
-          <w:sz w:val="28"/>
-          <w:szCs w:val="28"/>
-          <w:lang w:val="en-US"/>
-        </w:rPr>
-      </w:pPr>
-    </w:p>
-    <w:p>
-      <w:pPr>
-        <w:rPr>
-          <w:rFonts w:ascii="Times New Roman" w:hAnsi="Times New Roman" w:cs="Times New Roman"/>
-          <w:sz w:val="28"/>
-          <w:szCs w:val="28"/>
-          <w:lang w:val="en-US"/>
-        </w:rPr>
-      </w:pPr>
-    </w:p>
-    <w:p>
-      <w:pPr>
-        <w:rPr>
-          <w:rFonts w:ascii="Times New Roman" w:hAnsi="Times New Roman" w:cs="Times New Roman"/>
-          <w:sz w:val="28"/>
-          <w:szCs w:val="28"/>
-          <w:lang w:val="en-US"/>
-        </w:rPr>
-      </w:pPr>
-    </w:p>
-    <w:p>
-      <w:pPr>
-        <w:rPr>
-          <w:rFonts w:ascii="Times New Roman" w:hAnsi="Times New Roman" w:cs="Times New Roman"/>
-          <w:sz w:val="28"/>
-          <w:szCs w:val="28"/>
-          <w:lang w:val="en-US"/>
-        </w:rPr>
-      </w:pPr>
-    </w:p>
-    <w:p>
-      <w:pPr>
-        <w:rPr>
-          <w:rFonts w:ascii="Times New Roman" w:hAnsi="Times New Roman" w:cs="Times New Roman"/>
-          <w:sz w:val="28"/>
-          <w:szCs w:val="28"/>
-          <w:lang w:val="en-US"/>
-        </w:rPr>
-      </w:pPr>
-    </w:p>
-    <w:p>
-      <w:pPr>
-        <w:rPr>
-          <w:rFonts w:ascii="Times New Roman" w:hAnsi="Times New Roman" w:cs="Times New Roman"/>
-          <w:sz w:val="28"/>
-          <w:szCs w:val="28"/>
-          <w:lang w:val="en-US"/>
-        </w:rPr>
-      </w:pPr>
-    </w:p>
-    <w:p>
-      <w:pPr>
-        <w:rPr>
-          <w:rFonts w:ascii="Times New Roman" w:hAnsi="Times New Roman" w:cs="Times New Roman"/>
-          <w:sz w:val="28"/>
-          <w:szCs w:val="28"/>
-          <w:lang w:val="en-US"/>
-        </w:rPr>
-      </w:pPr>
-    </w:p>
-    <w:p>
-      <w:pPr>
-        <w:rPr>
-          <w:rFonts w:ascii="Times New Roman" w:hAnsi="Times New Roman" w:cs="Times New Roman"/>
-          <w:sz w:val="28"/>
-          <w:szCs w:val="28"/>
-          <w:lang w:val="en-US"/>
-        </w:rPr>
-      </w:pPr>
-    </w:p>
-    <w:p>
-      <w:pPr>
-        <w:rPr>
-          <w:rFonts w:ascii="Times New Roman" w:hAnsi="Times New Roman" w:cs="Times New Roman"/>
-          <w:sz w:val="28"/>
-          <w:szCs w:val="28"/>
-          <w:lang w:val="en-US"/>
-        </w:rPr>
-      </w:pPr>
-    </w:p>
-    <w:p>
-      <w:pPr>
-        <w:rPr>
-          <w:rFonts w:ascii="Times New Roman" w:hAnsi="Times New Roman" w:cs="Times New Roman"/>
-          <w:sz w:val="28"/>
-          <w:szCs w:val="28"/>
-          <w:lang w:val="en-US"/>
-        </w:rPr>
-      </w:pPr>
-    </w:p>
-    <w:p>
-      <w:pPr>
-        <w:rPr>
-          <w:rFonts w:ascii="Times New Roman" w:hAnsi="Times New Roman" w:cs="Times New Roman"/>
-          <w:sz w:val="28"/>
-          <w:szCs w:val="28"/>
-          <w:lang w:val="en-US"/>
-        </w:rPr>
-      </w:pPr>
-    </w:p>
-    <w:p>
-      <w:pPr>
-        <w:rPr>
-          <w:rFonts w:ascii="Times New Roman" w:hAnsi="Times New Roman" w:cs="Times New Roman"/>
-          <w:sz w:val="28"/>
-          <w:szCs w:val="28"/>
-          <w:lang w:val="en-US"/>
-        </w:rPr>
-      </w:pPr>
-    </w:p>
-    <w:p>
-      <w:pPr>
-        <w:rPr>
-          <w:rFonts w:ascii="Times New Roman" w:hAnsi="Times New Roman" w:cs="Times New Roman"/>
-          <w:sz w:val="28"/>
-          <w:szCs w:val="28"/>
-          <w:lang w:val="en-US"/>
-        </w:rPr>
-      </w:pPr>
-    </w:p>
-    <w:p>
-      <w:pPr>
-        <w:rPr>
-          <w:rFonts w:ascii="Times New Roman" w:hAnsi="Times New Roman" w:cs="Times New Roman"/>
-          <w:sz w:val="28"/>
-          <w:szCs w:val="28"/>
-          <w:lang w:val="en-US"/>
-        </w:rPr>
-      </w:pPr>
-    </w:p>
-    <w:p>
-      <w:pPr>
-        <w:rPr>
-          <w:rFonts w:ascii="Times New Roman" w:hAnsi="Times New Roman" w:cs="Times New Roman"/>
-          <w:sz w:val="28"/>
-          <w:szCs w:val="28"/>
-          <w:lang w:val="en-US"/>
-        </w:rPr>
-      </w:pPr>
-    </w:p>
-    <w:p>
-      <w:pPr>
-        <w:ind w:firstLine="709"/>
-        <w:rPr>
-          <w:rFonts w:ascii="Times New Roman" w:hAnsi="Times New Roman" w:cs="Times New Roman"/>
-          <w:sz w:val="28"/>
-          <w:szCs w:val="28"/>
-          <w:lang w:val="en-US"/>
-        </w:rPr>
-      </w:pPr>
-    </w:p>
-    <w:p>
-      <w:pPr>
-        <w:ind w:firstLine="709"/>
-        <w:rPr>
-          <w:rFonts w:ascii="Times New Roman" w:hAnsi="Times New Roman" w:cs="Times New Roman"/>
-          <w:sz w:val="28"/>
-          <w:szCs w:val="28"/>
-          <w:lang w:val="en-US"/>
+        </w:rPr>
+      </w:pPr>
+    </w:p>
+    <w:p>
+      <w:pPr>
+        <w:rPr>
+          <w:rFonts w:ascii="Times New Roman" w:hAnsi="Times New Roman" w:cs="Times New Roman"/>
+          <w:sz w:val="28"/>
+          <w:szCs w:val="28"/>
+        </w:rPr>
+      </w:pPr>
+    </w:p>
+    <w:p>
+      <w:pPr>
+        <w:rPr>
+          <w:rFonts w:ascii="Times New Roman" w:hAnsi="Times New Roman" w:cs="Times New Roman"/>
+          <w:sz w:val="28"/>
+          <w:szCs w:val="28"/>
+        </w:rPr>
+      </w:pPr>
+    </w:p>
+    <w:p>
+      <w:pPr>
+        <w:rPr>
+          <w:rFonts w:ascii="Times New Roman" w:hAnsi="Times New Roman" w:cs="Times New Roman"/>
+          <w:sz w:val="28"/>
+          <w:szCs w:val="28"/>
+        </w:rPr>
+      </w:pPr>
+    </w:p>
+    <w:p>
+      <w:pPr>
+        <w:rPr>
+          <w:rFonts w:ascii="Times New Roman" w:hAnsi="Times New Roman" w:cs="Times New Roman"/>
+          <w:sz w:val="28"/>
+          <w:szCs w:val="28"/>
+        </w:rPr>
+      </w:pPr>
+    </w:p>
+    <w:p>
+      <w:pPr>
+        <w:rPr>
+          <w:rFonts w:ascii="Times New Roman" w:hAnsi="Times New Roman" w:cs="Times New Roman"/>
+          <w:sz w:val="28"/>
+          <w:szCs w:val="28"/>
+        </w:rPr>
+      </w:pPr>
+    </w:p>
+    <w:p>
+      <w:pPr>
+        <w:rPr>
+          <w:rFonts w:ascii="Times New Roman" w:hAnsi="Times New Roman" w:cs="Times New Roman"/>
+          <w:sz w:val="28"/>
+          <w:szCs w:val="28"/>
+        </w:rPr>
+      </w:pPr>
+    </w:p>
+    <w:p>
+      <w:pPr>
+        <w:rPr>
+          <w:rFonts w:ascii="Times New Roman" w:hAnsi="Times New Roman" w:cs="Times New Roman"/>
+          <w:sz w:val="28"/>
+          <w:szCs w:val="28"/>
+        </w:rPr>
+      </w:pPr>
+    </w:p>
+    <w:p>
+      <w:pPr>
+        <w:rPr>
+          <w:rFonts w:ascii="Times New Roman" w:hAnsi="Times New Roman" w:cs="Times New Roman"/>
+          <w:sz w:val="28"/>
+          <w:szCs w:val="28"/>
+        </w:rPr>
+      </w:pPr>
+    </w:p>
+    <w:p>
+      <w:pPr>
+        <w:rPr>
+          <w:rFonts w:ascii="Times New Roman" w:hAnsi="Times New Roman" w:cs="Times New Roman"/>
+          <w:sz w:val="28"/>
+          <w:szCs w:val="28"/>
+        </w:rPr>
+      </w:pPr>
+    </w:p>
+    <w:p>
+      <w:pPr>
+        <w:rPr>
+          <w:rFonts w:ascii="Times New Roman" w:hAnsi="Times New Roman" w:cs="Times New Roman"/>
+          <w:sz w:val="28"/>
+          <w:szCs w:val="28"/>
+        </w:rPr>
+      </w:pPr>
+    </w:p>
+    <w:p>
+      <w:pPr>
+        <w:rPr>
+          <w:rFonts w:ascii="Times New Roman" w:hAnsi="Times New Roman" w:cs="Times New Roman"/>
+          <w:sz w:val="28"/>
+          <w:szCs w:val="28"/>
+        </w:rPr>
+      </w:pPr>
+    </w:p>
+    <w:p>
+      <w:pPr>
+        <w:rPr>
+          <w:rFonts w:ascii="Times New Roman" w:hAnsi="Times New Roman" w:cs="Times New Roman"/>
+          <w:sz w:val="28"/>
+          <w:szCs w:val="28"/>
+        </w:rPr>
+      </w:pPr>
+    </w:p>
+    <w:p>
+      <w:pPr>
+        <w:rPr>
+          <w:rFonts w:ascii="Times New Roman" w:hAnsi="Times New Roman" w:cs="Times New Roman"/>
+          <w:sz w:val="28"/>
+          <w:szCs w:val="28"/>
+        </w:rPr>
+      </w:pPr>
+    </w:p>
+    <w:p>
+      <w:pPr>
+        <w:rPr>
+          <w:rFonts w:ascii="Times New Roman" w:hAnsi="Times New Roman" w:cs="Times New Roman"/>
+          <w:sz w:val="28"/>
+          <w:szCs w:val="28"/>
+        </w:rPr>
+      </w:pPr>
+    </w:p>
+    <w:p>
+      <w:pPr>
+        <w:rPr>
+          <w:rFonts w:ascii="Times New Roman" w:hAnsi="Times New Roman" w:cs="Times New Roman"/>
+          <w:sz w:val="28"/>
+          <w:szCs w:val="28"/>
+        </w:rPr>
+      </w:pPr>
+    </w:p>
+    <w:p>
+      <w:pPr>
+        <w:rPr>
+          <w:rFonts w:ascii="Times New Roman" w:hAnsi="Times New Roman" w:cs="Times New Roman"/>
+          <w:sz w:val="28"/>
+          <w:szCs w:val="28"/>
+        </w:rPr>
+      </w:pPr>
+    </w:p>
+    <w:p>
+      <w:pPr>
+        <w:rPr>
+          <w:rFonts w:ascii="Times New Roman" w:hAnsi="Times New Roman" w:cs="Times New Roman"/>
+          <w:sz w:val="28"/>
+          <w:szCs w:val="28"/>
+        </w:rPr>
+      </w:pPr>
+    </w:p>
+    <w:p>
+      <w:pPr>
+        <w:rPr>
+          <w:rFonts w:ascii="Times New Roman" w:hAnsi="Times New Roman" w:cs="Times New Roman"/>
+          <w:sz w:val="28"/>
+          <w:szCs w:val="28"/>
+        </w:rPr>
+      </w:pPr>
+    </w:p>
+    <w:p>
+      <w:pPr>
+        <w:rPr>
+          <w:rFonts w:ascii="Times New Roman" w:hAnsi="Times New Roman" w:cs="Times New Roman"/>
+          <w:sz w:val="28"/>
+          <w:szCs w:val="28"/>
+        </w:rPr>
+      </w:pPr>
+    </w:p>
+    <w:p>
+      <w:pPr>
+        <w:rPr>
+          <w:rFonts w:ascii="Times New Roman" w:hAnsi="Times New Roman" w:cs="Times New Roman"/>
+          <w:sz w:val="28"/>
+          <w:szCs w:val="28"/>
+        </w:rPr>
+      </w:pPr>
+    </w:p>
+    <w:p>
+      <w:pPr>
+        <w:rPr>
+          <w:rFonts w:ascii="Times New Roman" w:hAnsi="Times New Roman" w:cs="Times New Roman"/>
+          <w:sz w:val="28"/>
+          <w:szCs w:val="28"/>
         </w:rPr>
       </w:pPr>
     </w:p>
@@ -9663,7 +11951,6 @@
           <w:color w:val="000000"/>
           <w:sz w:val="28"/>
           <w:szCs w:val="28"/>
-          <w:lang w:val="en-US"/>
         </w:rPr>
       </w:pPr>
       <w:r>
@@ -9673,13 +11960,11 @@
           <w:color w:val="000000"/>
           <w:sz w:val="28"/>
           <w:szCs w:val="28"/>
-          <w:lang w:val="en-US"/>
-        </w:rPr>
-        <w:br w:type="page"/>
-      </w:r>
-    </w:p>
-    <w:p>
-      <w:pPr>
+        </w:rPr>
+        <w:lastRenderedPageBreak/>
+        <w:t>5</w:t>
+      </w:r>
+      <w:r>
         <w:rPr>
           <w:rFonts w:ascii="Times New Roman" w:hAnsi="Times New Roman" w:cs="Times New Roman"/>
           <w:b/>
@@ -9687,17 +11972,7 @@
           <w:sz w:val="28"/>
           <w:szCs w:val="28"/>
         </w:rPr>
-      </w:pPr>
-      <w:r>
-        <w:rPr>
-          <w:rFonts w:ascii="Times New Roman" w:hAnsi="Times New Roman" w:cs="Times New Roman"/>
-          <w:b/>
-          <w:color w:val="000000"/>
-          <w:sz w:val="28"/>
-          <w:szCs w:val="28"/>
-        </w:rPr>
-        <w:lastRenderedPageBreak/>
-        <w:t>6.а</w:t>
+        <w:t>.а</w:t>
       </w:r>
     </w:p>
     <w:p>
@@ -11407,7 +13682,16 @@
           <w:szCs w:val="28"/>
         </w:rPr>
         <w:lastRenderedPageBreak/>
-        <w:t>6.б</w:t>
+        <w:t>5</w:t>
+      </w:r>
+      <w:r>
+        <w:rPr>
+          <w:rFonts w:ascii="Times New Roman" w:hAnsi="Times New Roman" w:cs="Times New Roman"/>
+          <w:b/>
+          <w:sz w:val="28"/>
+          <w:szCs w:val="28"/>
+        </w:rPr>
+        <w:t>.б</w:t>
       </w:r>
     </w:p>
     <w:p>
@@ -11897,7 +14181,16 @@
           <w:sz w:val="28"/>
           <w:szCs w:val="28"/>
         </w:rPr>
-        <w:t>6.ф</w:t>
+        <w:t>5</w:t>
+      </w:r>
+      <w:r>
+        <w:rPr>
+          <w:rFonts w:ascii="Times New Roman" w:hAnsi="Times New Roman" w:cs="Times New Roman"/>
+          <w:b/>
+          <w:sz w:val="28"/>
+          <w:szCs w:val="28"/>
+        </w:rPr>
+        <w:t>.ф</w:t>
       </w:r>
     </w:p>
     <w:p>
@@ -12283,7 +14576,7 @@
                     </pic:cNvPicPr>
                   </pic:nvPicPr>
                   <pic:blipFill>
-                    <a:blip r:embed="rId37">
+                    <a:blip r:embed="rId33">
                       <a:extLst>
                         <a:ext uri="{28A0092B-C50C-407E-A947-70E740481C1C}">
                           <a14:useLocalDpi xmlns:a14="http://schemas.microsoft.com/office/drawing/2010/main" val="0"/>
@@ -12518,7 +14811,7 @@
                     </pic:cNvPicPr>
                   </pic:nvPicPr>
                   <pic:blipFill>
-                    <a:blip r:embed="rId38">
+                    <a:blip r:embed="rId34">
                       <a:extLst>
                         <a:ext uri="{28A0092B-C50C-407E-A947-70E740481C1C}">
                           <a14:useLocalDpi xmlns:a14="http://schemas.microsoft.com/office/drawing/2010/main" val="0"/>
@@ -12658,7 +14951,7 @@
                     </pic:cNvPicPr>
                   </pic:nvPicPr>
                   <pic:blipFill>
-                    <a:blip r:embed="rId39">
+                    <a:blip r:embed="rId35">
                       <a:extLst>
                         <a:ext uri="{28A0092B-C50C-407E-A947-70E740481C1C}">
                           <a14:useLocalDpi xmlns:a14="http://schemas.microsoft.com/office/drawing/2010/main" val="0"/>
@@ -12840,7 +15133,7 @@
                     </pic:cNvPicPr>
                   </pic:nvPicPr>
                   <pic:blipFill>
-                    <a:blip r:embed="rId40">
+                    <a:blip r:embed="rId36">
                       <a:extLst>
                         <a:ext uri="{28A0092B-C50C-407E-A947-70E740481C1C}">
                           <a14:useLocalDpi xmlns:a14="http://schemas.microsoft.com/office/drawing/2010/main" val="0"/>
@@ -13174,7 +15467,7 @@
                     <pic:cNvPicPr/>
                   </pic:nvPicPr>
                   <pic:blipFill rotWithShape="1">
-                    <a:blip r:embed="rId41"/>
+                    <a:blip r:embed="rId37"/>
                     <a:srcRect l="42329" t="54042" r="37999" b="33768"/>
                     <a:stretch/>
                   </pic:blipFill>
@@ -13608,7 +15901,16 @@
           <w:sz w:val="28"/>
           <w:szCs w:val="28"/>
         </w:rPr>
-        <w:t>6.г</w:t>
+        <w:t>5</w:t>
+      </w:r>
+      <w:r>
+        <w:rPr>
+          <w:rFonts w:ascii="Times New Roman" w:hAnsi="Times New Roman" w:cs="Times New Roman"/>
+          <w:b/>
+          <w:sz w:val="28"/>
+          <w:szCs w:val="28"/>
+        </w:rPr>
+        <w:t>.г</w:t>
       </w:r>
     </w:p>
     <w:p>
@@ -14480,7 +16782,7 @@
                     </pic:cNvPicPr>
                   </pic:nvPicPr>
                   <pic:blipFill>
-                    <a:blip r:embed="rId42">
+                    <a:blip r:embed="rId38">
                       <a:extLst>
                         <a:ext uri="{28A0092B-C50C-407E-A947-70E740481C1C}">
                           <a14:useLocalDpi xmlns:a14="http://schemas.microsoft.com/office/drawing/2010/main" val="0"/>
@@ -14594,7 +16896,7 @@
                     </pic:cNvPicPr>
                   </pic:nvPicPr>
                   <pic:blipFill>
-                    <a:blip r:embed="rId43">
+                    <a:blip r:embed="rId39">
                       <a:extLst>
                         <a:ext uri="{28A0092B-C50C-407E-A947-70E740481C1C}">
                           <a14:useLocalDpi xmlns:a14="http://schemas.microsoft.com/office/drawing/2010/main" val="0"/>
@@ -15411,31 +17713,2253 @@
     </w:p>
     <w:p>
       <w:pPr>
-        <w:jc w:val="both"/>
-        <w:rPr>
-          <w:rFonts w:ascii="Times New Roman" w:hAnsi="Times New Roman" w:cs="Times New Roman"/>
-          <w:sz w:val="28"/>
-          <w:szCs w:val="28"/>
-        </w:rPr>
-      </w:pPr>
-      <w:r>
-        <w:rPr>
-          <w:rFonts w:ascii="Times New Roman" w:hAnsi="Times New Roman" w:cs="Times New Roman"/>
-          <w:sz w:val="28"/>
-          <w:szCs w:val="28"/>
-        </w:rPr>
-        <w:t>3. Отключить SPI от выхода микроконтроллера или отключить модуль SPI</w:t>
-      </w:r>
-    </w:p>
-    <w:p>
-      <w:pPr>
-        <w:jc w:val="both"/>
-        <w:rPr>
-          <w:rFonts w:ascii="Times New Roman" w:hAnsi="Times New Roman" w:cs="Times New Roman"/>
-          <w:sz w:val="28"/>
-          <w:szCs w:val="28"/>
-        </w:rPr>
-      </w:pPr>
+        <w:pStyle w:val="a3"/>
+        <w:numPr>
+          <w:ilvl w:val="0"/>
+          <w:numId w:val="12"/>
+        </w:numPr>
+        <w:jc w:val="both"/>
+        <w:rPr>
+          <w:rFonts w:ascii="Times New Roman" w:hAnsi="Times New Roman" w:cs="Times New Roman"/>
+          <w:sz w:val="28"/>
+          <w:szCs w:val="28"/>
+        </w:rPr>
+      </w:pPr>
+      <w:r>
+        <w:rPr>
+          <w:rFonts w:ascii="Times New Roman" w:hAnsi="Times New Roman" w:cs="Times New Roman"/>
+          <w:sz w:val="28"/>
+          <w:szCs w:val="28"/>
+        </w:rPr>
+        <w:t>Отключить SPI от выхода микроконтроллера или отключить модуль SPI</w:t>
+      </w:r>
+      <w:r>
+        <w:rPr>
+          <w:rFonts w:ascii="Times New Roman" w:hAnsi="Times New Roman" w:cs="Times New Roman"/>
+          <w:sz w:val="28"/>
+          <w:szCs w:val="28"/>
+        </w:rPr>
+        <w:br/>
+      </w:r>
+      <w:r>
+        <w:rPr>
+          <w:rFonts w:ascii="Times New Roman" w:hAnsi="Times New Roman" w:cs="Times New Roman"/>
+          <w:sz w:val="28"/>
+          <w:szCs w:val="28"/>
+        </w:rPr>
+        <w:br/>
+      </w:r>
+      <w:r>
+        <w:rPr>
+          <w:rFonts w:ascii="Times New Roman" w:hAnsi="Times New Roman" w:cs="Times New Roman"/>
+          <w:sz w:val="28"/>
+          <w:szCs w:val="28"/>
+        </w:rPr>
+        <w:br/>
+      </w:r>
+    </w:p>
+    <w:p>
+      <w:pPr>
+        <w:jc w:val="both"/>
+        <w:rPr>
+          <w:rFonts w:ascii="Times New Roman" w:hAnsi="Times New Roman" w:cs="Times New Roman"/>
+          <w:sz w:val="28"/>
+          <w:szCs w:val="28"/>
+        </w:rPr>
+      </w:pPr>
+    </w:p>
+    <w:p>
+      <w:pPr>
+        <w:jc w:val="both"/>
+        <w:rPr>
+          <w:rFonts w:ascii="Times New Roman" w:hAnsi="Times New Roman" w:cs="Times New Roman"/>
+          <w:sz w:val="28"/>
+          <w:szCs w:val="28"/>
+        </w:rPr>
+      </w:pPr>
+    </w:p>
+    <w:p>
+      <w:pPr>
+        <w:jc w:val="both"/>
+        <w:rPr>
+          <w:rFonts w:ascii="Times New Roman" w:hAnsi="Times New Roman" w:cs="Times New Roman"/>
+          <w:sz w:val="28"/>
+          <w:szCs w:val="28"/>
+        </w:rPr>
+      </w:pPr>
+    </w:p>
+    <w:p>
+      <w:pPr>
+        <w:pStyle w:val="a3"/>
+        <w:numPr>
+          <w:ilvl w:val="0"/>
+          <w:numId w:val="26"/>
+        </w:numPr>
+        <w:shd w:val="clear" w:color="auto" w:fill="FFFFFF"/>
+        <w:spacing w:after="225" w:line="336" w:lineRule="atLeast"/>
+        <w:jc w:val="both"/>
+        <w:textAlignment w:val="baseline"/>
+        <w:rPr>
+          <w:rFonts w:ascii="inherit" w:eastAsia="Times New Roman" w:hAnsi="inherit" w:cs="Times New Roman"/>
+          <w:color w:val="000000"/>
+          <w:sz w:val="24"/>
+          <w:szCs w:val="24"/>
+          <w:lang w:eastAsia="ru-RU"/>
+        </w:rPr>
+      </w:pPr>
+      <w:r>
+        <w:rPr>
+          <w:rFonts w:ascii="inherit" w:eastAsia="Times New Roman" w:hAnsi="inherit" w:cs="Times New Roman"/>
+          <w:color w:val="000000"/>
+          <w:sz w:val="24"/>
+          <w:szCs w:val="24"/>
+          <w:lang w:eastAsia="ru-RU"/>
+        </w:rPr>
+        <w:lastRenderedPageBreak/>
+        <w:t xml:space="preserve">Описание работы датчиков </w:t>
+      </w:r>
+      <w:proofErr w:type="gramStart"/>
+      <w:r>
+        <w:rPr>
+          <w:rFonts w:ascii="inherit" w:eastAsia="Times New Roman" w:hAnsi="inherit" w:cs="Times New Roman"/>
+          <w:color w:val="000000"/>
+          <w:sz w:val="24"/>
+          <w:szCs w:val="24"/>
+          <w:lang w:eastAsia="ru-RU"/>
+        </w:rPr>
+        <w:t>движения(</w:t>
+      </w:r>
+      <w:proofErr w:type="gramEnd"/>
+      <w:r>
+        <w:rPr>
+          <w:rFonts w:ascii="inherit" w:eastAsia="Times New Roman" w:hAnsi="inherit" w:cs="Times New Roman"/>
+          <w:color w:val="000000"/>
+          <w:sz w:val="24"/>
+          <w:szCs w:val="24"/>
+          <w:lang w:eastAsia="ru-RU"/>
+        </w:rPr>
+        <w:t>концевой датчик, индуктивный)</w:t>
+      </w:r>
+    </w:p>
+    <w:p>
+      <w:pPr>
+        <w:pStyle w:val="a3"/>
+        <w:numPr>
+          <w:ilvl w:val="1"/>
+          <w:numId w:val="26"/>
+        </w:numPr>
+        <w:shd w:val="clear" w:color="auto" w:fill="FFFFFF"/>
+        <w:spacing w:after="225" w:line="336" w:lineRule="atLeast"/>
+        <w:jc w:val="both"/>
+        <w:textAlignment w:val="baseline"/>
+        <w:rPr>
+          <w:rFonts w:ascii="inherit" w:eastAsia="Times New Roman" w:hAnsi="inherit" w:cs="Times New Roman"/>
+          <w:color w:val="000000"/>
+          <w:sz w:val="24"/>
+          <w:szCs w:val="24"/>
+          <w:lang w:eastAsia="ru-RU"/>
+        </w:rPr>
+      </w:pPr>
+      <w:r>
+        <w:rPr>
+          <w:rFonts w:ascii="inherit" w:eastAsia="Times New Roman" w:hAnsi="inherit" w:cs="Times New Roman"/>
+          <w:color w:val="000000"/>
+          <w:sz w:val="24"/>
+          <w:szCs w:val="24"/>
+          <w:lang w:eastAsia="ru-RU"/>
+        </w:rPr>
+        <w:t>Алгоритм работы</w:t>
+      </w:r>
+    </w:p>
+    <w:p>
+      <w:pPr>
+        <w:pStyle w:val="a3"/>
+        <w:numPr>
+          <w:ilvl w:val="1"/>
+          <w:numId w:val="26"/>
+        </w:numPr>
+        <w:shd w:val="clear" w:color="auto" w:fill="FFFFFF"/>
+        <w:spacing w:after="225" w:line="336" w:lineRule="atLeast"/>
+        <w:jc w:val="both"/>
+        <w:textAlignment w:val="baseline"/>
+        <w:rPr>
+          <w:rFonts w:ascii="inherit" w:eastAsia="Times New Roman" w:hAnsi="inherit" w:cs="Times New Roman"/>
+          <w:color w:val="000000"/>
+          <w:sz w:val="24"/>
+          <w:szCs w:val="24"/>
+          <w:lang w:eastAsia="ru-RU"/>
+        </w:rPr>
+      </w:pPr>
+      <w:r>
+        <w:rPr>
+          <w:rFonts w:ascii="inherit" w:eastAsia="Times New Roman" w:hAnsi="inherit" w:cs="Times New Roman"/>
+          <w:color w:val="000000"/>
+          <w:sz w:val="24"/>
+          <w:szCs w:val="24"/>
+          <w:lang w:eastAsia="ru-RU"/>
+        </w:rPr>
+        <w:t xml:space="preserve">Сравнение с обычными датчиками </w:t>
+      </w:r>
+      <w:proofErr w:type="gramStart"/>
+      <w:r>
+        <w:rPr>
+          <w:rFonts w:ascii="inherit" w:eastAsia="Times New Roman" w:hAnsi="inherit" w:cs="Times New Roman"/>
+          <w:color w:val="000000"/>
+          <w:sz w:val="24"/>
+          <w:szCs w:val="24"/>
+          <w:lang w:eastAsia="ru-RU"/>
+        </w:rPr>
+        <w:t>движения(</w:t>
+      </w:r>
+      <w:proofErr w:type="spellStart"/>
+      <w:proofErr w:type="gramEnd"/>
+      <w:r>
+        <w:rPr>
+          <w:rFonts w:ascii="inherit" w:eastAsia="Times New Roman" w:hAnsi="inherit" w:cs="Times New Roman"/>
+          <w:color w:val="000000"/>
+          <w:sz w:val="24"/>
+          <w:szCs w:val="24"/>
+          <w:lang w:eastAsia="ru-RU"/>
+        </w:rPr>
+        <w:t>инфрокрасный</w:t>
+      </w:r>
+      <w:proofErr w:type="spellEnd"/>
+      <w:r>
+        <w:rPr>
+          <w:rFonts w:ascii="inherit" w:eastAsia="Times New Roman" w:hAnsi="inherit" w:cs="Times New Roman"/>
+          <w:color w:val="000000"/>
+          <w:sz w:val="24"/>
+          <w:szCs w:val="24"/>
+          <w:lang w:eastAsia="ru-RU"/>
+        </w:rPr>
+        <w:t xml:space="preserve">, </w:t>
+      </w:r>
+      <w:proofErr w:type="spellStart"/>
+      <w:r>
+        <w:rPr>
+          <w:rFonts w:ascii="inherit" w:eastAsia="Times New Roman" w:hAnsi="inherit" w:cs="Times New Roman"/>
+          <w:color w:val="000000"/>
+          <w:sz w:val="24"/>
+          <w:szCs w:val="24"/>
+          <w:lang w:eastAsia="ru-RU"/>
+        </w:rPr>
+        <w:t>ультразвуковый</w:t>
+      </w:r>
+      <w:proofErr w:type="spellEnd"/>
+      <w:r>
+        <w:rPr>
+          <w:rFonts w:ascii="inherit" w:eastAsia="Times New Roman" w:hAnsi="inherit" w:cs="Times New Roman"/>
+          <w:color w:val="000000"/>
+          <w:sz w:val="24"/>
+          <w:szCs w:val="24"/>
+          <w:lang w:eastAsia="ru-RU"/>
+        </w:rPr>
+        <w:t>, фоторезисторы и что-нибудь еще, если мало текста)</w:t>
+      </w:r>
+    </w:p>
+    <w:p>
+      <w:pPr>
+        <w:jc w:val="both"/>
+        <w:rPr>
+          <w:rFonts w:ascii="inherit" w:eastAsia="Times New Roman" w:hAnsi="inherit" w:cs="Times New Roman"/>
+          <w:color w:val="000000"/>
+          <w:sz w:val="24"/>
+          <w:szCs w:val="24"/>
+          <w:lang w:eastAsia="ru-RU"/>
+        </w:rPr>
+      </w:pPr>
+      <w:r>
+        <w:rPr>
+          <w:rFonts w:ascii="inherit" w:eastAsia="Times New Roman" w:hAnsi="inherit" w:cs="Times New Roman"/>
+          <w:color w:val="000000"/>
+          <w:sz w:val="24"/>
+          <w:szCs w:val="24"/>
+          <w:lang w:eastAsia="ru-RU"/>
+        </w:rPr>
+        <w:t>Назначение в имеющейся системе</w:t>
+      </w:r>
+    </w:p>
+    <w:p>
+      <w:pPr>
+        <w:jc w:val="both"/>
+        <w:rPr>
+          <w:rFonts w:ascii="Times New Roman" w:hAnsi="Times New Roman" w:cs="Times New Roman"/>
+          <w:sz w:val="28"/>
+          <w:szCs w:val="28"/>
+        </w:rPr>
+      </w:pPr>
+      <w:r>
+        <w:rPr>
+          <w:rFonts w:ascii="Times New Roman" w:hAnsi="Times New Roman" w:cs="Times New Roman"/>
+          <w:sz w:val="28"/>
+          <w:szCs w:val="28"/>
+        </w:rPr>
+        <w:t>Что представляют собой концевые выключатели?</w:t>
+      </w:r>
+    </w:p>
+    <w:p>
+      <w:pPr>
+        <w:jc w:val="both"/>
+        <w:rPr>
+          <w:rFonts w:ascii="Times New Roman" w:hAnsi="Times New Roman" w:cs="Times New Roman"/>
+          <w:sz w:val="28"/>
+          <w:szCs w:val="28"/>
+        </w:rPr>
+      </w:pPr>
+      <w:r>
+        <w:rPr>
+          <w:rFonts w:ascii="Times New Roman" w:hAnsi="Times New Roman" w:cs="Times New Roman"/>
+          <w:sz w:val="28"/>
+          <w:szCs w:val="28"/>
+        </w:rPr>
+        <w:t>Выключатели-</w:t>
+      </w:r>
+      <w:proofErr w:type="spellStart"/>
+      <w:r>
+        <w:rPr>
+          <w:rFonts w:ascii="Times New Roman" w:hAnsi="Times New Roman" w:cs="Times New Roman"/>
+          <w:sz w:val="28"/>
+          <w:szCs w:val="28"/>
+        </w:rPr>
+        <w:t>концевики</w:t>
+      </w:r>
+      <w:proofErr w:type="spellEnd"/>
+      <w:r>
+        <w:rPr>
+          <w:rFonts w:ascii="Times New Roman" w:hAnsi="Times New Roman" w:cs="Times New Roman"/>
+          <w:sz w:val="28"/>
+          <w:szCs w:val="28"/>
+        </w:rPr>
+        <w:t xml:space="preserve"> — электротехнические устройства, предназначенные для размыкания и замыкания рабочей цепи. Монтируют их на движущиеся механизмы для ограничения их перемещения в заданных границах. Функции, которые выполняют эти устройства, идентичны стандартному выключателю.</w:t>
+      </w:r>
+    </w:p>
+    <w:p>
+      <w:pPr>
+        <w:jc w:val="both"/>
+        <w:rPr>
+          <w:rFonts w:ascii="Times New Roman" w:hAnsi="Times New Roman" w:cs="Times New Roman"/>
+          <w:sz w:val="28"/>
+          <w:szCs w:val="28"/>
+        </w:rPr>
+      </w:pPr>
+    </w:p>
+    <w:p>
+      <w:pPr>
+        <w:jc w:val="both"/>
+        <w:rPr>
+          <w:rFonts w:ascii="Times New Roman" w:hAnsi="Times New Roman" w:cs="Times New Roman"/>
+          <w:sz w:val="28"/>
+          <w:szCs w:val="28"/>
+        </w:rPr>
+      </w:pPr>
+      <w:r>
+        <w:rPr>
+          <w:rFonts w:ascii="Times New Roman" w:hAnsi="Times New Roman" w:cs="Times New Roman"/>
+          <w:sz w:val="28"/>
+          <w:szCs w:val="28"/>
+        </w:rPr>
+        <w:t>Начинка концевых выключателей заключена в прочный корпус, чаще всего металлический. Все его элементы оптимизированы для простого закрепления и легкой ориентации в пространстве.</w:t>
+      </w:r>
+    </w:p>
+    <w:p>
+      <w:pPr>
+        <w:jc w:val="both"/>
+        <w:rPr>
+          <w:rFonts w:ascii="Times New Roman" w:hAnsi="Times New Roman" w:cs="Times New Roman"/>
+          <w:sz w:val="28"/>
+          <w:szCs w:val="28"/>
+        </w:rPr>
+      </w:pPr>
+    </w:p>
+    <w:p>
+      <w:pPr>
+        <w:jc w:val="both"/>
+        <w:rPr>
+          <w:rFonts w:ascii="Times New Roman" w:hAnsi="Times New Roman" w:cs="Times New Roman"/>
+          <w:sz w:val="28"/>
+          <w:szCs w:val="28"/>
+        </w:rPr>
+      </w:pPr>
+      <w:r>
+        <w:rPr>
+          <w:rFonts w:ascii="Times New Roman" w:hAnsi="Times New Roman" w:cs="Times New Roman"/>
+          <w:sz w:val="28"/>
+          <w:szCs w:val="28"/>
+        </w:rPr>
+        <w:t xml:space="preserve">Яркие, разных цветов светодиоды позволяют контролировать подачу питания и срабатывание датчика. Две пары контактов, чаще всего имеющихся в </w:t>
+      </w:r>
+      <w:proofErr w:type="spellStart"/>
+      <w:r>
+        <w:rPr>
+          <w:rFonts w:ascii="Times New Roman" w:hAnsi="Times New Roman" w:cs="Times New Roman"/>
+          <w:sz w:val="28"/>
+          <w:szCs w:val="28"/>
+        </w:rPr>
+        <w:t>концевике</w:t>
+      </w:r>
+      <w:proofErr w:type="spellEnd"/>
+      <w:r>
+        <w:rPr>
+          <w:rFonts w:ascii="Times New Roman" w:hAnsi="Times New Roman" w:cs="Times New Roman"/>
+          <w:sz w:val="28"/>
+          <w:szCs w:val="28"/>
+        </w:rPr>
+        <w:t>, дают возможность осуществлять контроль состояния его подключения.</w:t>
+      </w:r>
+    </w:p>
+    <w:p>
+      <w:pPr>
+        <w:jc w:val="both"/>
+        <w:rPr>
+          <w:rFonts w:ascii="Times New Roman" w:hAnsi="Times New Roman" w:cs="Times New Roman"/>
+          <w:sz w:val="28"/>
+          <w:szCs w:val="28"/>
+        </w:rPr>
+      </w:pPr>
+    </w:p>
+    <w:p>
+      <w:pPr>
+        <w:jc w:val="both"/>
+        <w:rPr>
+          <w:rFonts w:ascii="Times New Roman" w:hAnsi="Times New Roman" w:cs="Times New Roman"/>
+          <w:sz w:val="28"/>
+          <w:szCs w:val="28"/>
+        </w:rPr>
+      </w:pPr>
+      <w:r>
+        <w:rPr>
+          <w:rFonts w:ascii="Times New Roman" w:hAnsi="Times New Roman" w:cs="Times New Roman"/>
+          <w:sz w:val="28"/>
+          <w:szCs w:val="28"/>
+        </w:rPr>
+        <w:t>Если при замкнутой паре за передачей сигнала не следует его возвращение, это указывает на неисправность кабеля, ведущего к выключателю. После срабатывания датчика для прохождения сигнала возможно использовать разомкнутую пару контактов.</w:t>
+      </w:r>
+    </w:p>
+    <w:p>
+      <w:pPr>
+        <w:jc w:val="both"/>
+        <w:rPr>
+          <w:rFonts w:ascii="Times New Roman" w:hAnsi="Times New Roman" w:cs="Times New Roman"/>
+          <w:sz w:val="28"/>
+          <w:szCs w:val="28"/>
+        </w:rPr>
+      </w:pPr>
+    </w:p>
+    <w:p>
+      <w:pPr>
+        <w:jc w:val="both"/>
+        <w:rPr>
+          <w:rFonts w:ascii="Times New Roman" w:hAnsi="Times New Roman" w:cs="Times New Roman"/>
+          <w:sz w:val="28"/>
+          <w:szCs w:val="28"/>
+        </w:rPr>
+      </w:pPr>
+      <w:r>
+        <w:rPr>
+          <w:rFonts w:ascii="Times New Roman" w:hAnsi="Times New Roman" w:cs="Times New Roman"/>
+          <w:sz w:val="28"/>
+          <w:szCs w:val="28"/>
+        </w:rPr>
+        <w:t>Чувствительные датчики являются основой в системах защиты от протечек. При обнаружении воды, для выявления которой они предназначены, устройства не только сигнализируют об назревании аварийной ситуации в звуковом и цветовом режиме, но и блокируют работу систем, по которым транспортируется вода.</w:t>
+      </w:r>
+    </w:p>
+    <w:p>
+      <w:pPr>
+        <w:jc w:val="both"/>
+        <w:rPr>
+          <w:rFonts w:ascii="Times New Roman" w:hAnsi="Times New Roman" w:cs="Times New Roman"/>
+          <w:sz w:val="28"/>
+          <w:szCs w:val="28"/>
+        </w:rPr>
+      </w:pPr>
+    </w:p>
+    <w:p>
+      <w:pPr>
+        <w:jc w:val="both"/>
+        <w:rPr>
+          <w:rFonts w:ascii="Times New Roman" w:hAnsi="Times New Roman" w:cs="Times New Roman"/>
+          <w:sz w:val="28"/>
+          <w:szCs w:val="28"/>
+        </w:rPr>
+      </w:pPr>
+      <w:r>
+        <w:rPr>
+          <w:rFonts w:ascii="Times New Roman" w:hAnsi="Times New Roman" w:cs="Times New Roman"/>
+          <w:sz w:val="28"/>
+          <w:szCs w:val="28"/>
+        </w:rPr>
+        <w:lastRenderedPageBreak/>
+        <w:t>Классификация по принципу действия</w:t>
+      </w:r>
+    </w:p>
+    <w:p>
+      <w:pPr>
+        <w:jc w:val="both"/>
+        <w:rPr>
+          <w:rFonts w:ascii="Times New Roman" w:hAnsi="Times New Roman" w:cs="Times New Roman"/>
+          <w:sz w:val="28"/>
+          <w:szCs w:val="28"/>
+        </w:rPr>
+      </w:pPr>
+      <w:r>
+        <w:rPr>
+          <w:rFonts w:ascii="Times New Roman" w:hAnsi="Times New Roman" w:cs="Times New Roman"/>
+          <w:sz w:val="28"/>
+          <w:szCs w:val="28"/>
+        </w:rPr>
+        <w:t xml:space="preserve">Выделяют три основные группы </w:t>
+      </w:r>
+      <w:proofErr w:type="spellStart"/>
+      <w:r>
+        <w:rPr>
+          <w:rFonts w:ascii="Times New Roman" w:hAnsi="Times New Roman" w:cs="Times New Roman"/>
+          <w:sz w:val="28"/>
+          <w:szCs w:val="28"/>
+        </w:rPr>
+        <w:t>концевиков</w:t>
+      </w:r>
+      <w:proofErr w:type="spellEnd"/>
+      <w:r>
+        <w:rPr>
+          <w:rFonts w:ascii="Times New Roman" w:hAnsi="Times New Roman" w:cs="Times New Roman"/>
+          <w:sz w:val="28"/>
+          <w:szCs w:val="28"/>
+        </w:rPr>
+        <w:t>: механические, бесконтактные, магнитные. Главная функция всех этих приборов — автоматом отсоединять работающий механизм в момент достижения установленной позиции его подвижной частью. Эти выключатели служат не только для размыкания цепи, но и для ее соединения.</w:t>
+      </w:r>
+    </w:p>
+    <w:p>
+      <w:pPr>
+        <w:jc w:val="both"/>
+        <w:rPr>
+          <w:rFonts w:ascii="Times New Roman" w:hAnsi="Times New Roman" w:cs="Times New Roman"/>
+          <w:sz w:val="28"/>
+          <w:szCs w:val="28"/>
+        </w:rPr>
+      </w:pPr>
+    </w:p>
+    <w:p>
+      <w:pPr>
+        <w:jc w:val="both"/>
+        <w:rPr>
+          <w:rFonts w:ascii="Times New Roman" w:hAnsi="Times New Roman" w:cs="Times New Roman"/>
+          <w:sz w:val="28"/>
+          <w:szCs w:val="28"/>
+        </w:rPr>
+      </w:pPr>
+      <w:r>
+        <w:rPr>
+          <w:rFonts w:ascii="Times New Roman" w:hAnsi="Times New Roman" w:cs="Times New Roman"/>
+          <w:sz w:val="28"/>
+          <w:szCs w:val="28"/>
+        </w:rPr>
+        <w:t xml:space="preserve">Работа цепи в коневых датчиках координируется двумя способами: непосредственным воздействием на подвижные контакты и позиционным управлением ими. В первом случае их называют контактными, во втором — бесконтактными. Примером контактных </w:t>
+      </w:r>
+      <w:proofErr w:type="spellStart"/>
+      <w:r>
+        <w:rPr>
+          <w:rFonts w:ascii="Times New Roman" w:hAnsi="Times New Roman" w:cs="Times New Roman"/>
+          <w:sz w:val="28"/>
+          <w:szCs w:val="28"/>
+        </w:rPr>
+        <w:t>концевиков</w:t>
+      </w:r>
+      <w:proofErr w:type="spellEnd"/>
+      <w:r>
+        <w:rPr>
+          <w:rFonts w:ascii="Times New Roman" w:hAnsi="Times New Roman" w:cs="Times New Roman"/>
+          <w:sz w:val="28"/>
+          <w:szCs w:val="28"/>
+        </w:rPr>
+        <w:t xml:space="preserve"> являются датчики, отвечающие за закрытие автомобильных дверей.</w:t>
+      </w:r>
+    </w:p>
+    <w:p>
+      <w:pPr>
+        <w:jc w:val="both"/>
+        <w:rPr>
+          <w:rFonts w:ascii="Times New Roman" w:hAnsi="Times New Roman" w:cs="Times New Roman"/>
+          <w:sz w:val="28"/>
+          <w:szCs w:val="28"/>
+        </w:rPr>
+      </w:pPr>
+      <w:r>
+        <w:rPr>
+          <w:rFonts w:ascii="Times New Roman" w:hAnsi="Times New Roman" w:cs="Times New Roman"/>
+          <w:sz w:val="28"/>
+          <w:szCs w:val="28"/>
+        </w:rPr>
+        <w:t>Датчики такого типа могут не только включать и выключать механизмы, но и устанавливать положение предмета контроля. К ним относятся поплавковые выключатели, а также датчики, определяющие уровень топлива. Сигналом к их срабатыванию служит изменение сопротивления, соответствующего определенному уровню жидкости.</w:t>
+      </w:r>
+    </w:p>
+    <w:p>
+      <w:pPr>
+        <w:jc w:val="both"/>
+        <w:rPr>
+          <w:rFonts w:ascii="Times New Roman" w:hAnsi="Times New Roman" w:cs="Times New Roman"/>
+          <w:sz w:val="28"/>
+          <w:szCs w:val="28"/>
+        </w:rPr>
+      </w:pPr>
+    </w:p>
+    <w:p>
+      <w:pPr>
+        <w:jc w:val="both"/>
+        <w:rPr>
+          <w:rFonts w:ascii="Times New Roman" w:hAnsi="Times New Roman" w:cs="Times New Roman"/>
+          <w:sz w:val="28"/>
+          <w:szCs w:val="28"/>
+        </w:rPr>
+      </w:pPr>
+      <w:r>
+        <w:rPr>
+          <w:rFonts w:ascii="Times New Roman" w:hAnsi="Times New Roman" w:cs="Times New Roman"/>
+          <w:sz w:val="28"/>
+          <w:szCs w:val="28"/>
+        </w:rPr>
+        <w:t>Минус контактных датчиков в присутствии механических подвижных частей, сравнительно небольшой срок службы в связи с неэффективной защитой от влаги и пыли. Преимущество — простая конструкция, установка и эксплуатация. Значительно надежнее защищены от внешних воздействий бесконтактные выключатели. Более длительным является и их ресурс.</w:t>
+      </w:r>
+    </w:p>
+    <w:p>
+      <w:pPr>
+        <w:jc w:val="both"/>
+        <w:rPr>
+          <w:rFonts w:ascii="Times New Roman" w:hAnsi="Times New Roman" w:cs="Times New Roman"/>
+          <w:sz w:val="28"/>
+          <w:szCs w:val="28"/>
+        </w:rPr>
+      </w:pPr>
+    </w:p>
+    <w:p>
+      <w:pPr>
+        <w:jc w:val="both"/>
+        <w:rPr>
+          <w:rFonts w:ascii="Times New Roman" w:hAnsi="Times New Roman" w:cs="Times New Roman"/>
+          <w:sz w:val="28"/>
+          <w:szCs w:val="28"/>
+        </w:rPr>
+      </w:pPr>
+      <w:proofErr w:type="spellStart"/>
+      <w:r>
+        <w:rPr>
+          <w:rFonts w:ascii="Times New Roman" w:hAnsi="Times New Roman" w:cs="Times New Roman"/>
+          <w:sz w:val="28"/>
+          <w:szCs w:val="28"/>
+        </w:rPr>
+        <w:t>Концевики</w:t>
+      </w:r>
+      <w:proofErr w:type="spellEnd"/>
+      <w:r>
+        <w:rPr>
+          <w:rFonts w:ascii="Times New Roman" w:hAnsi="Times New Roman" w:cs="Times New Roman"/>
+          <w:sz w:val="28"/>
+          <w:szCs w:val="28"/>
+        </w:rPr>
+        <w:t xml:space="preserve"> механического типа</w:t>
+      </w:r>
+    </w:p>
+    <w:p>
+      <w:pPr>
+        <w:jc w:val="both"/>
+        <w:rPr>
+          <w:rFonts w:ascii="Times New Roman" w:hAnsi="Times New Roman" w:cs="Times New Roman"/>
+          <w:sz w:val="28"/>
+          <w:szCs w:val="28"/>
+        </w:rPr>
+      </w:pPr>
+      <w:r>
+        <w:rPr>
+          <w:rFonts w:ascii="Times New Roman" w:hAnsi="Times New Roman" w:cs="Times New Roman"/>
+          <w:sz w:val="28"/>
+          <w:szCs w:val="28"/>
+        </w:rPr>
+        <w:t xml:space="preserve">Управление </w:t>
+      </w:r>
+      <w:proofErr w:type="spellStart"/>
+      <w:r>
+        <w:rPr>
+          <w:rFonts w:ascii="Times New Roman" w:hAnsi="Times New Roman" w:cs="Times New Roman"/>
+          <w:sz w:val="28"/>
+          <w:szCs w:val="28"/>
+        </w:rPr>
+        <w:t>концевиками</w:t>
+      </w:r>
+      <w:proofErr w:type="spellEnd"/>
+      <w:r>
+        <w:rPr>
+          <w:rFonts w:ascii="Times New Roman" w:hAnsi="Times New Roman" w:cs="Times New Roman"/>
+          <w:sz w:val="28"/>
+          <w:szCs w:val="28"/>
+        </w:rPr>
+        <w:t xml:space="preserve"> этого вида бывает роликовым или рычажным. Они срабатывают, как только управляющий механизм в виде колесика, кнопки или рычага испытывают на себе механическое воздействие.</w:t>
+      </w:r>
+    </w:p>
+    <w:p>
+      <w:pPr>
+        <w:jc w:val="both"/>
+        <w:rPr>
+          <w:rFonts w:ascii="Times New Roman" w:hAnsi="Times New Roman" w:cs="Times New Roman"/>
+          <w:sz w:val="28"/>
+          <w:szCs w:val="28"/>
+        </w:rPr>
+      </w:pPr>
+    </w:p>
+    <w:p>
+      <w:pPr>
+        <w:jc w:val="both"/>
+        <w:rPr>
+          <w:rFonts w:ascii="Times New Roman" w:hAnsi="Times New Roman" w:cs="Times New Roman"/>
+          <w:sz w:val="28"/>
+          <w:szCs w:val="28"/>
+        </w:rPr>
+      </w:pPr>
+      <w:r>
+        <w:rPr>
+          <w:rFonts w:ascii="Times New Roman" w:hAnsi="Times New Roman" w:cs="Times New Roman"/>
+          <w:sz w:val="28"/>
+          <w:szCs w:val="28"/>
+        </w:rPr>
+        <w:t>При этом происходит изменение положения контактов — они могут замкнуться или разомкнуться. Процесс сопровождается сигналом — управляющим или предупредительным.</w:t>
+      </w:r>
+    </w:p>
+    <w:p>
+      <w:pPr>
+        <w:jc w:val="both"/>
+        <w:rPr>
+          <w:rFonts w:ascii="Times New Roman" w:hAnsi="Times New Roman" w:cs="Times New Roman"/>
+          <w:sz w:val="28"/>
+          <w:szCs w:val="28"/>
+        </w:rPr>
+      </w:pPr>
+    </w:p>
+    <w:p>
+      <w:pPr>
+        <w:jc w:val="both"/>
+        <w:rPr>
+          <w:rFonts w:ascii="Times New Roman" w:hAnsi="Times New Roman" w:cs="Times New Roman"/>
+          <w:sz w:val="28"/>
+          <w:szCs w:val="28"/>
+        </w:rPr>
+      </w:pPr>
+      <w:r>
+        <w:rPr>
+          <w:rFonts w:ascii="Times New Roman" w:hAnsi="Times New Roman" w:cs="Times New Roman"/>
+          <w:sz w:val="28"/>
+          <w:szCs w:val="28"/>
+        </w:rPr>
+        <w:t>Наиболее часто концевые выключатели имеют два контакта — открытый и закрытый. Существуют конечные устройства одинарные, но встречаются они редко. В любом случае контакты есть в корпусе каждого, а рабочая схема с их номерами изображена на панели.</w:t>
+      </w:r>
+    </w:p>
+    <w:p>
+      <w:pPr>
+        <w:jc w:val="both"/>
+        <w:rPr>
+          <w:rFonts w:ascii="Times New Roman" w:hAnsi="Times New Roman" w:cs="Times New Roman"/>
+          <w:sz w:val="28"/>
+          <w:szCs w:val="28"/>
+        </w:rPr>
+      </w:pPr>
+    </w:p>
+    <w:p>
+      <w:pPr>
+        <w:jc w:val="both"/>
+        <w:rPr>
+          <w:rFonts w:ascii="Times New Roman" w:hAnsi="Times New Roman" w:cs="Times New Roman"/>
+          <w:sz w:val="28"/>
+          <w:szCs w:val="28"/>
+        </w:rPr>
+      </w:pPr>
+      <w:r>
+        <w:rPr>
+          <w:rFonts w:ascii="Times New Roman" w:hAnsi="Times New Roman" w:cs="Times New Roman"/>
+          <w:sz w:val="28"/>
+          <w:szCs w:val="28"/>
+        </w:rPr>
+        <w:t>Конструкцией роликовых ВК предусмотрено выключение путем нажатия исполнительного механизма на кнопку в виде небольшого штока. Так как она связана с динамичными контактами, то в момент соприкосновения происходит размыкание питающей цепи.</w:t>
+      </w:r>
+    </w:p>
+    <w:p>
+      <w:pPr>
+        <w:jc w:val="both"/>
+        <w:rPr>
+          <w:rFonts w:ascii="Times New Roman" w:hAnsi="Times New Roman" w:cs="Times New Roman"/>
+          <w:sz w:val="28"/>
+          <w:szCs w:val="28"/>
+        </w:rPr>
+      </w:pPr>
+    </w:p>
+    <w:p>
+      <w:pPr>
+        <w:jc w:val="both"/>
+        <w:rPr>
+          <w:rFonts w:ascii="Times New Roman" w:hAnsi="Times New Roman" w:cs="Times New Roman"/>
+          <w:sz w:val="28"/>
+          <w:szCs w:val="28"/>
+        </w:rPr>
+      </w:pPr>
+      <w:r>
+        <w:rPr>
+          <w:rFonts w:ascii="Times New Roman" w:hAnsi="Times New Roman" w:cs="Times New Roman"/>
+          <w:sz w:val="28"/>
+          <w:szCs w:val="28"/>
+        </w:rPr>
+        <w:t>Отличие рычажных выключателей состоит в том, что их подвижные контакты посредством тяги или через шток связаны с небольшим рычагом. Действие происходит, когда исполнительный механизм нажимает на этот рычажок.</w:t>
+      </w:r>
+    </w:p>
+    <w:p>
+      <w:pPr>
+        <w:jc w:val="both"/>
+        <w:rPr>
+          <w:rFonts w:ascii="Times New Roman" w:hAnsi="Times New Roman" w:cs="Times New Roman"/>
+          <w:sz w:val="28"/>
+          <w:szCs w:val="28"/>
+        </w:rPr>
+      </w:pPr>
+      <w:r>
+        <w:rPr>
+          <w:rFonts w:ascii="Times New Roman" w:hAnsi="Times New Roman" w:cs="Times New Roman"/>
+          <w:sz w:val="28"/>
+          <w:szCs w:val="28"/>
+        </w:rPr>
+        <w:t xml:space="preserve">Кроме стандартных концевых приборов существуют </w:t>
+      </w:r>
+      <w:proofErr w:type="spellStart"/>
+      <w:r>
+        <w:rPr>
+          <w:rFonts w:ascii="Times New Roman" w:hAnsi="Times New Roman" w:cs="Times New Roman"/>
+          <w:sz w:val="28"/>
+          <w:szCs w:val="28"/>
+        </w:rPr>
+        <w:t>микровыключатели</w:t>
+      </w:r>
+      <w:proofErr w:type="spellEnd"/>
+      <w:r>
+        <w:rPr>
+          <w:rFonts w:ascii="Times New Roman" w:hAnsi="Times New Roman" w:cs="Times New Roman"/>
+          <w:sz w:val="28"/>
+          <w:szCs w:val="28"/>
+        </w:rPr>
+        <w:t>. Работают они по тому же принципу, но их регулировка при монтаже требует большей точности по причине небольшого хода. Чтобы увеличить рабочий ход прибегают к такому приему, как включение в схему промежуточного элемента — рычажка с роликом.</w:t>
+      </w:r>
+    </w:p>
+    <w:p>
+      <w:pPr>
+        <w:jc w:val="both"/>
+        <w:rPr>
+          <w:rFonts w:ascii="Times New Roman" w:hAnsi="Times New Roman" w:cs="Times New Roman"/>
+          <w:sz w:val="28"/>
+          <w:szCs w:val="28"/>
+        </w:rPr>
+      </w:pPr>
+    </w:p>
+    <w:p>
+      <w:pPr>
+        <w:jc w:val="both"/>
+        <w:rPr>
+          <w:rFonts w:ascii="Times New Roman" w:hAnsi="Times New Roman" w:cs="Times New Roman"/>
+          <w:sz w:val="28"/>
+          <w:szCs w:val="28"/>
+        </w:rPr>
+      </w:pPr>
+      <w:r>
+        <w:rPr>
+          <w:rFonts w:ascii="Times New Roman" w:hAnsi="Times New Roman" w:cs="Times New Roman"/>
+          <w:sz w:val="28"/>
+          <w:szCs w:val="28"/>
+        </w:rPr>
+        <w:t>Применяют такой тип выключателей, как на производстве, так и дома. В конструкции лифта использовано большое число КУ.</w:t>
+      </w:r>
+    </w:p>
+    <w:p>
+      <w:pPr>
+        <w:jc w:val="both"/>
+        <w:rPr>
+          <w:rFonts w:ascii="Times New Roman" w:hAnsi="Times New Roman" w:cs="Times New Roman"/>
+          <w:sz w:val="28"/>
+          <w:szCs w:val="28"/>
+        </w:rPr>
+      </w:pPr>
+    </w:p>
+    <w:p>
+      <w:pPr>
+        <w:jc w:val="both"/>
+        <w:rPr>
+          <w:rFonts w:ascii="Times New Roman" w:hAnsi="Times New Roman" w:cs="Times New Roman"/>
+          <w:sz w:val="28"/>
+          <w:szCs w:val="28"/>
+        </w:rPr>
+      </w:pPr>
+      <w:r>
+        <w:rPr>
+          <w:rFonts w:ascii="Times New Roman" w:hAnsi="Times New Roman" w:cs="Times New Roman"/>
+          <w:sz w:val="28"/>
+          <w:szCs w:val="28"/>
+        </w:rPr>
+        <w:t xml:space="preserve">Среди них выключатель в виде датчика, лимитирующего минимальную и максимальную высоту хода лифта, сигнализирующего об обрыве каната, подающего сигнал об открытии двери и выполняющего еще много действий. На дверях во многих квартирах имеются </w:t>
+      </w:r>
+      <w:proofErr w:type="spellStart"/>
+      <w:r>
+        <w:rPr>
+          <w:rFonts w:ascii="Times New Roman" w:hAnsi="Times New Roman" w:cs="Times New Roman"/>
+          <w:sz w:val="28"/>
+          <w:szCs w:val="28"/>
+        </w:rPr>
+        <w:t>микровыключатели</w:t>
+      </w:r>
+      <w:proofErr w:type="spellEnd"/>
+      <w:r>
+        <w:rPr>
+          <w:rFonts w:ascii="Times New Roman" w:hAnsi="Times New Roman" w:cs="Times New Roman"/>
+          <w:sz w:val="28"/>
+          <w:szCs w:val="28"/>
+        </w:rPr>
+        <w:t>, включающие свет в комнате при ее открытии.</w:t>
+      </w:r>
+    </w:p>
+    <w:p>
+      <w:pPr>
+        <w:jc w:val="both"/>
+        <w:rPr>
+          <w:rFonts w:ascii="Times New Roman" w:hAnsi="Times New Roman" w:cs="Times New Roman"/>
+          <w:sz w:val="28"/>
+          <w:szCs w:val="28"/>
+        </w:rPr>
+      </w:pPr>
+    </w:p>
+    <w:p>
+      <w:pPr>
+        <w:jc w:val="both"/>
+        <w:rPr>
+          <w:rFonts w:ascii="Times New Roman" w:hAnsi="Times New Roman" w:cs="Times New Roman"/>
+          <w:sz w:val="28"/>
+          <w:szCs w:val="28"/>
+        </w:rPr>
+      </w:pPr>
+      <w:r>
+        <w:rPr>
+          <w:rFonts w:ascii="Times New Roman" w:hAnsi="Times New Roman" w:cs="Times New Roman"/>
+          <w:sz w:val="28"/>
+          <w:szCs w:val="28"/>
+        </w:rPr>
+        <w:t xml:space="preserve">В автомобилях такие механические конечные датчики включают в схемы сигнализации и освещения. Их особенностью является наличие одного ввода с подключенным на него положительным потенциалом. Корпусом является </w:t>
+      </w:r>
+      <w:r>
+        <w:rPr>
+          <w:rFonts w:ascii="Times New Roman" w:hAnsi="Times New Roman" w:cs="Times New Roman"/>
+          <w:sz w:val="28"/>
+          <w:szCs w:val="28"/>
+        </w:rPr>
+        <w:lastRenderedPageBreak/>
+        <w:t>минусовая клемма, прижимаемая к металлическому элементу на кузове автомобиля, свободному от краски.</w:t>
+      </w:r>
+    </w:p>
+    <w:p>
+      <w:pPr>
+        <w:jc w:val="both"/>
+        <w:rPr>
+          <w:rFonts w:ascii="Times New Roman" w:hAnsi="Times New Roman" w:cs="Times New Roman"/>
+          <w:sz w:val="28"/>
+          <w:szCs w:val="28"/>
+        </w:rPr>
+      </w:pPr>
+    </w:p>
+    <w:p>
+      <w:pPr>
+        <w:jc w:val="both"/>
+        <w:rPr>
+          <w:rFonts w:ascii="Times New Roman" w:hAnsi="Times New Roman" w:cs="Times New Roman"/>
+          <w:sz w:val="28"/>
+          <w:szCs w:val="28"/>
+        </w:rPr>
+      </w:pPr>
+      <w:r>
+        <w:rPr>
+          <w:rFonts w:ascii="Times New Roman" w:hAnsi="Times New Roman" w:cs="Times New Roman"/>
+          <w:sz w:val="28"/>
+          <w:szCs w:val="28"/>
+        </w:rPr>
+        <w:t>С массой автомобиля этот элемент соединен кабелем. Главное условие —выключатель не должен контактировать с мокрой поверхностью. Подключают конечные датчики при монтаже автомобильной сигнализации, используя схему. Их выходы допускается устанавливать как на дверях, так и в салоне на осветительных приборах.</w:t>
+      </w:r>
+    </w:p>
+    <w:p>
+      <w:pPr>
+        <w:jc w:val="both"/>
+        <w:rPr>
+          <w:rFonts w:ascii="Times New Roman" w:hAnsi="Times New Roman" w:cs="Times New Roman"/>
+          <w:sz w:val="28"/>
+          <w:szCs w:val="28"/>
+        </w:rPr>
+      </w:pPr>
+    </w:p>
+    <w:p>
+      <w:pPr>
+        <w:jc w:val="both"/>
+        <w:rPr>
+          <w:rFonts w:ascii="Times New Roman" w:hAnsi="Times New Roman" w:cs="Times New Roman"/>
+          <w:sz w:val="28"/>
+          <w:szCs w:val="28"/>
+        </w:rPr>
+      </w:pPr>
+      <w:r>
+        <w:rPr>
+          <w:rFonts w:ascii="Times New Roman" w:hAnsi="Times New Roman" w:cs="Times New Roman"/>
+          <w:sz w:val="28"/>
+          <w:szCs w:val="28"/>
+        </w:rPr>
+        <w:t xml:space="preserve">Чтобы включение происходило при открывании двери, а выключение при ее закрывании, выполняют замыкание на плюс. При наличии подсветки потолка салона и дверей применяют блок </w:t>
+      </w:r>
+      <w:proofErr w:type="spellStart"/>
+      <w:r>
+        <w:rPr>
+          <w:rFonts w:ascii="Times New Roman" w:hAnsi="Times New Roman" w:cs="Times New Roman"/>
+          <w:sz w:val="28"/>
+          <w:szCs w:val="28"/>
+        </w:rPr>
+        <w:t>концевиков</w:t>
+      </w:r>
+      <w:proofErr w:type="spellEnd"/>
+      <w:r>
+        <w:rPr>
+          <w:rFonts w:ascii="Times New Roman" w:hAnsi="Times New Roman" w:cs="Times New Roman"/>
+          <w:sz w:val="28"/>
+          <w:szCs w:val="28"/>
+        </w:rPr>
+        <w:t>, выполняющий различные функции. В результате срабатывания блока важные датчики блокируются при попытке открытия замков.</w:t>
+      </w:r>
+    </w:p>
+    <w:p>
+      <w:pPr>
+        <w:jc w:val="both"/>
+        <w:rPr>
+          <w:rFonts w:ascii="Times New Roman" w:hAnsi="Times New Roman" w:cs="Times New Roman"/>
+          <w:sz w:val="28"/>
+          <w:szCs w:val="28"/>
+        </w:rPr>
+      </w:pPr>
+    </w:p>
+    <w:p>
+      <w:pPr>
+        <w:jc w:val="both"/>
+        <w:rPr>
+          <w:rFonts w:ascii="Times New Roman" w:hAnsi="Times New Roman" w:cs="Times New Roman"/>
+          <w:sz w:val="28"/>
+          <w:szCs w:val="28"/>
+        </w:rPr>
+      </w:pPr>
+      <w:r>
+        <w:rPr>
+          <w:rFonts w:ascii="Times New Roman" w:hAnsi="Times New Roman" w:cs="Times New Roman"/>
+          <w:sz w:val="28"/>
+          <w:szCs w:val="28"/>
+        </w:rPr>
+        <w:t xml:space="preserve">Особенности бесконтактных </w:t>
+      </w:r>
+      <w:proofErr w:type="spellStart"/>
+      <w:r>
+        <w:rPr>
+          <w:rFonts w:ascii="Times New Roman" w:hAnsi="Times New Roman" w:cs="Times New Roman"/>
+          <w:sz w:val="28"/>
+          <w:szCs w:val="28"/>
+        </w:rPr>
+        <w:t>концевиков</w:t>
+      </w:r>
+      <w:proofErr w:type="spellEnd"/>
+    </w:p>
+    <w:p>
+      <w:pPr>
+        <w:jc w:val="both"/>
+        <w:rPr>
+          <w:rFonts w:ascii="Times New Roman" w:hAnsi="Times New Roman" w:cs="Times New Roman"/>
+          <w:sz w:val="28"/>
+          <w:szCs w:val="28"/>
+        </w:rPr>
+      </w:pPr>
+      <w:r>
+        <w:rPr>
+          <w:rFonts w:ascii="Times New Roman" w:hAnsi="Times New Roman" w:cs="Times New Roman"/>
+          <w:sz w:val="28"/>
+          <w:szCs w:val="28"/>
+        </w:rPr>
+        <w:t>Одной из разновидностей концевых выключателей являются бесконтактная их модификация (БВК). Коммуникация приборов настроена на срабатывание при попадании в зону чувствительности какого-то определенного объекта.</w:t>
+      </w:r>
+    </w:p>
+    <w:p>
+      <w:pPr>
+        <w:jc w:val="both"/>
+        <w:rPr>
+          <w:rFonts w:ascii="Times New Roman" w:hAnsi="Times New Roman" w:cs="Times New Roman"/>
+          <w:sz w:val="28"/>
+          <w:szCs w:val="28"/>
+        </w:rPr>
+      </w:pPr>
+      <w:r>
+        <w:rPr>
+          <w:rFonts w:ascii="Times New Roman" w:hAnsi="Times New Roman" w:cs="Times New Roman"/>
+          <w:sz w:val="28"/>
+          <w:szCs w:val="28"/>
+        </w:rPr>
+        <w:t>Движущихся частей в самом приборе нет, как нет и механического контакта между предметом воздействия и настроенным на него элементом выключателя.</w:t>
+      </w:r>
+    </w:p>
+    <w:p>
+      <w:pPr>
+        <w:jc w:val="both"/>
+        <w:rPr>
+          <w:rFonts w:ascii="Times New Roman" w:hAnsi="Times New Roman" w:cs="Times New Roman"/>
+          <w:sz w:val="28"/>
+          <w:szCs w:val="28"/>
+        </w:rPr>
+      </w:pPr>
+    </w:p>
+    <w:p>
+      <w:pPr>
+        <w:jc w:val="both"/>
+        <w:rPr>
+          <w:rFonts w:ascii="Times New Roman" w:hAnsi="Times New Roman" w:cs="Times New Roman"/>
+          <w:sz w:val="28"/>
+          <w:szCs w:val="28"/>
+        </w:rPr>
+      </w:pPr>
+      <w:r>
+        <w:rPr>
+          <w:rFonts w:ascii="Times New Roman" w:hAnsi="Times New Roman" w:cs="Times New Roman"/>
+          <w:sz w:val="28"/>
+          <w:szCs w:val="28"/>
+        </w:rPr>
+        <w:t>Состоит БВК из следующих частей:</w:t>
+      </w:r>
+    </w:p>
+    <w:p>
+      <w:pPr>
+        <w:jc w:val="both"/>
+        <w:rPr>
+          <w:rFonts w:ascii="Times New Roman" w:hAnsi="Times New Roman" w:cs="Times New Roman"/>
+          <w:sz w:val="28"/>
+          <w:szCs w:val="28"/>
+        </w:rPr>
+      </w:pPr>
+    </w:p>
+    <w:p>
+      <w:pPr>
+        <w:jc w:val="both"/>
+        <w:rPr>
+          <w:rFonts w:ascii="Times New Roman" w:hAnsi="Times New Roman" w:cs="Times New Roman"/>
+          <w:sz w:val="28"/>
+          <w:szCs w:val="28"/>
+        </w:rPr>
+      </w:pPr>
+      <w:r>
+        <w:rPr>
+          <w:rFonts w:ascii="Times New Roman" w:hAnsi="Times New Roman" w:cs="Times New Roman"/>
+          <w:sz w:val="28"/>
+          <w:szCs w:val="28"/>
+        </w:rPr>
+        <w:t>чувствительного элемента;</w:t>
+      </w:r>
+    </w:p>
+    <w:p>
+      <w:pPr>
+        <w:jc w:val="both"/>
+        <w:rPr>
+          <w:rFonts w:ascii="Times New Roman" w:hAnsi="Times New Roman" w:cs="Times New Roman"/>
+          <w:sz w:val="28"/>
+          <w:szCs w:val="28"/>
+        </w:rPr>
+      </w:pPr>
+      <w:r>
+        <w:rPr>
+          <w:rFonts w:ascii="Times New Roman" w:hAnsi="Times New Roman" w:cs="Times New Roman"/>
+          <w:sz w:val="28"/>
+          <w:szCs w:val="28"/>
+        </w:rPr>
+        <w:t>силового ключа;</w:t>
+      </w:r>
+    </w:p>
+    <w:p>
+      <w:pPr>
+        <w:jc w:val="both"/>
+        <w:rPr>
+          <w:rFonts w:ascii="Times New Roman" w:hAnsi="Times New Roman" w:cs="Times New Roman"/>
+          <w:sz w:val="28"/>
+          <w:szCs w:val="28"/>
+        </w:rPr>
+      </w:pPr>
+      <w:r>
+        <w:rPr>
+          <w:rFonts w:ascii="Times New Roman" w:hAnsi="Times New Roman" w:cs="Times New Roman"/>
+          <w:sz w:val="28"/>
+          <w:szCs w:val="28"/>
+        </w:rPr>
+        <w:t>компонента, анализирующего сигнал.</w:t>
+      </w:r>
+    </w:p>
+    <w:p>
+      <w:pPr>
+        <w:jc w:val="both"/>
+        <w:rPr>
+          <w:rFonts w:ascii="Times New Roman" w:hAnsi="Times New Roman" w:cs="Times New Roman"/>
+          <w:sz w:val="28"/>
+          <w:szCs w:val="28"/>
+        </w:rPr>
+      </w:pPr>
+      <w:r>
+        <w:rPr>
+          <w:rFonts w:ascii="Times New Roman" w:hAnsi="Times New Roman" w:cs="Times New Roman"/>
+          <w:sz w:val="28"/>
+          <w:szCs w:val="28"/>
+        </w:rPr>
+        <w:t xml:space="preserve">Расстояние, на котором устройство начинает действовать, задают исходя из модификации датчика и требований процесса. Исключение из него как </w:t>
+      </w:r>
+      <w:r>
+        <w:rPr>
+          <w:rFonts w:ascii="Times New Roman" w:hAnsi="Times New Roman" w:cs="Times New Roman"/>
+          <w:sz w:val="28"/>
+          <w:szCs w:val="28"/>
+        </w:rPr>
+        <w:lastRenderedPageBreak/>
+        <w:t>движущихся, так и трущихся элементов значительно повышает надежность работы этих устройств.</w:t>
+      </w:r>
+    </w:p>
+    <w:p>
+      <w:pPr>
+        <w:jc w:val="both"/>
+        <w:rPr>
+          <w:rFonts w:ascii="Times New Roman" w:hAnsi="Times New Roman" w:cs="Times New Roman"/>
+          <w:sz w:val="28"/>
+          <w:szCs w:val="28"/>
+        </w:rPr>
+      </w:pPr>
+    </w:p>
+    <w:p>
+      <w:pPr>
+        <w:jc w:val="both"/>
+        <w:rPr>
+          <w:rFonts w:ascii="Times New Roman" w:hAnsi="Times New Roman" w:cs="Times New Roman"/>
+          <w:sz w:val="28"/>
+          <w:szCs w:val="28"/>
+        </w:rPr>
+      </w:pPr>
+      <w:r>
+        <w:rPr>
+          <w:rFonts w:ascii="Times New Roman" w:hAnsi="Times New Roman" w:cs="Times New Roman"/>
+          <w:sz w:val="28"/>
+          <w:szCs w:val="28"/>
+        </w:rPr>
+        <w:t>Бесконтактные датчики или, как их еще называют, приближения обладают обширными функциональными возможностями. Существует две категории — выключатели и датчики положения.</w:t>
+      </w:r>
+    </w:p>
+    <w:p>
+      <w:pPr>
+        <w:jc w:val="both"/>
+        <w:rPr>
+          <w:rFonts w:ascii="Times New Roman" w:hAnsi="Times New Roman" w:cs="Times New Roman"/>
+          <w:sz w:val="28"/>
+          <w:szCs w:val="28"/>
+        </w:rPr>
+      </w:pPr>
+    </w:p>
+    <w:p>
+      <w:pPr>
+        <w:jc w:val="both"/>
+        <w:rPr>
+          <w:rFonts w:ascii="Times New Roman" w:hAnsi="Times New Roman" w:cs="Times New Roman"/>
+          <w:sz w:val="28"/>
+          <w:szCs w:val="28"/>
+        </w:rPr>
+      </w:pPr>
+      <w:r>
+        <w:rPr>
+          <w:rFonts w:ascii="Times New Roman" w:hAnsi="Times New Roman" w:cs="Times New Roman"/>
+          <w:sz w:val="28"/>
+          <w:szCs w:val="28"/>
+        </w:rPr>
+        <w:t>Первая задача БВК — обнаружить положение предмета. Кроме того, датчик выполняет подсчет, позиционирование, разделение, сортировку объектов. Он может контролировать скорость, перемещение, вычислить угол поворота, скорректировать перекос и выполнить много других действий.</w:t>
+      </w:r>
+    </w:p>
+    <w:p>
+      <w:pPr>
+        <w:jc w:val="both"/>
+        <w:rPr>
+          <w:rFonts w:ascii="Times New Roman" w:hAnsi="Times New Roman" w:cs="Times New Roman"/>
+          <w:sz w:val="28"/>
+          <w:szCs w:val="28"/>
+        </w:rPr>
+      </w:pPr>
+    </w:p>
+    <w:p>
+      <w:pPr>
+        <w:jc w:val="both"/>
+        <w:rPr>
+          <w:rFonts w:ascii="Times New Roman" w:hAnsi="Times New Roman" w:cs="Times New Roman"/>
+          <w:sz w:val="28"/>
+          <w:szCs w:val="28"/>
+        </w:rPr>
+      </w:pPr>
+      <w:r>
+        <w:rPr>
+          <w:rFonts w:ascii="Times New Roman" w:hAnsi="Times New Roman" w:cs="Times New Roman"/>
+          <w:sz w:val="28"/>
+          <w:szCs w:val="28"/>
+        </w:rPr>
+        <w:t>В бытовых условиях бесконтактные выключатели пока преимущественно используют в организации управления освещением. Однако в сфере обустройства систем “Умного дома” у него значительно большая сфера применения и гораздо больше перспектив.</w:t>
+      </w:r>
+    </w:p>
+    <w:p>
+      <w:pPr>
+        <w:jc w:val="both"/>
+        <w:rPr>
+          <w:rFonts w:ascii="Times New Roman" w:hAnsi="Times New Roman" w:cs="Times New Roman"/>
+          <w:sz w:val="28"/>
+          <w:szCs w:val="28"/>
+        </w:rPr>
+      </w:pPr>
+    </w:p>
+    <w:p>
+      <w:pPr>
+        <w:jc w:val="both"/>
+        <w:rPr>
+          <w:rFonts w:ascii="Times New Roman" w:hAnsi="Times New Roman" w:cs="Times New Roman"/>
+          <w:sz w:val="28"/>
+          <w:szCs w:val="28"/>
+        </w:rPr>
+      </w:pPr>
+      <w:r>
+        <w:rPr>
+          <w:rFonts w:ascii="Times New Roman" w:hAnsi="Times New Roman" w:cs="Times New Roman"/>
+          <w:sz w:val="28"/>
+          <w:szCs w:val="28"/>
+        </w:rPr>
+        <w:t>Применяются чувствительные приборы в промышленности, в транспортной отрасли, как элемент автоматизации, в нефтепереработке. По принципу обнаружения приближающихся объектов различают БКВ индуктивные, емкостные, оптические, ультразвуковые.</w:t>
+      </w:r>
+    </w:p>
+    <w:p>
+      <w:pPr>
+        <w:jc w:val="both"/>
+        <w:rPr>
+          <w:rFonts w:ascii="Times New Roman" w:hAnsi="Times New Roman" w:cs="Times New Roman"/>
+          <w:sz w:val="28"/>
+          <w:szCs w:val="28"/>
+        </w:rPr>
+      </w:pPr>
+    </w:p>
+    <w:p>
+      <w:pPr>
+        <w:jc w:val="both"/>
+        <w:rPr>
+          <w:rFonts w:ascii="Times New Roman" w:hAnsi="Times New Roman" w:cs="Times New Roman"/>
+          <w:sz w:val="28"/>
+          <w:szCs w:val="28"/>
+        </w:rPr>
+      </w:pPr>
+      <w:r>
+        <w:rPr>
+          <w:rFonts w:ascii="Times New Roman" w:hAnsi="Times New Roman" w:cs="Times New Roman"/>
+          <w:sz w:val="28"/>
+          <w:szCs w:val="28"/>
+        </w:rPr>
+        <w:t xml:space="preserve">В текущей системе были использованы бесконтактные </w:t>
+      </w:r>
+      <w:proofErr w:type="spellStart"/>
+      <w:r>
+        <w:rPr>
+          <w:rFonts w:ascii="Times New Roman" w:hAnsi="Times New Roman" w:cs="Times New Roman"/>
+          <w:sz w:val="28"/>
+          <w:szCs w:val="28"/>
+        </w:rPr>
+        <w:t>концевики</w:t>
+      </w:r>
+      <w:proofErr w:type="spellEnd"/>
+      <w:r>
+        <w:rPr>
+          <w:rFonts w:ascii="Times New Roman" w:hAnsi="Times New Roman" w:cs="Times New Roman"/>
+          <w:sz w:val="28"/>
+          <w:szCs w:val="28"/>
+        </w:rPr>
+        <w:t xml:space="preserve">, в виду их износоустойчивости и исходя из названия им не требуется контакт, что позволяет сделать их установку и отладку гораздо более простой </w:t>
+      </w:r>
+      <w:proofErr w:type="spellStart"/>
+      <w:r>
+        <w:rPr>
+          <w:rFonts w:ascii="Times New Roman" w:hAnsi="Times New Roman" w:cs="Times New Roman"/>
+          <w:sz w:val="28"/>
+          <w:szCs w:val="28"/>
+        </w:rPr>
+        <w:t>процедрой</w:t>
+      </w:r>
+      <w:proofErr w:type="spellEnd"/>
+      <w:r>
+        <w:rPr>
+          <w:rFonts w:ascii="Times New Roman" w:hAnsi="Times New Roman" w:cs="Times New Roman"/>
+          <w:sz w:val="28"/>
+          <w:szCs w:val="28"/>
+        </w:rPr>
+        <w:t>.</w:t>
+      </w:r>
+      <w:r>
+        <w:rPr>
+          <w:rFonts w:ascii="Times New Roman" w:hAnsi="Times New Roman" w:cs="Times New Roman"/>
+          <w:sz w:val="28"/>
+          <w:szCs w:val="28"/>
+        </w:rPr>
+        <w:br/>
+        <w:t>Датчики используются для проверки наличия ленты на станке, определения положения двигателя, а так же правильного положения ножа.</w:t>
+      </w:r>
+    </w:p>
+    <w:p>
+      <w:pPr>
+        <w:jc w:val="both"/>
+        <w:rPr>
+          <w:rFonts w:ascii="Times New Roman" w:hAnsi="Times New Roman" w:cs="Times New Roman"/>
+          <w:sz w:val="28"/>
+          <w:szCs w:val="28"/>
+        </w:rPr>
+      </w:pPr>
+    </w:p>
+    <w:p>
+      <w:pPr>
+        <w:jc w:val="both"/>
+        <w:rPr>
+          <w:rFonts w:ascii="Times New Roman" w:hAnsi="Times New Roman" w:cs="Times New Roman"/>
+          <w:sz w:val="28"/>
+          <w:szCs w:val="28"/>
+        </w:rPr>
+      </w:pPr>
+    </w:p>
+    <w:p>
+      <w:pPr>
+        <w:jc w:val="both"/>
+        <w:rPr>
+          <w:rFonts w:ascii="Times New Roman" w:hAnsi="Times New Roman" w:cs="Times New Roman"/>
+          <w:sz w:val="28"/>
+          <w:szCs w:val="28"/>
+        </w:rPr>
+      </w:pPr>
+    </w:p>
+    <w:p>
+      <w:pPr>
+        <w:jc w:val="both"/>
+        <w:rPr>
+          <w:rFonts w:ascii="Times New Roman" w:hAnsi="Times New Roman" w:cs="Times New Roman"/>
+          <w:sz w:val="28"/>
+          <w:szCs w:val="28"/>
+        </w:rPr>
+      </w:pPr>
+    </w:p>
+    <w:p>
+      <w:pPr>
+        <w:pStyle w:val="a3"/>
+        <w:numPr>
+          <w:ilvl w:val="0"/>
+          <w:numId w:val="29"/>
+        </w:numPr>
+        <w:shd w:val="clear" w:color="auto" w:fill="FFFFFF"/>
+        <w:spacing w:after="225" w:line="336" w:lineRule="atLeast"/>
+        <w:jc w:val="both"/>
+        <w:textAlignment w:val="baseline"/>
+        <w:rPr>
+          <w:rFonts w:ascii="inherit" w:eastAsia="Times New Roman" w:hAnsi="inherit" w:cs="Times New Roman"/>
+          <w:color w:val="000000"/>
+          <w:sz w:val="24"/>
+          <w:szCs w:val="24"/>
+          <w:lang w:eastAsia="ru-RU"/>
+        </w:rPr>
+      </w:pPr>
+      <w:r>
+        <w:rPr>
+          <w:rFonts w:ascii="inherit" w:eastAsia="Times New Roman" w:hAnsi="inherit" w:cs="Times New Roman"/>
+          <w:color w:val="000000"/>
+          <w:sz w:val="24"/>
+          <w:szCs w:val="24"/>
+          <w:lang w:eastAsia="ru-RU"/>
+        </w:rPr>
+        <w:lastRenderedPageBreak/>
+        <w:t>Обоснование выбора двигателя с обратной связью</w:t>
+      </w:r>
+    </w:p>
+    <w:p>
+      <w:pPr>
+        <w:jc w:val="both"/>
+        <w:rPr>
+          <w:rFonts w:ascii="inherit" w:eastAsia="Times New Roman" w:hAnsi="inherit" w:cs="Times New Roman"/>
+          <w:color w:val="000000"/>
+          <w:sz w:val="24"/>
+          <w:szCs w:val="24"/>
+          <w:lang w:eastAsia="ru-RU"/>
+        </w:rPr>
+      </w:pPr>
+      <w:r>
+        <w:rPr>
+          <w:rFonts w:ascii="inherit" w:eastAsia="Times New Roman" w:hAnsi="inherit" w:cs="Times New Roman"/>
+          <w:color w:val="000000"/>
+          <w:sz w:val="24"/>
+          <w:szCs w:val="24"/>
+          <w:lang w:eastAsia="ru-RU"/>
+        </w:rPr>
+        <w:t>Описание работы драйвера двигателя</w:t>
+      </w:r>
+    </w:p>
+    <w:p>
+      <w:pPr>
+        <w:ind w:left="1416" w:firstLine="708"/>
+        <w:jc w:val="both"/>
+        <w:rPr>
+          <w:rFonts w:ascii="Times New Roman" w:hAnsi="Times New Roman" w:cs="Times New Roman"/>
+          <w:sz w:val="28"/>
+          <w:szCs w:val="28"/>
+        </w:rPr>
+      </w:pPr>
+      <w:r>
+        <w:rPr>
+          <w:rFonts w:ascii="Times New Roman" w:hAnsi="Times New Roman" w:cs="Times New Roman"/>
+          <w:sz w:val="28"/>
+          <w:szCs w:val="28"/>
+        </w:rPr>
+        <w:t>Шаговые приводы с обратной связью</w:t>
+      </w:r>
+    </w:p>
+    <w:p>
+      <w:pPr>
+        <w:jc w:val="both"/>
+        <w:rPr>
+          <w:rFonts w:ascii="Times New Roman" w:hAnsi="Times New Roman" w:cs="Times New Roman"/>
+          <w:sz w:val="28"/>
+          <w:szCs w:val="28"/>
+        </w:rPr>
+      </w:pPr>
+      <w:r>
+        <w:rPr>
+          <w:rFonts w:ascii="Times New Roman" w:hAnsi="Times New Roman" w:cs="Times New Roman"/>
+          <w:sz w:val="28"/>
+          <w:szCs w:val="28"/>
+        </w:rPr>
+        <w:t>В качестве небольшого предисловия попробуем рассказать, что такое шаговый привод с обратной связью или сервопривод. Говоря на простом языке, сервопривод — это механический прибор, позволяющий с наивысшей точностью выполнить поставленную на входе задачу. Таким образом, входное задание, поступившее от блока управления, выполняется системой с минимальной погрешностью на выходе.</w:t>
+      </w:r>
+    </w:p>
+    <w:p>
+      <w:pPr>
+        <w:jc w:val="both"/>
+        <w:rPr>
+          <w:rFonts w:ascii="Times New Roman" w:hAnsi="Times New Roman" w:cs="Times New Roman"/>
+          <w:sz w:val="28"/>
+          <w:szCs w:val="28"/>
+        </w:rPr>
+      </w:pPr>
+    </w:p>
+    <w:p>
+      <w:pPr>
+        <w:jc w:val="both"/>
+        <w:rPr>
+          <w:rFonts w:ascii="Times New Roman" w:hAnsi="Times New Roman" w:cs="Times New Roman"/>
+          <w:sz w:val="28"/>
+          <w:szCs w:val="28"/>
+        </w:rPr>
+      </w:pPr>
+      <w:r>
+        <w:rPr>
+          <w:rFonts w:ascii="Times New Roman" w:hAnsi="Times New Roman" w:cs="Times New Roman"/>
+          <w:sz w:val="28"/>
+          <w:szCs w:val="28"/>
+        </w:rPr>
+        <w:t>Естественно, электропривод постоянного тока с обратной связью имеет значительно более сложное устройство, поэтому рекомендуем прочитать дальнейшее описание его принципа работы, а также ознакомиться с его основными характеристиками и с тем, как работает обратная связь электропривода, более подробно.</w:t>
+      </w:r>
+    </w:p>
+    <w:p>
+      <w:pPr>
+        <w:jc w:val="both"/>
+        <w:rPr>
+          <w:rFonts w:ascii="Times New Roman" w:hAnsi="Times New Roman" w:cs="Times New Roman"/>
+          <w:sz w:val="28"/>
+          <w:szCs w:val="28"/>
+        </w:rPr>
+      </w:pPr>
+    </w:p>
+    <w:p>
+      <w:pPr>
+        <w:ind w:left="1416" w:firstLine="708"/>
+        <w:jc w:val="both"/>
+        <w:rPr>
+          <w:rFonts w:ascii="Times New Roman" w:hAnsi="Times New Roman" w:cs="Times New Roman"/>
+          <w:sz w:val="28"/>
+          <w:szCs w:val="28"/>
+        </w:rPr>
+      </w:pPr>
+      <w:r>
+        <w:rPr>
+          <w:rFonts w:ascii="Times New Roman" w:hAnsi="Times New Roman" w:cs="Times New Roman"/>
+          <w:sz w:val="28"/>
+          <w:szCs w:val="28"/>
+        </w:rPr>
+        <w:t>Шаговый привод с обратной связью или без?</w:t>
+      </w:r>
+    </w:p>
+    <w:p>
+      <w:pPr>
+        <w:jc w:val="both"/>
+        <w:rPr>
+          <w:rFonts w:ascii="Times New Roman" w:hAnsi="Times New Roman" w:cs="Times New Roman"/>
+          <w:sz w:val="28"/>
+          <w:szCs w:val="28"/>
+        </w:rPr>
+      </w:pPr>
+      <w:r>
+        <w:rPr>
+          <w:rFonts w:ascii="Times New Roman" w:hAnsi="Times New Roman" w:cs="Times New Roman"/>
+          <w:sz w:val="28"/>
+          <w:szCs w:val="28"/>
+        </w:rPr>
+        <w:t>Серводвигателем или шаговым приводом с обратной связью является электродвигатель с функцией обратной связи. Как правило, этот тип шаговых двигателей используется в станках с ЧПУ, поскольку в отличии от обычных шаговых силовых установок серводвигатель обладает высокой точностью настройки позиционирования, а также повышенными показателями производительности.</w:t>
+      </w:r>
+    </w:p>
+    <w:p>
+      <w:pPr>
+        <w:jc w:val="both"/>
+        <w:rPr>
+          <w:rFonts w:ascii="Times New Roman" w:hAnsi="Times New Roman" w:cs="Times New Roman"/>
+          <w:sz w:val="28"/>
+          <w:szCs w:val="28"/>
+        </w:rPr>
+      </w:pPr>
+    </w:p>
+    <w:p>
+      <w:pPr>
+        <w:jc w:val="both"/>
+        <w:rPr>
+          <w:rFonts w:ascii="Times New Roman" w:hAnsi="Times New Roman" w:cs="Times New Roman"/>
+          <w:sz w:val="28"/>
+          <w:szCs w:val="28"/>
+        </w:rPr>
+      </w:pPr>
+      <w:r>
+        <w:rPr>
+          <w:rFonts w:ascii="Times New Roman" w:hAnsi="Times New Roman" w:cs="Times New Roman"/>
+          <w:sz w:val="28"/>
+          <w:szCs w:val="28"/>
+        </w:rPr>
+        <w:t>Общий принцип работы, который имеет шаговый привод с обратной связью, схож с принципом работы вентильного двигателя постоянного тока, т.к. в нем требующие возбуждения обмотки контролируются по датчикам положения ротора.</w:t>
+      </w:r>
+    </w:p>
+    <w:p>
+      <w:pPr>
+        <w:jc w:val="both"/>
+        <w:rPr>
+          <w:rFonts w:ascii="Times New Roman" w:hAnsi="Times New Roman" w:cs="Times New Roman"/>
+          <w:sz w:val="28"/>
+          <w:szCs w:val="28"/>
+        </w:rPr>
+      </w:pPr>
+    </w:p>
+    <w:p>
+      <w:pPr>
+        <w:ind w:left="2124" w:firstLine="708"/>
+        <w:jc w:val="both"/>
+        <w:rPr>
+          <w:rFonts w:ascii="Times New Roman" w:hAnsi="Times New Roman" w:cs="Times New Roman"/>
+          <w:sz w:val="28"/>
+          <w:szCs w:val="28"/>
+        </w:rPr>
+      </w:pPr>
+      <w:r>
+        <w:rPr>
+          <w:rFonts w:ascii="Times New Roman" w:hAnsi="Times New Roman" w:cs="Times New Roman"/>
+          <w:sz w:val="28"/>
+          <w:szCs w:val="28"/>
+        </w:rPr>
+        <w:t>Датчик обратной связи</w:t>
+      </w:r>
+    </w:p>
+    <w:p>
+      <w:pPr>
+        <w:jc w:val="both"/>
+        <w:rPr>
+          <w:rFonts w:ascii="Times New Roman" w:hAnsi="Times New Roman" w:cs="Times New Roman"/>
+          <w:sz w:val="28"/>
+          <w:szCs w:val="28"/>
+        </w:rPr>
+      </w:pPr>
+      <w:r>
+        <w:rPr>
+          <w:rFonts w:ascii="Times New Roman" w:hAnsi="Times New Roman" w:cs="Times New Roman"/>
+          <w:sz w:val="28"/>
+          <w:szCs w:val="28"/>
+        </w:rPr>
+        <w:t>В состав шагового привода с обратной связью входит несколько компонентов:</w:t>
+      </w:r>
+    </w:p>
+    <w:p>
+      <w:pPr>
+        <w:jc w:val="both"/>
+        <w:rPr>
+          <w:rFonts w:ascii="Times New Roman" w:hAnsi="Times New Roman" w:cs="Times New Roman"/>
+          <w:sz w:val="28"/>
+          <w:szCs w:val="28"/>
+        </w:rPr>
+      </w:pPr>
+    </w:p>
+    <w:p>
+      <w:pPr>
+        <w:pStyle w:val="a3"/>
+        <w:numPr>
+          <w:ilvl w:val="0"/>
+          <w:numId w:val="30"/>
+        </w:numPr>
+        <w:jc w:val="both"/>
+        <w:rPr>
+          <w:rFonts w:ascii="Times New Roman" w:hAnsi="Times New Roman" w:cs="Times New Roman"/>
+          <w:sz w:val="28"/>
+          <w:szCs w:val="28"/>
+        </w:rPr>
+      </w:pPr>
+      <w:r>
+        <w:rPr>
+          <w:rFonts w:ascii="Times New Roman" w:hAnsi="Times New Roman" w:cs="Times New Roman"/>
+          <w:sz w:val="28"/>
+          <w:szCs w:val="28"/>
+        </w:rPr>
+        <w:lastRenderedPageBreak/>
+        <w:t>Привод или электродвигатель</w:t>
+      </w:r>
+    </w:p>
+    <w:p>
+      <w:pPr>
+        <w:pStyle w:val="a3"/>
+        <w:numPr>
+          <w:ilvl w:val="0"/>
+          <w:numId w:val="30"/>
+        </w:numPr>
+        <w:jc w:val="both"/>
+        <w:rPr>
+          <w:rFonts w:ascii="Times New Roman" w:hAnsi="Times New Roman" w:cs="Times New Roman"/>
+          <w:sz w:val="28"/>
+          <w:szCs w:val="28"/>
+        </w:rPr>
+      </w:pPr>
+      <w:r>
+        <w:rPr>
+          <w:rFonts w:ascii="Times New Roman" w:hAnsi="Times New Roman" w:cs="Times New Roman"/>
+          <w:sz w:val="28"/>
+          <w:szCs w:val="28"/>
+        </w:rPr>
+        <w:t>Датчик обратной связи</w:t>
+      </w:r>
+    </w:p>
+    <w:p>
+      <w:pPr>
+        <w:pStyle w:val="a3"/>
+        <w:numPr>
+          <w:ilvl w:val="0"/>
+          <w:numId w:val="30"/>
+        </w:numPr>
+        <w:jc w:val="both"/>
+        <w:rPr>
+          <w:rFonts w:ascii="Times New Roman" w:hAnsi="Times New Roman" w:cs="Times New Roman"/>
+          <w:sz w:val="28"/>
+          <w:szCs w:val="28"/>
+        </w:rPr>
+      </w:pPr>
+      <w:r>
+        <w:rPr>
+          <w:rFonts w:ascii="Times New Roman" w:hAnsi="Times New Roman" w:cs="Times New Roman"/>
+          <w:sz w:val="28"/>
+          <w:szCs w:val="28"/>
+        </w:rPr>
+        <w:t>Блок управления</w:t>
+      </w:r>
+    </w:p>
+    <w:p>
+      <w:pPr>
+        <w:pStyle w:val="a3"/>
+        <w:numPr>
+          <w:ilvl w:val="0"/>
+          <w:numId w:val="30"/>
+        </w:numPr>
+        <w:jc w:val="both"/>
+        <w:rPr>
+          <w:rFonts w:ascii="Times New Roman" w:hAnsi="Times New Roman" w:cs="Times New Roman"/>
+          <w:sz w:val="28"/>
+          <w:szCs w:val="28"/>
+        </w:rPr>
+      </w:pPr>
+      <w:r>
+        <w:rPr>
+          <w:rFonts w:ascii="Times New Roman" w:hAnsi="Times New Roman" w:cs="Times New Roman"/>
+          <w:sz w:val="28"/>
+          <w:szCs w:val="28"/>
+        </w:rPr>
+        <w:t>Блок питания</w:t>
+      </w:r>
+    </w:p>
+    <w:p>
+      <w:pPr>
+        <w:jc w:val="both"/>
+        <w:rPr>
+          <w:rFonts w:ascii="Times New Roman" w:hAnsi="Times New Roman" w:cs="Times New Roman"/>
+          <w:sz w:val="28"/>
+          <w:szCs w:val="28"/>
+        </w:rPr>
+      </w:pPr>
+      <w:r>
+        <w:rPr>
+          <w:rFonts w:ascii="Times New Roman" w:hAnsi="Times New Roman" w:cs="Times New Roman"/>
+          <w:sz w:val="28"/>
+          <w:szCs w:val="28"/>
+        </w:rPr>
+        <w:t>Поскольку основным назначением, который имеет шаговый привод с обратной связью, является контроль и управление направлением и характеристиками движения, то самым важным элементом конструкции является датчик обратной связи. Благодаря датчику обратной связи движение ротора становится более плавным, что позволяет получить улучшенные показания шаговой частоты.</w:t>
+      </w:r>
+    </w:p>
+    <w:p>
+      <w:pPr>
+        <w:jc w:val="both"/>
+        <w:rPr>
+          <w:rFonts w:ascii="Times New Roman" w:hAnsi="Times New Roman" w:cs="Times New Roman"/>
+          <w:sz w:val="28"/>
+          <w:szCs w:val="28"/>
+        </w:rPr>
+      </w:pPr>
+    </w:p>
+    <w:p>
+      <w:pPr>
+        <w:jc w:val="both"/>
+        <w:rPr>
+          <w:rFonts w:ascii="Times New Roman" w:hAnsi="Times New Roman" w:cs="Times New Roman"/>
+          <w:sz w:val="28"/>
+          <w:szCs w:val="28"/>
+        </w:rPr>
+      </w:pPr>
+      <w:r>
+        <w:rPr>
+          <w:rFonts w:ascii="Times New Roman" w:hAnsi="Times New Roman" w:cs="Times New Roman"/>
+          <w:sz w:val="28"/>
+          <w:szCs w:val="28"/>
+        </w:rPr>
+        <w:t>Оптические датчики обратной связи наиболее часто фиксируются на валу силовой установки. В первую очередь датчик обратной связи определяет положение ротора, после чего эта информация поступает в блок управления, который в зависимости от полученной информации, выбирает фазы для возбуждения (под фазами возбуждения подразумевается угол коммутации).</w:t>
+      </w:r>
+    </w:p>
+    <w:p>
+      <w:pPr>
+        <w:jc w:val="both"/>
+        <w:rPr>
+          <w:rFonts w:ascii="Times New Roman" w:hAnsi="Times New Roman" w:cs="Times New Roman"/>
+          <w:sz w:val="28"/>
+          <w:szCs w:val="28"/>
+        </w:rPr>
+      </w:pPr>
+    </w:p>
+    <w:p>
+      <w:pPr>
+        <w:jc w:val="both"/>
+        <w:rPr>
+          <w:rFonts w:ascii="Times New Roman" w:hAnsi="Times New Roman" w:cs="Times New Roman"/>
+          <w:sz w:val="28"/>
+          <w:szCs w:val="28"/>
+        </w:rPr>
+      </w:pPr>
+      <w:r>
+        <w:rPr>
+          <w:rFonts w:ascii="Times New Roman" w:hAnsi="Times New Roman" w:cs="Times New Roman"/>
+          <w:sz w:val="28"/>
+          <w:szCs w:val="28"/>
+        </w:rPr>
+        <w:t xml:space="preserve">Современные типы датчиков обратной связи — </w:t>
+      </w:r>
+      <w:proofErr w:type="spellStart"/>
+      <w:r>
+        <w:rPr>
+          <w:rFonts w:ascii="Times New Roman" w:hAnsi="Times New Roman" w:cs="Times New Roman"/>
+          <w:sz w:val="28"/>
+          <w:szCs w:val="28"/>
+        </w:rPr>
+        <w:t>резольверы</w:t>
+      </w:r>
+      <w:proofErr w:type="spellEnd"/>
+      <w:r>
+        <w:rPr>
+          <w:rFonts w:ascii="Times New Roman" w:hAnsi="Times New Roman" w:cs="Times New Roman"/>
+          <w:sz w:val="28"/>
+          <w:szCs w:val="28"/>
+        </w:rPr>
+        <w:t xml:space="preserve"> или </w:t>
+      </w:r>
+      <w:proofErr w:type="spellStart"/>
+      <w:r>
+        <w:rPr>
+          <w:rFonts w:ascii="Times New Roman" w:hAnsi="Times New Roman" w:cs="Times New Roman"/>
+          <w:sz w:val="28"/>
+          <w:szCs w:val="28"/>
+        </w:rPr>
+        <w:t>энкодеры</w:t>
+      </w:r>
+      <w:proofErr w:type="spellEnd"/>
+      <w:r>
+        <w:rPr>
+          <w:rFonts w:ascii="Times New Roman" w:hAnsi="Times New Roman" w:cs="Times New Roman"/>
+          <w:sz w:val="28"/>
+          <w:szCs w:val="28"/>
+        </w:rPr>
+        <w:t xml:space="preserve"> устанавливаются во внутреннюю часть конструкции и информируют блок управления о положении и скорости движения силовой установки. Датчик обратной связи может быть инсталлирован во внутреннюю часть системы, в саму силовую установку, либо же он может определять позиционирование ротора по внешним признакам. Второй тип датчиков, как правило, используется в самых современных системах, и требует дополнительных денежных средств.</w:t>
+      </w:r>
+    </w:p>
+    <w:p>
+      <w:pPr>
+        <w:jc w:val="both"/>
+        <w:rPr>
+          <w:rFonts w:ascii="Times New Roman" w:hAnsi="Times New Roman" w:cs="Times New Roman"/>
+          <w:sz w:val="28"/>
+          <w:szCs w:val="28"/>
+        </w:rPr>
+      </w:pPr>
+    </w:p>
+    <w:p>
+      <w:pPr>
+        <w:jc w:val="both"/>
+        <w:rPr>
+          <w:rFonts w:ascii="Times New Roman" w:hAnsi="Times New Roman" w:cs="Times New Roman"/>
+          <w:sz w:val="28"/>
+          <w:szCs w:val="28"/>
+        </w:rPr>
+      </w:pPr>
+      <w:r>
+        <w:rPr>
+          <w:rFonts w:ascii="Times New Roman" w:hAnsi="Times New Roman" w:cs="Times New Roman"/>
+          <w:sz w:val="28"/>
+          <w:szCs w:val="28"/>
+        </w:rPr>
+        <w:t>Остальные элементы конструкции, которые имеют привод с обратной связью, мало чем отличаются от стандартного шагового электродвигателя постоянного или переменного тока с ротором и старом.</w:t>
+      </w:r>
+    </w:p>
+    <w:p>
+      <w:pPr>
+        <w:ind w:left="708" w:firstLine="708"/>
+        <w:jc w:val="both"/>
+        <w:rPr>
+          <w:rFonts w:ascii="Times New Roman" w:hAnsi="Times New Roman" w:cs="Times New Roman"/>
+          <w:sz w:val="28"/>
+          <w:szCs w:val="28"/>
+        </w:rPr>
+      </w:pPr>
+      <w:r>
+        <w:rPr>
+          <w:rFonts w:ascii="Times New Roman" w:hAnsi="Times New Roman" w:cs="Times New Roman"/>
+          <w:sz w:val="28"/>
+          <w:szCs w:val="28"/>
+        </w:rPr>
+        <w:t>Преимущества привода с обратной связью</w:t>
+      </w:r>
+    </w:p>
+    <w:p>
+      <w:pPr>
+        <w:jc w:val="both"/>
+        <w:rPr>
+          <w:rFonts w:ascii="Times New Roman" w:hAnsi="Times New Roman" w:cs="Times New Roman"/>
+          <w:sz w:val="28"/>
+          <w:szCs w:val="28"/>
+        </w:rPr>
+      </w:pPr>
+      <w:r>
+        <w:rPr>
+          <w:rFonts w:ascii="Times New Roman" w:hAnsi="Times New Roman" w:cs="Times New Roman"/>
+          <w:sz w:val="28"/>
+          <w:szCs w:val="28"/>
+        </w:rPr>
+        <w:t xml:space="preserve">Основным преимуществом электропривода постоянного тока с обратной связью является высокая скорость работы. Благодаря отсутствию шума и вибрации в системе можно избежать сбоев привода и механических люфтов. Кроме того, система обладает увеличенным временем работоспособности, а </w:t>
+      </w:r>
+      <w:r>
+        <w:rPr>
+          <w:rFonts w:ascii="Times New Roman" w:hAnsi="Times New Roman" w:cs="Times New Roman"/>
+          <w:sz w:val="28"/>
+          <w:szCs w:val="28"/>
+        </w:rPr>
+        <w:lastRenderedPageBreak/>
+        <w:t>также имеет возможность моментально производить информирование обслуживающего персонала о наличии повреждения в конструкции.</w:t>
+      </w:r>
+    </w:p>
+    <w:p>
+      <w:pPr>
+        <w:jc w:val="both"/>
+        <w:rPr>
+          <w:rFonts w:ascii="Times New Roman" w:hAnsi="Times New Roman" w:cs="Times New Roman"/>
+          <w:sz w:val="28"/>
+          <w:szCs w:val="28"/>
+        </w:rPr>
+      </w:pPr>
+    </w:p>
+    <w:p>
+      <w:pPr>
+        <w:jc w:val="both"/>
+        <w:rPr>
+          <w:rFonts w:ascii="Times New Roman" w:hAnsi="Times New Roman" w:cs="Times New Roman"/>
+          <w:sz w:val="28"/>
+          <w:szCs w:val="28"/>
+        </w:rPr>
+      </w:pPr>
+      <w:r>
+        <w:rPr>
+          <w:rFonts w:ascii="Times New Roman" w:hAnsi="Times New Roman" w:cs="Times New Roman"/>
+          <w:sz w:val="28"/>
+          <w:szCs w:val="28"/>
+        </w:rPr>
+        <w:t>Общая масса системы небольшая, а сама конструкция обладает довольно компактными размерами. Отдельно отметим пониженное энергопотребление сервопривода: за счет порционной подачи тока только для фиксации рабочего положения общее энергопотребление системы значительно ниже, чем у обычного шагового двигателя.</w:t>
+      </w:r>
+    </w:p>
+    <w:p>
+      <w:pPr>
+        <w:jc w:val="both"/>
+        <w:rPr>
+          <w:rFonts w:ascii="Times New Roman" w:hAnsi="Times New Roman" w:cs="Times New Roman"/>
+          <w:sz w:val="28"/>
+          <w:szCs w:val="28"/>
+        </w:rPr>
+      </w:pPr>
+    </w:p>
+    <w:p>
+      <w:pPr>
+        <w:ind w:left="708" w:firstLine="708"/>
+        <w:jc w:val="both"/>
+        <w:rPr>
+          <w:rFonts w:ascii="Times New Roman" w:hAnsi="Times New Roman" w:cs="Times New Roman"/>
+          <w:sz w:val="28"/>
+          <w:szCs w:val="28"/>
+        </w:rPr>
+      </w:pPr>
+      <w:r>
+        <w:rPr>
+          <w:rFonts w:ascii="Times New Roman" w:hAnsi="Times New Roman" w:cs="Times New Roman"/>
+          <w:sz w:val="28"/>
+          <w:szCs w:val="28"/>
+        </w:rPr>
+        <w:t>Недостатки привода с обратной связью</w:t>
+      </w:r>
+    </w:p>
+    <w:p>
+      <w:pPr>
+        <w:jc w:val="both"/>
+        <w:rPr>
+          <w:rFonts w:ascii="Times New Roman" w:hAnsi="Times New Roman" w:cs="Times New Roman"/>
+          <w:sz w:val="28"/>
+          <w:szCs w:val="28"/>
+        </w:rPr>
+      </w:pPr>
+      <w:r>
+        <w:rPr>
+          <w:rFonts w:ascii="Times New Roman" w:hAnsi="Times New Roman" w:cs="Times New Roman"/>
+          <w:sz w:val="28"/>
+          <w:szCs w:val="28"/>
+        </w:rPr>
+        <w:t>С другой стороны, привод с обратной связью имеет в сравнении с классическим шаговым двигателем ряд недостатков. В первую очередь, шаговый привод с обратной связью значительно дороже, поскольку имеет более сложную структуру. Датчик обратной связи требует дополнительного фиксирования, для чего в конструкции применяется дополнительный червячный мотор-редуктор. Кроме того, данная система должна регулярно обслуживаться сертифицированными специалистами, а в случае поломки ремонт такого оборудования значительно дороже, чем у классических шаговых силовых установок.</w:t>
+      </w:r>
+    </w:p>
+    <w:p>
+      <w:pPr>
+        <w:jc w:val="both"/>
+        <w:rPr>
+          <w:rFonts w:ascii="Times New Roman" w:hAnsi="Times New Roman" w:cs="Times New Roman"/>
+          <w:sz w:val="28"/>
+          <w:szCs w:val="28"/>
+        </w:rPr>
+      </w:pPr>
+    </w:p>
+    <w:p>
+      <w:pPr>
+        <w:ind w:left="708" w:firstLine="708"/>
+        <w:jc w:val="both"/>
+        <w:rPr>
+          <w:rFonts w:ascii="Times New Roman" w:hAnsi="Times New Roman" w:cs="Times New Roman"/>
+          <w:sz w:val="28"/>
+          <w:szCs w:val="28"/>
+        </w:rPr>
+      </w:pPr>
+      <w:r>
+        <w:rPr>
+          <w:rFonts w:ascii="Times New Roman" w:hAnsi="Times New Roman" w:cs="Times New Roman"/>
+          <w:sz w:val="28"/>
+          <w:szCs w:val="28"/>
+        </w:rPr>
+        <w:t>Типы шаговых двигателей с обратной связью</w:t>
+      </w:r>
+    </w:p>
+    <w:p>
+      <w:pPr>
+        <w:jc w:val="both"/>
+        <w:rPr>
+          <w:rFonts w:ascii="Times New Roman" w:hAnsi="Times New Roman" w:cs="Times New Roman"/>
+          <w:sz w:val="28"/>
+          <w:szCs w:val="28"/>
+        </w:rPr>
+      </w:pPr>
+      <w:r>
+        <w:rPr>
+          <w:rFonts w:ascii="Times New Roman" w:hAnsi="Times New Roman" w:cs="Times New Roman"/>
+          <w:sz w:val="28"/>
+          <w:szCs w:val="28"/>
+        </w:rPr>
+        <w:t>Существует несколько типов приводов с обратной связью. Во-первых, это сервопривод линейного и вращательного движения. Первый тип разделяется на плоские и круглые системы, вторые — на синхронные и асинхронные.</w:t>
+      </w:r>
+    </w:p>
+    <w:p>
+      <w:pPr>
+        <w:jc w:val="both"/>
+        <w:rPr>
+          <w:rFonts w:ascii="Times New Roman" w:hAnsi="Times New Roman" w:cs="Times New Roman"/>
+          <w:sz w:val="28"/>
+          <w:szCs w:val="28"/>
+        </w:rPr>
+      </w:pPr>
+    </w:p>
+    <w:p>
+      <w:pPr>
+        <w:jc w:val="both"/>
+        <w:rPr>
+          <w:rFonts w:ascii="Times New Roman" w:hAnsi="Times New Roman" w:cs="Times New Roman"/>
+          <w:sz w:val="28"/>
+          <w:szCs w:val="28"/>
+        </w:rPr>
+      </w:pPr>
+      <w:r>
+        <w:rPr>
+          <w:rFonts w:ascii="Times New Roman" w:hAnsi="Times New Roman" w:cs="Times New Roman"/>
+          <w:sz w:val="28"/>
+          <w:szCs w:val="28"/>
+        </w:rPr>
+        <w:t>В зависимости своего типа, двигатель выполняет функцию перемещения с конкретными характеристиками: линейный сервопривод предназначен для получения наивысших ускорений, синхронный сервопривод используются для наиболее точной калибровки угла поворота, ускорения и скорости вращения.</w:t>
+      </w:r>
+    </w:p>
+    <w:p>
+      <w:pPr>
+        <w:jc w:val="both"/>
+        <w:rPr>
+          <w:rFonts w:ascii="Times New Roman" w:hAnsi="Times New Roman" w:cs="Times New Roman"/>
+          <w:sz w:val="28"/>
+          <w:szCs w:val="28"/>
+        </w:rPr>
+      </w:pPr>
+    </w:p>
+    <w:p>
+      <w:pPr>
+        <w:ind w:left="708" w:firstLine="708"/>
+        <w:jc w:val="both"/>
+        <w:rPr>
+          <w:rFonts w:ascii="Times New Roman" w:hAnsi="Times New Roman" w:cs="Times New Roman"/>
+          <w:sz w:val="28"/>
+          <w:szCs w:val="28"/>
+        </w:rPr>
+      </w:pPr>
+      <w:r>
+        <w:rPr>
+          <w:rFonts w:ascii="Times New Roman" w:hAnsi="Times New Roman" w:cs="Times New Roman"/>
+          <w:sz w:val="28"/>
+          <w:szCs w:val="28"/>
+        </w:rPr>
+        <w:t>Применение шаговых двигателей с обратной связью</w:t>
+      </w:r>
+    </w:p>
+    <w:p>
+      <w:pPr>
+        <w:jc w:val="both"/>
+        <w:rPr>
+          <w:rFonts w:ascii="Times New Roman" w:hAnsi="Times New Roman" w:cs="Times New Roman"/>
+          <w:sz w:val="28"/>
+          <w:szCs w:val="28"/>
+        </w:rPr>
+      </w:pPr>
+      <w:r>
+        <w:rPr>
+          <w:rFonts w:ascii="Times New Roman" w:hAnsi="Times New Roman" w:cs="Times New Roman"/>
+          <w:sz w:val="28"/>
+          <w:szCs w:val="28"/>
+        </w:rPr>
+        <w:lastRenderedPageBreak/>
+        <w:t>Шаговые приводы с обратной связью незаменимы в системах, требующих высокой точности исполнения, а также в системах с высоким значением крутящего момента.</w:t>
+      </w:r>
+    </w:p>
+    <w:p>
+      <w:pPr>
+        <w:jc w:val="both"/>
+        <w:rPr>
+          <w:rFonts w:ascii="Times New Roman" w:hAnsi="Times New Roman" w:cs="Times New Roman"/>
+          <w:sz w:val="28"/>
+          <w:szCs w:val="28"/>
+        </w:rPr>
+      </w:pPr>
+    </w:p>
+    <w:p>
+      <w:pPr>
+        <w:jc w:val="both"/>
+        <w:rPr>
+          <w:rFonts w:ascii="Times New Roman" w:hAnsi="Times New Roman" w:cs="Times New Roman"/>
+          <w:sz w:val="28"/>
+          <w:szCs w:val="28"/>
+        </w:rPr>
+      </w:pPr>
+      <w:r>
+        <w:rPr>
+          <w:rFonts w:ascii="Times New Roman" w:hAnsi="Times New Roman" w:cs="Times New Roman"/>
+          <w:sz w:val="28"/>
+          <w:szCs w:val="28"/>
+        </w:rPr>
+        <w:t>Вывод: **написать преимущества сверху</w:t>
+      </w:r>
+    </w:p>
+    <w:p>
+      <w:pPr>
+        <w:jc w:val="both"/>
+        <w:rPr>
+          <w:rFonts w:ascii="Times New Roman" w:hAnsi="Times New Roman" w:cs="Times New Roman"/>
+          <w:sz w:val="28"/>
+          <w:szCs w:val="28"/>
+        </w:rPr>
+      </w:pPr>
+    </w:p>
+    <w:p>
+      <w:pPr>
+        <w:rPr>
+          <w:rFonts w:ascii="Times New Roman" w:hAnsi="Times New Roman" w:cs="Times New Roman"/>
+          <w:sz w:val="28"/>
+          <w:szCs w:val="28"/>
+        </w:rPr>
+      </w:pPr>
+      <w:r>
+        <w:rPr>
+          <w:rFonts w:ascii="Times New Roman" w:hAnsi="Times New Roman" w:cs="Times New Roman"/>
+          <w:sz w:val="28"/>
+          <w:szCs w:val="28"/>
+        </w:rPr>
+        <w:br w:type="page"/>
+      </w:r>
+    </w:p>
+    <w:p>
+      <w:pPr>
+        <w:jc w:val="both"/>
+        <w:rPr>
+          <w:rFonts w:ascii="Times New Roman" w:hAnsi="Times New Roman" w:cs="Times New Roman"/>
+          <w:sz w:val="28"/>
+          <w:szCs w:val="28"/>
+        </w:rPr>
+      </w:pPr>
+      <w:r>
+        <w:rPr>
+          <w:rFonts w:ascii="Times New Roman" w:hAnsi="Times New Roman" w:cs="Times New Roman"/>
+          <w:sz w:val="28"/>
+          <w:szCs w:val="28"/>
+        </w:rPr>
+        <w:lastRenderedPageBreak/>
+        <w:t>Список использованной литературы:</w:t>
+      </w:r>
+    </w:p>
+    <w:p>
+      <w:pPr>
+        <w:pStyle w:val="a3"/>
+        <w:numPr>
+          <w:ilvl w:val="0"/>
+          <w:numId w:val="31"/>
+        </w:numPr>
+        <w:jc w:val="both"/>
+        <w:rPr>
+          <w:rFonts w:ascii="Times New Roman" w:hAnsi="Times New Roman" w:cs="Times New Roman"/>
+          <w:sz w:val="28"/>
+          <w:szCs w:val="28"/>
+        </w:rPr>
+      </w:pPr>
+      <w:bookmarkStart w:id="0" w:name="_GoBack"/>
+      <w:bookmarkEnd w:id="0"/>
     </w:p>
     <w:p>
       <w:pPr>
@@ -15992,6 +20516,95 @@
     </w:lvl>
   </w:abstractNum>
   <w:abstractNum w:abstractNumId="4" w15:restartNumberingAfterBreak="0">
+    <w:nsid w:val="1888589A"/>
+    <w:multiLevelType w:val="hybridMultilevel"/>
+    <w:tmpl w:val="0F9646FC"/>
+    <w:lvl w:ilvl="0" w:tplc="0419000F">
+      <w:start w:val="1"/>
+      <w:numFmt w:val="decimal"/>
+      <w:lvlText w:val="%1."/>
+      <w:lvlJc w:val="left"/>
+      <w:pPr>
+        <w:ind w:left="720" w:hanging="360"/>
+      </w:pPr>
+      <w:rPr>
+        <w:rFonts w:hint="default"/>
+      </w:rPr>
+    </w:lvl>
+    <w:lvl w:ilvl="1" w:tplc="04190019">
+      <w:start w:val="1"/>
+      <w:numFmt w:val="lowerLetter"/>
+      <w:lvlText w:val="%2."/>
+      <w:lvlJc w:val="left"/>
+      <w:pPr>
+        <w:ind w:left="1440" w:hanging="360"/>
+      </w:pPr>
+    </w:lvl>
+    <w:lvl w:ilvl="2" w:tplc="0419001B">
+      <w:start w:val="1"/>
+      <w:numFmt w:val="lowerRoman"/>
+      <w:lvlText w:val="%3."/>
+      <w:lvlJc w:val="right"/>
+      <w:pPr>
+        <w:ind w:left="2160" w:hanging="180"/>
+      </w:pPr>
+    </w:lvl>
+    <w:lvl w:ilvl="3" w:tplc="0419000F" w:tentative="1">
+      <w:start w:val="1"/>
+      <w:numFmt w:val="decimal"/>
+      <w:lvlText w:val="%4."/>
+      <w:lvlJc w:val="left"/>
+      <w:pPr>
+        <w:ind w:left="2880" w:hanging="360"/>
+      </w:pPr>
+    </w:lvl>
+    <w:lvl w:ilvl="4" w:tplc="04190019" w:tentative="1">
+      <w:start w:val="1"/>
+      <w:numFmt w:val="lowerLetter"/>
+      <w:lvlText w:val="%5."/>
+      <w:lvlJc w:val="left"/>
+      <w:pPr>
+        <w:ind w:left="3600" w:hanging="360"/>
+      </w:pPr>
+    </w:lvl>
+    <w:lvl w:ilvl="5" w:tplc="0419001B" w:tentative="1">
+      <w:start w:val="1"/>
+      <w:numFmt w:val="lowerRoman"/>
+      <w:lvlText w:val="%6."/>
+      <w:lvlJc w:val="right"/>
+      <w:pPr>
+        <w:ind w:left="4320" w:hanging="180"/>
+      </w:pPr>
+    </w:lvl>
+    <w:lvl w:ilvl="6" w:tplc="0419000F" w:tentative="1">
+      <w:start w:val="1"/>
+      <w:numFmt w:val="decimal"/>
+      <w:lvlText w:val="%7."/>
+      <w:lvlJc w:val="left"/>
+      <w:pPr>
+        <w:ind w:left="5040" w:hanging="360"/>
+      </w:pPr>
+    </w:lvl>
+    <w:lvl w:ilvl="7" w:tplc="04190019" w:tentative="1">
+      <w:start w:val="1"/>
+      <w:numFmt w:val="lowerLetter"/>
+      <w:lvlText w:val="%8."/>
+      <w:lvlJc w:val="left"/>
+      <w:pPr>
+        <w:ind w:left="5760" w:hanging="360"/>
+      </w:pPr>
+    </w:lvl>
+    <w:lvl w:ilvl="8" w:tplc="0419001B" w:tentative="1">
+      <w:start w:val="1"/>
+      <w:numFmt w:val="lowerRoman"/>
+      <w:lvlText w:val="%9."/>
+      <w:lvlJc w:val="right"/>
+      <w:pPr>
+        <w:ind w:left="6480" w:hanging="180"/>
+      </w:pPr>
+    </w:lvl>
+  </w:abstractNum>
+  <w:abstractNum w:abstractNumId="5" w15:restartNumberingAfterBreak="0">
     <w:nsid w:val="1A183E46"/>
     <w:multiLevelType w:val="hybridMultilevel"/>
     <w:tmpl w:val="62A865A4"/>
@@ -16077,7 +20690,7 @@
       </w:pPr>
     </w:lvl>
   </w:abstractNum>
-  <w:abstractNum w:abstractNumId="5" w15:restartNumberingAfterBreak="0">
+  <w:abstractNum w:abstractNumId="6" w15:restartNumberingAfterBreak="0">
     <w:nsid w:val="1D72507E"/>
     <w:multiLevelType w:val="hybridMultilevel"/>
     <w:tmpl w:val="B54A7B5C"/>
@@ -16168,7 +20781,7 @@
       </w:pPr>
     </w:lvl>
   </w:abstractNum>
-  <w:abstractNum w:abstractNumId="6" w15:restartNumberingAfterBreak="0">
+  <w:abstractNum w:abstractNumId="7" w15:restartNumberingAfterBreak="0">
     <w:nsid w:val="211D09FD"/>
     <w:multiLevelType w:val="hybridMultilevel"/>
     <w:tmpl w:val="B5E8FABA"/>
@@ -16254,7 +20867,7 @@
       </w:pPr>
     </w:lvl>
   </w:abstractNum>
-  <w:abstractNum w:abstractNumId="7" w15:restartNumberingAfterBreak="0">
+  <w:abstractNum w:abstractNumId="8" w15:restartNumberingAfterBreak="0">
     <w:nsid w:val="2231784D"/>
     <w:multiLevelType w:val="hybridMultilevel"/>
     <w:tmpl w:val="AEBE52E2"/>
@@ -16343,7 +20956,7 @@
       </w:pPr>
     </w:lvl>
   </w:abstractNum>
-  <w:abstractNum w:abstractNumId="8" w15:restartNumberingAfterBreak="0">
+  <w:abstractNum w:abstractNumId="9" w15:restartNumberingAfterBreak="0">
     <w:nsid w:val="24A45311"/>
     <w:multiLevelType w:val="hybridMultilevel"/>
     <w:tmpl w:val="E0ACE9BA"/>
@@ -16429,7 +21042,7 @@
       </w:pPr>
     </w:lvl>
   </w:abstractNum>
-  <w:abstractNum w:abstractNumId="9" w15:restartNumberingAfterBreak="0">
+  <w:abstractNum w:abstractNumId="10" w15:restartNumberingAfterBreak="0">
     <w:nsid w:val="3375472D"/>
     <w:multiLevelType w:val="hybridMultilevel"/>
     <w:tmpl w:val="48DA5186"/>
@@ -16542,7 +21155,7 @@
       </w:rPr>
     </w:lvl>
   </w:abstractNum>
-  <w:abstractNum w:abstractNumId="10" w15:restartNumberingAfterBreak="0">
+  <w:abstractNum w:abstractNumId="11" w15:restartNumberingAfterBreak="0">
     <w:nsid w:val="35A83CEC"/>
     <w:multiLevelType w:val="multilevel"/>
     <w:tmpl w:val="AF6AEB18"/>
@@ -16691,7 +21304,7 @@
       </w:rPr>
     </w:lvl>
   </w:abstractNum>
-  <w:abstractNum w:abstractNumId="11" w15:restartNumberingAfterBreak="0">
+  <w:abstractNum w:abstractNumId="12" w15:restartNumberingAfterBreak="0">
     <w:nsid w:val="368672EE"/>
     <w:multiLevelType w:val="multilevel"/>
     <w:tmpl w:val="C52E2B44"/>
@@ -16840,7 +21453,7 @@
       </w:rPr>
     </w:lvl>
   </w:abstractNum>
-  <w:abstractNum w:abstractNumId="12" w15:restartNumberingAfterBreak="0">
+  <w:abstractNum w:abstractNumId="13" w15:restartNumberingAfterBreak="0">
     <w:nsid w:val="37893A41"/>
     <w:multiLevelType w:val="multilevel"/>
     <w:tmpl w:val="1D4A20B6"/>
@@ -16989,7 +21602,7 @@
       </w:rPr>
     </w:lvl>
   </w:abstractNum>
-  <w:abstractNum w:abstractNumId="13" w15:restartNumberingAfterBreak="0">
+  <w:abstractNum w:abstractNumId="14" w15:restartNumberingAfterBreak="0">
     <w:nsid w:val="397A41C8"/>
     <w:multiLevelType w:val="multilevel"/>
     <w:tmpl w:val="B3A0B2E4"/>
@@ -17138,7 +21751,7 @@
       </w:rPr>
     </w:lvl>
   </w:abstractNum>
-  <w:abstractNum w:abstractNumId="14" w15:restartNumberingAfterBreak="0">
+  <w:abstractNum w:abstractNumId="15" w15:restartNumberingAfterBreak="0">
     <w:nsid w:val="3A94778D"/>
     <w:multiLevelType w:val="multilevel"/>
     <w:tmpl w:val="4440A8BA"/>
@@ -17287,7 +21900,7 @@
       </w:rPr>
     </w:lvl>
   </w:abstractNum>
-  <w:abstractNum w:abstractNumId="15" w15:restartNumberingAfterBreak="0">
+  <w:abstractNum w:abstractNumId="16" w15:restartNumberingAfterBreak="0">
     <w:nsid w:val="3C665F88"/>
     <w:multiLevelType w:val="multilevel"/>
     <w:tmpl w:val="3CD2A384"/>
@@ -17436,7 +22049,7 @@
       </w:rPr>
     </w:lvl>
   </w:abstractNum>
-  <w:abstractNum w:abstractNumId="16" w15:restartNumberingAfterBreak="0">
+  <w:abstractNum w:abstractNumId="17" w15:restartNumberingAfterBreak="0">
     <w:nsid w:val="3CAF5618"/>
     <w:multiLevelType w:val="multilevel"/>
     <w:tmpl w:val="7D280ED0"/>
@@ -17581,7 +22194,7 @@
       </w:rPr>
     </w:lvl>
   </w:abstractNum>
-  <w:abstractNum w:abstractNumId="17" w15:restartNumberingAfterBreak="0">
+  <w:abstractNum w:abstractNumId="18" w15:restartNumberingAfterBreak="0">
     <w:nsid w:val="3CDE4037"/>
     <w:multiLevelType w:val="hybridMultilevel"/>
     <w:tmpl w:val="6682F94A"/>
@@ -17694,7 +22307,7 @@
       </w:rPr>
     </w:lvl>
   </w:abstractNum>
-  <w:abstractNum w:abstractNumId="18" w15:restartNumberingAfterBreak="0">
+  <w:abstractNum w:abstractNumId="19" w15:restartNumberingAfterBreak="0">
     <w:nsid w:val="45D1290B"/>
     <w:multiLevelType w:val="multilevel"/>
     <w:tmpl w:val="9260D766"/>
@@ -17843,7 +22456,7 @@
       </w:rPr>
     </w:lvl>
   </w:abstractNum>
-  <w:abstractNum w:abstractNumId="19" w15:restartNumberingAfterBreak="0">
+  <w:abstractNum w:abstractNumId="20" w15:restartNumberingAfterBreak="0">
     <w:nsid w:val="49EC2155"/>
     <w:multiLevelType w:val="hybridMultilevel"/>
     <w:tmpl w:val="56F0B486"/>
@@ -17932,7 +22545,7 @@
       </w:pPr>
     </w:lvl>
   </w:abstractNum>
-  <w:abstractNum w:abstractNumId="20" w15:restartNumberingAfterBreak="0">
+  <w:abstractNum w:abstractNumId="21" w15:restartNumberingAfterBreak="0">
     <w:nsid w:val="4A747F6A"/>
     <w:multiLevelType w:val="multilevel"/>
     <w:tmpl w:val="C4EAF110"/>
@@ -18081,7 +22694,7 @@
       </w:rPr>
     </w:lvl>
   </w:abstractNum>
-  <w:abstractNum w:abstractNumId="21" w15:restartNumberingAfterBreak="0">
+  <w:abstractNum w:abstractNumId="22" w15:restartNumberingAfterBreak="0">
     <w:nsid w:val="5CCA035A"/>
     <w:multiLevelType w:val="multilevel"/>
     <w:tmpl w:val="8A8A6C5C"/>
@@ -18230,7 +22843,7 @@
       </w:rPr>
     </w:lvl>
   </w:abstractNum>
-  <w:abstractNum w:abstractNumId="22" w15:restartNumberingAfterBreak="0">
+  <w:abstractNum w:abstractNumId="23" w15:restartNumberingAfterBreak="0">
     <w:nsid w:val="5E4125DC"/>
     <w:multiLevelType w:val="hybridMultilevel"/>
     <w:tmpl w:val="18B09800"/>
@@ -18343,7 +22956,120 @@
       </w:rPr>
     </w:lvl>
   </w:abstractNum>
-  <w:abstractNum w:abstractNumId="23" w15:restartNumberingAfterBreak="0">
+  <w:abstractNum w:abstractNumId="24" w15:restartNumberingAfterBreak="0">
+    <w:nsid w:val="602B2EF2"/>
+    <w:multiLevelType w:val="hybridMultilevel"/>
+    <w:tmpl w:val="86BE999A"/>
+    <w:lvl w:ilvl="0" w:tplc="04190001">
+      <w:start w:val="1"/>
+      <w:numFmt w:val="bullet"/>
+      <w:lvlText w:val=""/>
+      <w:lvlJc w:val="left"/>
+      <w:pPr>
+        <w:ind w:left="720" w:hanging="360"/>
+      </w:pPr>
+      <w:rPr>
+        <w:rFonts w:ascii="Symbol" w:hAnsi="Symbol" w:hint="default"/>
+      </w:rPr>
+    </w:lvl>
+    <w:lvl w:ilvl="1" w:tplc="04190003" w:tentative="1">
+      <w:start w:val="1"/>
+      <w:numFmt w:val="bullet"/>
+      <w:lvlText w:val="o"/>
+      <w:lvlJc w:val="left"/>
+      <w:pPr>
+        <w:ind w:left="1440" w:hanging="360"/>
+      </w:pPr>
+      <w:rPr>
+        <w:rFonts w:ascii="Courier New" w:hAnsi="Courier New" w:cs="Courier New" w:hint="default"/>
+      </w:rPr>
+    </w:lvl>
+    <w:lvl w:ilvl="2" w:tplc="04190005" w:tentative="1">
+      <w:start w:val="1"/>
+      <w:numFmt w:val="bullet"/>
+      <w:lvlText w:val=""/>
+      <w:lvlJc w:val="left"/>
+      <w:pPr>
+        <w:ind w:left="2160" w:hanging="360"/>
+      </w:pPr>
+      <w:rPr>
+        <w:rFonts w:ascii="Wingdings" w:hAnsi="Wingdings" w:hint="default"/>
+      </w:rPr>
+    </w:lvl>
+    <w:lvl w:ilvl="3" w:tplc="04190001" w:tentative="1">
+      <w:start w:val="1"/>
+      <w:numFmt w:val="bullet"/>
+      <w:lvlText w:val=""/>
+      <w:lvlJc w:val="left"/>
+      <w:pPr>
+        <w:ind w:left="2880" w:hanging="360"/>
+      </w:pPr>
+      <w:rPr>
+        <w:rFonts w:ascii="Symbol" w:hAnsi="Symbol" w:hint="default"/>
+      </w:rPr>
+    </w:lvl>
+    <w:lvl w:ilvl="4" w:tplc="04190003" w:tentative="1">
+      <w:start w:val="1"/>
+      <w:numFmt w:val="bullet"/>
+      <w:lvlText w:val="o"/>
+      <w:lvlJc w:val="left"/>
+      <w:pPr>
+        <w:ind w:left="3600" w:hanging="360"/>
+      </w:pPr>
+      <w:rPr>
+        <w:rFonts w:ascii="Courier New" w:hAnsi="Courier New" w:cs="Courier New" w:hint="default"/>
+      </w:rPr>
+    </w:lvl>
+    <w:lvl w:ilvl="5" w:tplc="04190005" w:tentative="1">
+      <w:start w:val="1"/>
+      <w:numFmt w:val="bullet"/>
+      <w:lvlText w:val=""/>
+      <w:lvlJc w:val="left"/>
+      <w:pPr>
+        <w:ind w:left="4320" w:hanging="360"/>
+      </w:pPr>
+      <w:rPr>
+        <w:rFonts w:ascii="Wingdings" w:hAnsi="Wingdings" w:hint="default"/>
+      </w:rPr>
+    </w:lvl>
+    <w:lvl w:ilvl="6" w:tplc="04190001" w:tentative="1">
+      <w:start w:val="1"/>
+      <w:numFmt w:val="bullet"/>
+      <w:lvlText w:val=""/>
+      <w:lvlJc w:val="left"/>
+      <w:pPr>
+        <w:ind w:left="5040" w:hanging="360"/>
+      </w:pPr>
+      <w:rPr>
+        <w:rFonts w:ascii="Symbol" w:hAnsi="Symbol" w:hint="default"/>
+      </w:rPr>
+    </w:lvl>
+    <w:lvl w:ilvl="7" w:tplc="04190003" w:tentative="1">
+      <w:start w:val="1"/>
+      <w:numFmt w:val="bullet"/>
+      <w:lvlText w:val="o"/>
+      <w:lvlJc w:val="left"/>
+      <w:pPr>
+        <w:ind w:left="5760" w:hanging="360"/>
+      </w:pPr>
+      <w:rPr>
+        <w:rFonts w:ascii="Courier New" w:hAnsi="Courier New" w:cs="Courier New" w:hint="default"/>
+      </w:rPr>
+    </w:lvl>
+    <w:lvl w:ilvl="8" w:tplc="04190005" w:tentative="1">
+      <w:start w:val="1"/>
+      <w:numFmt w:val="bullet"/>
+      <w:lvlText w:val=""/>
+      <w:lvlJc w:val="left"/>
+      <w:pPr>
+        <w:ind w:left="6480" w:hanging="360"/>
+      </w:pPr>
+      <w:rPr>
+        <w:rFonts w:ascii="Wingdings" w:hAnsi="Wingdings" w:hint="default"/>
+      </w:rPr>
+    </w:lvl>
+  </w:abstractNum>
+  <w:abstractNum w:abstractNumId="25" w15:restartNumberingAfterBreak="0">
     <w:nsid w:val="69385FE9"/>
     <w:multiLevelType w:val="hybridMultilevel"/>
     <w:tmpl w:val="AD24EEB0"/>
@@ -18432,7 +23158,7 @@
       </w:pPr>
     </w:lvl>
   </w:abstractNum>
-  <w:abstractNum w:abstractNumId="24" w15:restartNumberingAfterBreak="0">
+  <w:abstractNum w:abstractNumId="26" w15:restartNumberingAfterBreak="0">
     <w:nsid w:val="699C6384"/>
     <w:multiLevelType w:val="hybridMultilevel"/>
     <w:tmpl w:val="AD24EEB0"/>
@@ -18521,7 +23247,7 @@
       </w:pPr>
     </w:lvl>
   </w:abstractNum>
-  <w:abstractNum w:abstractNumId="25" w15:restartNumberingAfterBreak="0">
+  <w:abstractNum w:abstractNumId="27" w15:restartNumberingAfterBreak="0">
     <w:nsid w:val="69CB65C5"/>
     <w:multiLevelType w:val="hybridMultilevel"/>
     <w:tmpl w:val="088E8922"/>
@@ -18634,7 +23360,120 @@
       </w:rPr>
     </w:lvl>
   </w:abstractNum>
-  <w:abstractNum w:abstractNumId="26" w15:restartNumberingAfterBreak="0">
+  <w:abstractNum w:abstractNumId="28" w15:restartNumberingAfterBreak="0">
+    <w:nsid w:val="741341B6"/>
+    <w:multiLevelType w:val="hybridMultilevel"/>
+    <w:tmpl w:val="3440CB70"/>
+    <w:lvl w:ilvl="0" w:tplc="04190001">
+      <w:start w:val="1"/>
+      <w:numFmt w:val="bullet"/>
+      <w:lvlText w:val=""/>
+      <w:lvlJc w:val="left"/>
+      <w:pPr>
+        <w:ind w:left="1440" w:hanging="360"/>
+      </w:pPr>
+      <w:rPr>
+        <w:rFonts w:ascii="Symbol" w:hAnsi="Symbol" w:hint="default"/>
+      </w:rPr>
+    </w:lvl>
+    <w:lvl w:ilvl="1" w:tplc="04190003" w:tentative="1">
+      <w:start w:val="1"/>
+      <w:numFmt w:val="bullet"/>
+      <w:lvlText w:val="o"/>
+      <w:lvlJc w:val="left"/>
+      <w:pPr>
+        <w:ind w:left="2160" w:hanging="360"/>
+      </w:pPr>
+      <w:rPr>
+        <w:rFonts w:ascii="Courier New" w:hAnsi="Courier New" w:cs="Courier New" w:hint="default"/>
+      </w:rPr>
+    </w:lvl>
+    <w:lvl w:ilvl="2" w:tplc="04190005" w:tentative="1">
+      <w:start w:val="1"/>
+      <w:numFmt w:val="bullet"/>
+      <w:lvlText w:val=""/>
+      <w:lvlJc w:val="left"/>
+      <w:pPr>
+        <w:ind w:left="2880" w:hanging="360"/>
+      </w:pPr>
+      <w:rPr>
+        <w:rFonts w:ascii="Wingdings" w:hAnsi="Wingdings" w:hint="default"/>
+      </w:rPr>
+    </w:lvl>
+    <w:lvl w:ilvl="3" w:tplc="04190001" w:tentative="1">
+      <w:start w:val="1"/>
+      <w:numFmt w:val="bullet"/>
+      <w:lvlText w:val=""/>
+      <w:lvlJc w:val="left"/>
+      <w:pPr>
+        <w:ind w:left="3600" w:hanging="360"/>
+      </w:pPr>
+      <w:rPr>
+        <w:rFonts w:ascii="Symbol" w:hAnsi="Symbol" w:hint="default"/>
+      </w:rPr>
+    </w:lvl>
+    <w:lvl w:ilvl="4" w:tplc="04190003" w:tentative="1">
+      <w:start w:val="1"/>
+      <w:numFmt w:val="bullet"/>
+      <w:lvlText w:val="o"/>
+      <w:lvlJc w:val="left"/>
+      <w:pPr>
+        <w:ind w:left="4320" w:hanging="360"/>
+      </w:pPr>
+      <w:rPr>
+        <w:rFonts w:ascii="Courier New" w:hAnsi="Courier New" w:cs="Courier New" w:hint="default"/>
+      </w:rPr>
+    </w:lvl>
+    <w:lvl w:ilvl="5" w:tplc="04190005" w:tentative="1">
+      <w:start w:val="1"/>
+      <w:numFmt w:val="bullet"/>
+      <w:lvlText w:val=""/>
+      <w:lvlJc w:val="left"/>
+      <w:pPr>
+        <w:ind w:left="5040" w:hanging="360"/>
+      </w:pPr>
+      <w:rPr>
+        <w:rFonts w:ascii="Wingdings" w:hAnsi="Wingdings" w:hint="default"/>
+      </w:rPr>
+    </w:lvl>
+    <w:lvl w:ilvl="6" w:tplc="04190001" w:tentative="1">
+      <w:start w:val="1"/>
+      <w:numFmt w:val="bullet"/>
+      <w:lvlText w:val=""/>
+      <w:lvlJc w:val="left"/>
+      <w:pPr>
+        <w:ind w:left="5760" w:hanging="360"/>
+      </w:pPr>
+      <w:rPr>
+        <w:rFonts w:ascii="Symbol" w:hAnsi="Symbol" w:hint="default"/>
+      </w:rPr>
+    </w:lvl>
+    <w:lvl w:ilvl="7" w:tplc="04190003" w:tentative="1">
+      <w:start w:val="1"/>
+      <w:numFmt w:val="bullet"/>
+      <w:lvlText w:val="o"/>
+      <w:lvlJc w:val="left"/>
+      <w:pPr>
+        <w:ind w:left="6480" w:hanging="360"/>
+      </w:pPr>
+      <w:rPr>
+        <w:rFonts w:ascii="Courier New" w:hAnsi="Courier New" w:cs="Courier New" w:hint="default"/>
+      </w:rPr>
+    </w:lvl>
+    <w:lvl w:ilvl="8" w:tplc="04190005" w:tentative="1">
+      <w:start w:val="1"/>
+      <w:numFmt w:val="bullet"/>
+      <w:lvlText w:val=""/>
+      <w:lvlJc w:val="left"/>
+      <w:pPr>
+        <w:ind w:left="7200" w:hanging="360"/>
+      </w:pPr>
+      <w:rPr>
+        <w:rFonts w:ascii="Wingdings" w:hAnsi="Wingdings" w:hint="default"/>
+      </w:rPr>
+    </w:lvl>
+  </w:abstractNum>
+  <w:abstractNum w:abstractNumId="29" w15:restartNumberingAfterBreak="0">
     <w:nsid w:val="765E4DFB"/>
     <w:multiLevelType w:val="multilevel"/>
     <w:tmpl w:val="98EAE420"/>
@@ -18748,76 +23587,76 @@
     </w:lvl>
   </w:abstractNum>
   <w:num w:numId="1">
-    <w:abstractNumId w:val="7"/>
+    <w:abstractNumId w:val="8"/>
   </w:num>
   <w:num w:numId="2">
-    <w:abstractNumId w:val="14"/>
+    <w:abstractNumId w:val="15"/>
   </w:num>
   <w:num w:numId="3">
-    <w:abstractNumId w:val="18"/>
+    <w:abstractNumId w:val="19"/>
   </w:num>
   <w:num w:numId="4">
     <w:abstractNumId w:val="3"/>
   </w:num>
   <w:num w:numId="5">
-    <w:abstractNumId w:val="21"/>
+    <w:abstractNumId w:val="22"/>
   </w:num>
   <w:num w:numId="6">
     <w:abstractNumId w:val="0"/>
   </w:num>
   <w:num w:numId="7">
-    <w:abstractNumId w:val="26"/>
+    <w:abstractNumId w:val="29"/>
   </w:num>
   <w:num w:numId="8">
-    <w:abstractNumId w:val="12"/>
+    <w:abstractNumId w:val="13"/>
   </w:num>
   <w:num w:numId="9">
+    <w:abstractNumId w:val="10"/>
+  </w:num>
+  <w:num w:numId="10">
+    <w:abstractNumId w:val="23"/>
+  </w:num>
+  <w:num w:numId="11">
+    <w:abstractNumId w:val="18"/>
+  </w:num>
+  <w:num w:numId="12">
+    <w:abstractNumId w:val="20"/>
+  </w:num>
+  <w:num w:numId="13">
+    <w:abstractNumId w:val="7"/>
+  </w:num>
+  <w:num w:numId="14">
     <w:abstractNumId w:val="9"/>
   </w:num>
-  <w:num w:numId="10">
-    <w:abstractNumId w:val="22"/>
+  <w:num w:numId="15">
+    <w:abstractNumId w:val="5"/>
   </w:num>
-  <w:num w:numId="11">
+  <w:num w:numId="16">
+    <w:abstractNumId w:val="14"/>
+  </w:num>
+  <w:num w:numId="17">
+    <w:abstractNumId w:val="16"/>
+  </w:num>
+  <w:num w:numId="18">
     <w:abstractNumId w:val="17"/>
   </w:num>
-  <w:num w:numId="12">
-    <w:abstractNumId w:val="19"/>
-  </w:num>
-  <w:num w:numId="13">
-    <w:abstractNumId w:val="6"/>
-  </w:num>
-  <w:num w:numId="14">
-    <w:abstractNumId w:val="8"/>
-  </w:num>
-  <w:num w:numId="15">
-    <w:abstractNumId w:val="4"/>
-  </w:num>
-  <w:num w:numId="16">
-    <w:abstractNumId w:val="13"/>
-  </w:num>
-  <w:num w:numId="17">
-    <w:abstractNumId w:val="15"/>
-  </w:num>
-  <w:num w:numId="18">
-    <w:abstractNumId w:val="16"/>
-  </w:num>
   <w:num w:numId="19">
-    <w:abstractNumId w:val="11"/>
+    <w:abstractNumId w:val="12"/>
   </w:num>
   <w:num w:numId="20">
     <w:abstractNumId w:val="2"/>
   </w:num>
   <w:num w:numId="21">
-    <w:abstractNumId w:val="10"/>
+    <w:abstractNumId w:val="11"/>
   </w:num>
   <w:num w:numId="22">
-    <w:abstractNumId w:val="25"/>
+    <w:abstractNumId w:val="27"/>
   </w:num>
   <w:num w:numId="23">
-    <w:abstractNumId w:val="20"/>
+    <w:abstractNumId w:val="21"/>
   </w:num>
   <w:num w:numId="24">
-    <w:abstractNumId w:val="5"/>
+    <w:abstractNumId w:val="6"/>
   </w:num>
   <w:num w:numId="25">
     <w:abstractNumId w:val="1"/>
@@ -18853,10 +23692,19 @@
     </w:lvlOverride>
   </w:num>
   <w:num w:numId="27">
-    <w:abstractNumId w:val="23"/>
+    <w:abstractNumId w:val="25"/>
   </w:num>
   <w:num w:numId="28">
+    <w:abstractNumId w:val="26"/>
+  </w:num>
+  <w:num w:numId="29">
+    <w:abstractNumId w:val="4"/>
+  </w:num>
+  <w:num w:numId="30">
     <w:abstractNumId w:val="24"/>
+  </w:num>
+  <w:num w:numId="31">
+    <w:abstractNumId w:val="28"/>
   </w:num>
 </w:numbering>
 </file>
